--- a/Informe final contabilidad - copia.docx
+++ b/Informe final contabilidad - copia.docx
@@ -3107,8 +3107,78 @@
       <w:r>
         <w:rPr>
           <w:bCs/>
+          <w:noProof/>
         </w:rPr>
         <w:lastRenderedPageBreak/>
+        <mc:AlternateContent>
+          <mc:Choice Requires="wps">
+            <w:drawing>
+              <wp:anchor distT="0" distB="0" distL="114300" distR="114300" simplePos="0" relativeHeight="251705344" behindDoc="0" locked="0" layoutInCell="1" allowOverlap="1" wp14:anchorId="3D7481F0" wp14:editId="7EF2F622">
+                <wp:simplePos x="0" y="0"/>
+                <wp:positionH relativeFrom="column">
+                  <wp:posOffset>-299085</wp:posOffset>
+                </wp:positionH>
+                <wp:positionV relativeFrom="paragraph">
+                  <wp:posOffset>3357880</wp:posOffset>
+                </wp:positionV>
+                <wp:extent cx="3562350" cy="86995"/>
+                <wp:effectExtent l="0" t="0" r="19050" b="27305"/>
+                <wp:wrapNone/>
+                <wp:docPr id="15" name="Conector recto 15"/>
+                <wp:cNvGraphicFramePr/>
+                <a:graphic xmlns:a="http://schemas.openxmlformats.org/drawingml/2006/main">
+                  <a:graphicData uri="http://schemas.microsoft.com/office/word/2010/wordprocessingShape">
+                    <wps:wsp>
+                      <wps:cNvCnPr/>
+                      <wps:spPr>
+                        <a:xfrm>
+                          <a:off x="0" y="0"/>
+                          <a:ext cx="3562350" cy="86995"/>
+                        </a:xfrm>
+                        <a:prstGeom prst="line">
+                          <a:avLst/>
+                        </a:prstGeom>
+                      </wps:spPr>
+                      <wps:style>
+                        <a:lnRef idx="1">
+                          <a:schemeClr val="dk1"/>
+                        </a:lnRef>
+                        <a:fillRef idx="0">
+                          <a:schemeClr val="dk1"/>
+                        </a:fillRef>
+                        <a:effectRef idx="0">
+                          <a:schemeClr val="dk1"/>
+                        </a:effectRef>
+                        <a:fontRef idx="minor">
+                          <a:schemeClr val="tx1"/>
+                        </a:fontRef>
+                      </wps:style>
+                      <wps:bodyPr/>
+                    </wps:wsp>
+                  </a:graphicData>
+                </a:graphic>
+                <wp14:sizeRelH relativeFrom="margin">
+                  <wp14:pctWidth>0</wp14:pctWidth>
+                </wp14:sizeRelH>
+                <wp14:sizeRelV relativeFrom="margin">
+                  <wp14:pctHeight>0</wp14:pctHeight>
+                </wp14:sizeRelV>
+              </wp:anchor>
+            </w:drawing>
+          </mc:Choice>
+          <mc:Fallback>
+            <w:pict>
+              <v:line w14:anchorId="6354E85E" id="Conector recto 15" o:spid="_x0000_s1026" style="position:absolute;z-index:251705344;visibility:visible;mso-wrap-style:square;mso-width-percent:0;mso-height-percent:0;mso-wrap-distance-left:9pt;mso-wrap-distance-top:0;mso-wrap-distance-right:9pt;mso-wrap-distance-bottom:0;mso-position-horizontal:absolute;mso-position-horizontal-relative:text;mso-position-vertical:absolute;mso-position-vertical-relative:text;mso-width-percent:0;mso-height-percent:0;mso-width-relative:margin;mso-height-relative:margin" from="-23.55pt,264.4pt" to="256.95pt,271.25pt" o:gfxdata="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" strokecolor="black [3200]" strokeweight=".5pt">
+                <v:stroke joinstyle="miter"/>
+              </v:line>
+            </w:pict>
+          </mc:Fallback>
+        </mc:AlternateContent>
+      </w:r>
+      <w:r>
+        <w:rPr>
+          <w:bCs/>
+        </w:rPr>
         <w:t>DIAGRAMA DE RECORRIDO:</w:t>
       </w:r>
     </w:p>
@@ -3123,12 +3193,12 @@
       <w:tblGrid>
         <w:gridCol w:w="1008"/>
         <w:gridCol w:w="1544"/>
-        <w:gridCol w:w="2155"/>
+        <w:gridCol w:w="1588"/>
         <w:gridCol w:w="1417"/>
-        <w:gridCol w:w="1418"/>
+        <w:gridCol w:w="1276"/>
+        <w:gridCol w:w="1276"/>
         <w:gridCol w:w="992"/>
-        <w:gridCol w:w="783"/>
-        <w:gridCol w:w="803"/>
+        <w:gridCol w:w="1019"/>
       </w:tblGrid>
       <w:tr>
         <w:tc>
@@ -3141,69 +3211,1132 @@
               <w:rPr>
                 <w:rFonts w:ascii="Arial" w:hAnsi="Arial" w:cs="Arial"/>
                 <w:b/>
+                <w:sz w:val="22"/>
+                <w:szCs w:val="22"/>
+              </w:rPr>
+            </w:pPr>
+            <w:r>
+              <w:rPr>
+                <w:rFonts w:ascii="Arial" w:hAnsi="Arial" w:cs="Arial"/>
+                <w:b/>
+                <w:sz w:val="22"/>
+                <w:szCs w:val="22"/>
+              </w:rPr>
+              <w:t>Áreas</w:t>
+            </w:r>
+          </w:p>
+          <w:p>
+            <w:pPr>
+              <w:jc w:val="both"/>
+              <w:rPr>
+                <w:rFonts w:ascii="Arial" w:hAnsi="Arial" w:cs="Arial"/>
+                <w:b/>
+                <w:sz w:val="22"/>
+                <w:szCs w:val="22"/>
+              </w:rPr>
+            </w:pPr>
+            <w:r>
+              <w:rPr>
+                <w:rFonts w:ascii="Arial" w:hAnsi="Arial" w:cs="Arial"/>
+                <w:b/>
+                <w:sz w:val="22"/>
+                <w:szCs w:val="22"/>
+              </w:rPr>
+              <w:t>_____</w:t>
+            </w:r>
+          </w:p>
+          <w:p>
+            <w:pPr>
+              <w:jc w:val="both"/>
+              <w:rPr>
+                <w:rFonts w:ascii="Arial" w:hAnsi="Arial" w:cs="Arial"/>
+                <w:b/>
+                <w:sz w:val="22"/>
+                <w:szCs w:val="22"/>
+              </w:rPr>
+            </w:pPr>
+            <w:r>
+              <w:rPr>
+                <w:rFonts w:ascii="Arial" w:hAnsi="Arial" w:cs="Arial"/>
+                <w:b/>
+                <w:sz w:val="22"/>
+                <w:szCs w:val="22"/>
+              </w:rPr>
+              <w:t>Productos</w:t>
+            </w:r>
+          </w:p>
+        </w:tc>
+        <w:tc>
+          <w:tcPr>
+            <w:tcW w:w="1544" w:type="dxa"/>
+          </w:tcPr>
+          <w:p>
+            <w:pPr>
+              <w:jc w:val="both"/>
+              <w:rPr>
+                <w:rFonts w:ascii="Arial" w:hAnsi="Arial" w:cs="Arial"/>
+                <w:b/>
+                <w:sz w:val="22"/>
+                <w:szCs w:val="22"/>
+              </w:rPr>
+            </w:pPr>
+            <w:r>
+              <w:rPr>
+                <w:rFonts w:ascii="Arial" w:hAnsi="Arial" w:cs="Arial"/>
+                <w:b/>
+                <w:sz w:val="22"/>
+                <w:szCs w:val="22"/>
+              </w:rPr>
+              <w:t>Diseño</w:t>
+            </w:r>
+          </w:p>
+        </w:tc>
+        <w:tc>
+          <w:tcPr>
+            <w:tcW w:w="1588" w:type="dxa"/>
+          </w:tcPr>
+          <w:p>
+            <w:pPr>
+              <w:jc w:val="both"/>
+              <w:rPr>
+                <w:rFonts w:ascii="Arial" w:hAnsi="Arial" w:cs="Arial"/>
+                <w:b/>
+                <w:sz w:val="22"/>
+                <w:szCs w:val="22"/>
+              </w:rPr>
+            </w:pPr>
+            <w:r>
+              <w:rPr>
+                <w:rFonts w:ascii="Arial" w:hAnsi="Arial" w:cs="Arial"/>
+                <w:b/>
+                <w:sz w:val="22"/>
+                <w:szCs w:val="22"/>
+              </w:rPr>
+              <w:t>Materiales y Piezas</w:t>
+            </w:r>
+          </w:p>
+        </w:tc>
+        <w:tc>
+          <w:tcPr>
+            <w:tcW w:w="1417" w:type="dxa"/>
+          </w:tcPr>
+          <w:p>
+            <w:pPr>
+              <w:rPr>
+                <w:rFonts w:ascii="Arial" w:hAnsi="Arial" w:cs="Arial"/>
+                <w:b/>
+                <w:sz w:val="22"/>
+                <w:szCs w:val="22"/>
+              </w:rPr>
+            </w:pPr>
+            <w:r>
+              <w:rPr>
+                <w:rFonts w:ascii="Arial" w:hAnsi="Arial" w:cs="Arial"/>
+                <w:b/>
+                <w:sz w:val="22"/>
+                <w:szCs w:val="22"/>
+              </w:rPr>
+              <w:t>Ensamble</w:t>
+            </w:r>
+          </w:p>
+        </w:tc>
+        <w:tc>
+          <w:tcPr>
+            <w:tcW w:w="1276" w:type="dxa"/>
+          </w:tcPr>
+          <w:p>
+            <w:pPr>
+              <w:rPr>
+                <w:rFonts w:ascii="Arial" w:hAnsi="Arial" w:cs="Arial"/>
+                <w:b/>
+                <w:sz w:val="22"/>
+                <w:szCs w:val="22"/>
+              </w:rPr>
+            </w:pPr>
+            <w:r>
+              <w:rPr>
+                <w:rFonts w:ascii="Arial" w:hAnsi="Arial" w:cs="Arial"/>
+                <w:b/>
+                <w:sz w:val="22"/>
+                <w:szCs w:val="22"/>
+              </w:rPr>
+              <w:t>Ensamble</w:t>
+            </w:r>
+            <w:r>
+              <w:rPr>
+                <w:rFonts w:ascii="Arial" w:hAnsi="Arial" w:cs="Arial"/>
+                <w:b/>
+                <w:sz w:val="22"/>
+                <w:szCs w:val="22"/>
+              </w:rPr>
+              <w:br/>
+              <w:t>Final</w:t>
+            </w:r>
+          </w:p>
+        </w:tc>
+        <w:tc>
+          <w:tcPr>
+            <w:tcW w:w="1276" w:type="dxa"/>
+          </w:tcPr>
+          <w:p>
+            <w:pPr>
+              <w:jc w:val="both"/>
+              <w:rPr>
+                <w:rFonts w:ascii="Arial" w:hAnsi="Arial" w:cs="Arial"/>
+                <w:b/>
+                <w:sz w:val="22"/>
+                <w:szCs w:val="22"/>
+              </w:rPr>
+            </w:pPr>
+            <w:r>
+              <w:rPr>
+                <w:rFonts w:ascii="Arial" w:hAnsi="Arial" w:cs="Arial"/>
+                <w:b/>
+                <w:sz w:val="22"/>
+                <w:szCs w:val="22"/>
+              </w:rPr>
+              <w:t>Empaque</w:t>
+            </w:r>
+          </w:p>
+        </w:tc>
+        <w:tc>
+          <w:tcPr>
+            <w:tcW w:w="992" w:type="dxa"/>
+          </w:tcPr>
+          <w:p>
+            <w:pPr>
+              <w:jc w:val="both"/>
+              <w:rPr>
+                <w:rFonts w:ascii="Arial" w:hAnsi="Arial" w:cs="Arial"/>
+                <w:b/>
+                <w:sz w:val="22"/>
+                <w:szCs w:val="22"/>
+              </w:rPr>
+            </w:pPr>
+            <w:r>
+              <w:rPr>
+                <w:rFonts w:ascii="Arial" w:hAnsi="Arial" w:cs="Arial"/>
+                <w:b/>
+                <w:sz w:val="22"/>
+                <w:szCs w:val="22"/>
+              </w:rPr>
+              <w:t>Transporte</w:t>
+            </w:r>
+          </w:p>
+        </w:tc>
+        <w:tc>
+          <w:tcPr>
+            <w:tcW w:w="1019" w:type="dxa"/>
+          </w:tcPr>
+          <w:p>
+            <w:pPr>
+              <w:jc w:val="both"/>
+              <w:rPr>
+                <w:rFonts w:ascii="Arial" w:hAnsi="Arial" w:cs="Arial"/>
+                <w:b/>
+                <w:sz w:val="22"/>
+                <w:szCs w:val="22"/>
+              </w:rPr>
+            </w:pPr>
+            <w:r>
+              <w:rPr>
+                <w:rFonts w:ascii="Arial" w:hAnsi="Arial" w:cs="Arial"/>
+                <w:b/>
+                <w:sz w:val="22"/>
+                <w:szCs w:val="22"/>
+              </w:rPr>
+              <w:t>Almacén</w:t>
+            </w:r>
+          </w:p>
+        </w:tc>
+      </w:tr>
+      <w:tr>
+        <w:trPr>
+          <w:trHeight w:val="3260"/>
+        </w:trPr>
+        <w:tc>
+          <w:tcPr>
+            <w:tcW w:w="1008" w:type="dxa"/>
+          </w:tcPr>
+          <w:p>
+            <w:pPr>
+              <w:jc w:val="both"/>
+              <w:rPr>
+                <w:rFonts w:ascii="Arial" w:hAnsi="Arial" w:cs="Arial"/>
+                <w:b/>
                 <w:sz w:val="16"/>
                 <w:szCs w:val="16"/>
               </w:rPr>
             </w:pPr>
-            <w:r>
-              <w:rPr>
-                <w:rFonts w:ascii="Arial" w:hAnsi="Arial" w:cs="Arial"/>
-                <w:b/>
-                <w:noProof/>
+          </w:p>
+          <w:p>
+            <w:pPr>
+              <w:jc w:val="both"/>
+              <w:rPr>
+                <w:rFonts w:ascii="Arial" w:hAnsi="Arial" w:cs="Arial"/>
+                <w:b/>
                 <w:sz w:val="16"/>
                 <w:szCs w:val="16"/>
+              </w:rPr>
+            </w:pPr>
+          </w:p>
+          <w:p>
+            <w:pPr>
+              <w:jc w:val="both"/>
+              <w:rPr>
+                <w:rFonts w:ascii="Arial" w:hAnsi="Arial" w:cs="Arial"/>
+                <w:b/>
+                <w:sz w:val="16"/>
+                <w:szCs w:val="16"/>
+              </w:rPr>
+            </w:pPr>
+          </w:p>
+          <w:p>
+            <w:pPr>
+              <w:jc w:val="both"/>
+              <w:rPr>
+                <w:rFonts w:ascii="Arial" w:hAnsi="Arial" w:cs="Arial"/>
+                <w:b/>
+                <w:sz w:val="16"/>
+                <w:szCs w:val="16"/>
+              </w:rPr>
+            </w:pPr>
+          </w:p>
+          <w:p>
+            <w:pPr>
+              <w:jc w:val="both"/>
+              <w:rPr>
+                <w:rFonts w:ascii="Arial" w:hAnsi="Arial" w:cs="Arial"/>
+                <w:b/>
+                <w:sz w:val="16"/>
+                <w:szCs w:val="16"/>
+              </w:rPr>
+            </w:pPr>
+          </w:p>
+          <w:p>
+            <w:pPr>
+              <w:jc w:val="both"/>
+              <w:rPr>
+                <w:rFonts w:ascii="Arial" w:hAnsi="Arial" w:cs="Arial"/>
+                <w:b/>
+                <w:sz w:val="16"/>
+                <w:szCs w:val="16"/>
+              </w:rPr>
+            </w:pPr>
+          </w:p>
+          <w:p>
+            <w:pPr>
+              <w:jc w:val="both"/>
+              <w:rPr>
+                <w:rFonts w:ascii="Arial" w:hAnsi="Arial" w:cs="Arial"/>
+                <w:b/>
+                <w:sz w:val="16"/>
+                <w:szCs w:val="16"/>
+              </w:rPr>
+            </w:pPr>
+          </w:p>
+          <w:p>
+            <w:pPr>
+              <w:jc w:val="both"/>
+              <w:rPr>
+                <w:rFonts w:ascii="Arial" w:hAnsi="Arial" w:cs="Arial"/>
+                <w:b/>
+                <w:sz w:val="16"/>
+                <w:szCs w:val="16"/>
+              </w:rPr>
+            </w:pPr>
+          </w:p>
+          <w:p>
+            <w:pPr>
+              <w:jc w:val="both"/>
+              <w:rPr>
+                <w:rFonts w:ascii="Arial" w:hAnsi="Arial" w:cs="Arial"/>
+                <w:b/>
+                <w:sz w:val="16"/>
+                <w:szCs w:val="16"/>
+              </w:rPr>
+            </w:pPr>
+            <w:r>
+              <w:rPr>
+                <w:rFonts w:ascii="Arial" w:hAnsi="Arial" w:cs="Arial"/>
+                <w:b/>
+                <w:sz w:val="16"/>
+                <w:szCs w:val="16"/>
+              </w:rPr>
+              <w:t xml:space="preserve">1.- </w:t>
+            </w:r>
+            <w:r>
+              <w:rPr>
+                <w:rFonts w:ascii="Arial" w:hAnsi="Arial" w:cs="Arial"/>
+                <w:b/>
+                <w:sz w:val="16"/>
+                <w:szCs w:val="16"/>
+              </w:rPr>
+              <w:t xml:space="preserve">Sombrilla </w:t>
+            </w:r>
+          </w:p>
+          <w:p>
+            <w:pPr>
+              <w:jc w:val="both"/>
+              <w:rPr>
+                <w:rFonts w:ascii="Arial" w:hAnsi="Arial" w:cs="Arial"/>
+                <w:b/>
+                <w:sz w:val="16"/>
+                <w:szCs w:val="16"/>
+              </w:rPr>
+            </w:pPr>
+          </w:p>
+          <w:p>
+            <w:pPr>
+              <w:jc w:val="both"/>
+              <w:rPr>
+                <w:rFonts w:ascii="Arial" w:hAnsi="Arial" w:cs="Arial"/>
+                <w:b/>
+                <w:sz w:val="16"/>
+                <w:szCs w:val="16"/>
+              </w:rPr>
+            </w:pPr>
+          </w:p>
+          <w:p>
+            <w:pPr>
+              <w:jc w:val="both"/>
+              <w:rPr>
+                <w:rFonts w:ascii="Arial" w:hAnsi="Arial" w:cs="Arial"/>
+                <w:b/>
+                <w:sz w:val="16"/>
+                <w:szCs w:val="16"/>
+              </w:rPr>
+            </w:pPr>
+          </w:p>
+          <w:p>
+            <w:pPr>
+              <w:jc w:val="both"/>
+              <w:rPr>
+                <w:rFonts w:ascii="Arial" w:hAnsi="Arial" w:cs="Arial"/>
+                <w:b/>
+                <w:sz w:val="16"/>
+                <w:szCs w:val="16"/>
+              </w:rPr>
+            </w:pPr>
+          </w:p>
+          <w:p>
+            <w:pPr>
+              <w:jc w:val="both"/>
+              <w:rPr>
+                <w:rFonts w:ascii="Arial" w:hAnsi="Arial" w:cs="Arial"/>
+                <w:b/>
+                <w:sz w:val="16"/>
+                <w:szCs w:val="16"/>
+              </w:rPr>
+            </w:pPr>
+          </w:p>
+          <w:p>
+            <w:pPr>
+              <w:jc w:val="both"/>
+              <w:rPr>
+                <w:rFonts w:ascii="Arial" w:hAnsi="Arial" w:cs="Arial"/>
+                <w:b/>
+                <w:sz w:val="16"/>
+                <w:szCs w:val="16"/>
+              </w:rPr>
+            </w:pPr>
+          </w:p>
+          <w:p>
+            <w:pPr>
+              <w:jc w:val="both"/>
+              <w:rPr>
+                <w:rFonts w:ascii="Arial" w:hAnsi="Arial" w:cs="Arial"/>
+                <w:b/>
+                <w:sz w:val="16"/>
+                <w:szCs w:val="16"/>
+              </w:rPr>
+            </w:pPr>
+          </w:p>
+          <w:p>
+            <w:pPr>
+              <w:jc w:val="both"/>
+              <w:rPr>
+                <w:rFonts w:ascii="Arial" w:hAnsi="Arial" w:cs="Arial"/>
+                <w:b/>
+                <w:sz w:val="16"/>
+                <w:szCs w:val="16"/>
+              </w:rPr>
+            </w:pPr>
+          </w:p>
+          <w:p>
+            <w:pPr>
+              <w:jc w:val="both"/>
+              <w:rPr>
+                <w:rFonts w:ascii="Arial" w:hAnsi="Arial" w:cs="Arial"/>
+                <w:b/>
+                <w:sz w:val="16"/>
+                <w:szCs w:val="16"/>
+              </w:rPr>
+            </w:pPr>
+          </w:p>
+          <w:p>
+            <w:pPr>
+              <w:jc w:val="both"/>
+              <w:rPr>
+                <w:rFonts w:ascii="Arial" w:hAnsi="Arial" w:cs="Arial"/>
+                <w:b/>
+                <w:sz w:val="16"/>
+                <w:szCs w:val="16"/>
+              </w:rPr>
+            </w:pPr>
+          </w:p>
+          <w:p>
+            <w:pPr>
+              <w:jc w:val="both"/>
+              <w:rPr>
+                <w:rFonts w:ascii="Arial" w:hAnsi="Arial" w:cs="Arial"/>
+                <w:b/>
+                <w:sz w:val="16"/>
+                <w:szCs w:val="16"/>
+              </w:rPr>
+            </w:pPr>
+          </w:p>
+          <w:p>
+            <w:pPr>
+              <w:jc w:val="both"/>
+              <w:rPr>
+                <w:rFonts w:ascii="Arial" w:hAnsi="Arial" w:cs="Arial"/>
+                <w:b/>
+                <w:sz w:val="16"/>
+                <w:szCs w:val="16"/>
+              </w:rPr>
+            </w:pPr>
+          </w:p>
+          <w:p>
+            <w:pPr>
+              <w:jc w:val="both"/>
+              <w:rPr>
+                <w:rFonts w:ascii="Arial" w:hAnsi="Arial" w:cs="Arial"/>
+                <w:b/>
+                <w:sz w:val="16"/>
+                <w:szCs w:val="16"/>
+              </w:rPr>
+            </w:pPr>
+          </w:p>
+          <w:p>
+            <w:pPr>
+              <w:jc w:val="both"/>
+              <w:rPr>
+                <w:rFonts w:ascii="Arial" w:hAnsi="Arial" w:cs="Arial"/>
+                <w:b/>
+                <w:sz w:val="16"/>
+                <w:szCs w:val="16"/>
+              </w:rPr>
+            </w:pPr>
+          </w:p>
+          <w:p>
+            <w:pPr>
+              <w:jc w:val="both"/>
+              <w:rPr>
+                <w:rFonts w:ascii="Arial" w:hAnsi="Arial" w:cs="Arial"/>
+                <w:b/>
+                <w:sz w:val="16"/>
+                <w:szCs w:val="16"/>
+              </w:rPr>
+            </w:pPr>
+          </w:p>
+          <w:p>
+            <w:pPr>
+              <w:jc w:val="both"/>
+              <w:rPr>
+                <w:rFonts w:ascii="Arial" w:hAnsi="Arial" w:cs="Arial"/>
+                <w:b/>
+                <w:sz w:val="16"/>
+                <w:szCs w:val="16"/>
+              </w:rPr>
+            </w:pPr>
+          </w:p>
+          <w:p>
+            <w:pPr>
+              <w:jc w:val="both"/>
+              <w:rPr>
+                <w:rFonts w:ascii="Arial" w:hAnsi="Arial" w:cs="Arial"/>
+                <w:b/>
+                <w:sz w:val="16"/>
+                <w:szCs w:val="16"/>
+              </w:rPr>
+            </w:pPr>
+          </w:p>
+          <w:p>
+            <w:pPr>
+              <w:jc w:val="both"/>
+              <w:rPr>
+                <w:rFonts w:ascii="Arial" w:hAnsi="Arial" w:cs="Arial"/>
+                <w:b/>
+                <w:sz w:val="16"/>
+                <w:szCs w:val="16"/>
+              </w:rPr>
+            </w:pPr>
+          </w:p>
+          <w:p>
+            <w:pPr>
+              <w:jc w:val="both"/>
+              <w:rPr>
+                <w:rFonts w:ascii="Arial" w:hAnsi="Arial" w:cs="Arial"/>
+                <w:b/>
+                <w:sz w:val="16"/>
+                <w:szCs w:val="16"/>
+              </w:rPr>
+            </w:pPr>
+          </w:p>
+          <w:p>
+            <w:pPr>
+              <w:jc w:val="both"/>
+              <w:rPr>
+                <w:rFonts w:ascii="Arial" w:hAnsi="Arial" w:cs="Arial"/>
+                <w:b/>
+                <w:sz w:val="16"/>
+                <w:szCs w:val="16"/>
+              </w:rPr>
+            </w:pPr>
+          </w:p>
+          <w:p>
+            <w:pPr>
+              <w:jc w:val="both"/>
+              <w:rPr>
+                <w:rFonts w:ascii="Arial" w:hAnsi="Arial" w:cs="Arial"/>
+                <w:b/>
+                <w:sz w:val="16"/>
+                <w:szCs w:val="16"/>
+              </w:rPr>
+            </w:pPr>
+            <w:r>
+              <w:rPr>
+                <w:rFonts w:ascii="Arial" w:hAnsi="Arial" w:cs="Arial"/>
+                <w:b/>
+                <w:sz w:val="16"/>
+                <w:szCs w:val="16"/>
+              </w:rPr>
+              <w:t xml:space="preserve">2. Sistema Mecánico de Despliegue </w:t>
+            </w:r>
+            <w:proofErr w:type="gramStart"/>
+            <w:r>
+              <w:rPr>
+                <w:rFonts w:ascii="Arial" w:hAnsi="Arial" w:cs="Arial"/>
+                <w:b/>
+                <w:sz w:val="16"/>
+                <w:szCs w:val="16"/>
+              </w:rPr>
+              <w:t>de  Sombrilla</w:t>
+            </w:r>
+            <w:proofErr w:type="gramEnd"/>
+            <w:r>
+              <w:rPr>
+                <w:rFonts w:ascii="Arial" w:hAnsi="Arial" w:cs="Arial"/>
+                <w:b/>
+                <w:sz w:val="16"/>
+                <w:szCs w:val="16"/>
+              </w:rPr>
+              <w:t xml:space="preserve"> </w:t>
+            </w:r>
+          </w:p>
+          <w:p>
+            <w:pPr>
+              <w:jc w:val="both"/>
+              <w:rPr>
+                <w:rFonts w:ascii="Arial" w:hAnsi="Arial" w:cs="Arial"/>
+                <w:b/>
+                <w:sz w:val="16"/>
+                <w:szCs w:val="16"/>
+              </w:rPr>
+            </w:pPr>
+          </w:p>
+          <w:p>
+            <w:pPr>
+              <w:jc w:val="both"/>
+              <w:rPr>
+                <w:rFonts w:ascii="Arial" w:hAnsi="Arial" w:cs="Arial"/>
+                <w:b/>
+                <w:sz w:val="16"/>
+                <w:szCs w:val="16"/>
+              </w:rPr>
+            </w:pPr>
+          </w:p>
+          <w:p>
+            <w:pPr>
+              <w:jc w:val="both"/>
+              <w:rPr>
+                <w:rFonts w:ascii="Arial" w:hAnsi="Arial" w:cs="Arial"/>
+                <w:b/>
+                <w:sz w:val="16"/>
+                <w:szCs w:val="16"/>
+              </w:rPr>
+            </w:pPr>
+          </w:p>
+          <w:p>
+            <w:pPr>
+              <w:jc w:val="both"/>
+              <w:rPr>
+                <w:rFonts w:ascii="Arial" w:hAnsi="Arial" w:cs="Arial"/>
+                <w:b/>
+                <w:sz w:val="16"/>
+                <w:szCs w:val="16"/>
+              </w:rPr>
+            </w:pPr>
+          </w:p>
+          <w:p>
+            <w:pPr>
+              <w:jc w:val="both"/>
+              <w:rPr>
+                <w:rFonts w:ascii="Arial" w:hAnsi="Arial" w:cs="Arial"/>
+                <w:b/>
+                <w:sz w:val="16"/>
+                <w:szCs w:val="16"/>
+              </w:rPr>
+            </w:pPr>
+          </w:p>
+          <w:p>
+            <w:pPr>
+              <w:jc w:val="both"/>
+              <w:rPr>
+                <w:rFonts w:ascii="Arial" w:hAnsi="Arial" w:cs="Arial"/>
+                <w:b/>
+                <w:sz w:val="16"/>
+                <w:szCs w:val="16"/>
+              </w:rPr>
+            </w:pPr>
+          </w:p>
+          <w:p>
+            <w:pPr>
+              <w:jc w:val="both"/>
+              <w:rPr>
+                <w:rFonts w:ascii="Arial" w:hAnsi="Arial" w:cs="Arial"/>
+                <w:b/>
+                <w:sz w:val="16"/>
+                <w:szCs w:val="16"/>
+              </w:rPr>
+            </w:pPr>
+          </w:p>
+          <w:p>
+            <w:pPr>
+              <w:jc w:val="both"/>
+              <w:rPr>
+                <w:rFonts w:ascii="Arial" w:hAnsi="Arial" w:cs="Arial"/>
+                <w:b/>
+                <w:sz w:val="16"/>
+                <w:szCs w:val="16"/>
+              </w:rPr>
+            </w:pPr>
+          </w:p>
+          <w:p>
+            <w:pPr>
+              <w:jc w:val="both"/>
+              <w:rPr>
+                <w:rFonts w:ascii="Arial" w:hAnsi="Arial" w:cs="Arial"/>
+                <w:b/>
+                <w:sz w:val="16"/>
+                <w:szCs w:val="16"/>
+              </w:rPr>
+            </w:pPr>
+          </w:p>
+          <w:p>
+            <w:pPr>
+              <w:jc w:val="both"/>
+              <w:rPr>
+                <w:rFonts w:ascii="Arial" w:hAnsi="Arial" w:cs="Arial"/>
+                <w:b/>
+                <w:sz w:val="16"/>
+                <w:szCs w:val="16"/>
+              </w:rPr>
+            </w:pPr>
+          </w:p>
+          <w:p>
+            <w:pPr>
+              <w:jc w:val="both"/>
+              <w:rPr>
+                <w:rFonts w:ascii="Arial" w:hAnsi="Arial" w:cs="Arial"/>
+                <w:b/>
+                <w:sz w:val="16"/>
+                <w:szCs w:val="16"/>
+              </w:rPr>
+            </w:pPr>
+          </w:p>
+          <w:p>
+            <w:pPr>
+              <w:jc w:val="both"/>
+              <w:rPr>
+                <w:rFonts w:ascii="Arial" w:hAnsi="Arial" w:cs="Arial"/>
+                <w:b/>
+                <w:sz w:val="16"/>
+                <w:szCs w:val="16"/>
+              </w:rPr>
+            </w:pPr>
+          </w:p>
+          <w:p>
+            <w:pPr>
+              <w:jc w:val="both"/>
+              <w:rPr>
+                <w:rFonts w:ascii="Arial" w:hAnsi="Arial" w:cs="Arial"/>
+                <w:b/>
+                <w:sz w:val="16"/>
+                <w:szCs w:val="16"/>
+              </w:rPr>
+            </w:pPr>
+          </w:p>
+          <w:p>
+            <w:pPr>
+              <w:jc w:val="both"/>
+              <w:rPr>
+                <w:rFonts w:ascii="Arial" w:hAnsi="Arial" w:cs="Arial"/>
+                <w:b/>
+                <w:sz w:val="16"/>
+                <w:szCs w:val="16"/>
+              </w:rPr>
+            </w:pPr>
+          </w:p>
+          <w:p>
+            <w:pPr>
+              <w:jc w:val="both"/>
+              <w:rPr>
+                <w:rFonts w:ascii="Arial" w:hAnsi="Arial" w:cs="Arial"/>
+                <w:b/>
+                <w:sz w:val="16"/>
+                <w:szCs w:val="16"/>
+              </w:rPr>
+            </w:pPr>
+          </w:p>
+          <w:p>
+            <w:pPr>
+              <w:jc w:val="both"/>
+              <w:rPr>
+                <w:rFonts w:ascii="Arial" w:hAnsi="Arial" w:cs="Arial"/>
+                <w:b/>
+                <w:sz w:val="16"/>
+                <w:szCs w:val="16"/>
+              </w:rPr>
+            </w:pPr>
+          </w:p>
+          <w:p>
+            <w:pPr>
+              <w:jc w:val="both"/>
+              <w:rPr>
+                <w:rFonts w:ascii="Arial" w:hAnsi="Arial" w:cs="Arial"/>
+                <w:b/>
+                <w:sz w:val="16"/>
+                <w:szCs w:val="16"/>
+              </w:rPr>
+            </w:pPr>
+          </w:p>
+          <w:p>
+            <w:pPr>
+              <w:jc w:val="both"/>
+              <w:rPr>
+                <w:rFonts w:ascii="Arial" w:hAnsi="Arial" w:cs="Arial"/>
+                <w:b/>
+                <w:sz w:val="16"/>
+                <w:szCs w:val="16"/>
+              </w:rPr>
+            </w:pPr>
+            <w:r>
+              <w:rPr>
+                <w:rFonts w:ascii="Arial" w:hAnsi="Arial" w:cs="Arial"/>
+                <w:b/>
+                <w:sz w:val="16"/>
+                <w:szCs w:val="16"/>
+              </w:rPr>
+              <w:t xml:space="preserve">3. Sistema Electrónico </w:t>
+            </w:r>
+            <w:proofErr w:type="spellStart"/>
+            <w:r>
+              <w:rPr>
+                <w:rFonts w:ascii="Arial" w:hAnsi="Arial" w:cs="Arial"/>
+                <w:b/>
+                <w:sz w:val="16"/>
+                <w:szCs w:val="16"/>
+              </w:rPr>
+              <w:t>core</w:t>
+            </w:r>
+            <w:proofErr w:type="spellEnd"/>
+          </w:p>
+          <w:p>
+            <w:pPr>
+              <w:jc w:val="both"/>
+              <w:rPr>
+                <w:rFonts w:ascii="Arial" w:hAnsi="Arial" w:cs="Arial"/>
+                <w:b/>
+                <w:sz w:val="16"/>
+                <w:szCs w:val="16"/>
+              </w:rPr>
+            </w:pPr>
+          </w:p>
+          <w:p>
+            <w:pPr>
+              <w:jc w:val="both"/>
+              <w:rPr>
+                <w:rFonts w:ascii="Arial" w:hAnsi="Arial" w:cs="Arial"/>
+                <w:b/>
+                <w:sz w:val="16"/>
+                <w:szCs w:val="16"/>
+              </w:rPr>
+            </w:pPr>
+          </w:p>
+          <w:p>
+            <w:pPr>
+              <w:jc w:val="both"/>
+              <w:rPr>
+                <w:rFonts w:ascii="Arial" w:hAnsi="Arial" w:cs="Arial"/>
+                <w:b/>
+                <w:sz w:val="16"/>
+                <w:szCs w:val="16"/>
+              </w:rPr>
+            </w:pPr>
+          </w:p>
+          <w:p>
+            <w:pPr>
+              <w:jc w:val="both"/>
+              <w:rPr>
+                <w:rFonts w:ascii="Arial" w:hAnsi="Arial" w:cs="Arial"/>
+                <w:b/>
+                <w:sz w:val="16"/>
+                <w:szCs w:val="16"/>
+              </w:rPr>
+            </w:pPr>
+          </w:p>
+          <w:p>
+            <w:pPr>
+              <w:jc w:val="both"/>
+              <w:rPr>
+                <w:rFonts w:ascii="Arial" w:hAnsi="Arial" w:cs="Arial"/>
+                <w:b/>
+                <w:sz w:val="16"/>
+                <w:szCs w:val="16"/>
+              </w:rPr>
+            </w:pPr>
+          </w:p>
+          <w:p>
+            <w:pPr>
+              <w:jc w:val="both"/>
+              <w:rPr>
+                <w:rFonts w:ascii="Arial" w:hAnsi="Arial" w:cs="Arial"/>
+                <w:b/>
+                <w:sz w:val="16"/>
+                <w:szCs w:val="16"/>
+              </w:rPr>
+            </w:pPr>
+          </w:p>
+          <w:p>
+            <w:pPr>
+              <w:jc w:val="both"/>
+              <w:rPr>
+                <w:rFonts w:ascii="Arial" w:hAnsi="Arial" w:cs="Arial"/>
+                <w:b/>
+                <w:sz w:val="16"/>
+                <w:szCs w:val="16"/>
+              </w:rPr>
+            </w:pPr>
+          </w:p>
+          <w:p>
+            <w:pPr>
+              <w:jc w:val="both"/>
+              <w:rPr>
+                <w:rFonts w:ascii="Arial" w:hAnsi="Arial" w:cs="Arial"/>
+                <w:b/>
+                <w:sz w:val="16"/>
+                <w:szCs w:val="16"/>
+              </w:rPr>
+            </w:pPr>
+          </w:p>
+          <w:p>
+            <w:pPr>
+              <w:jc w:val="both"/>
+              <w:rPr>
+                <w:rFonts w:ascii="Arial" w:hAnsi="Arial" w:cs="Arial"/>
+                <w:b/>
+                <w:sz w:val="16"/>
+                <w:szCs w:val="16"/>
+              </w:rPr>
+            </w:pPr>
+          </w:p>
+          <w:p>
+            <w:pPr>
+              <w:jc w:val="both"/>
+              <w:rPr>
+                <w:rFonts w:ascii="Arial" w:hAnsi="Arial" w:cs="Arial"/>
+                <w:b/>
+                <w:sz w:val="16"/>
+                <w:szCs w:val="16"/>
+              </w:rPr>
+            </w:pPr>
+          </w:p>
+          <w:p>
+            <w:pPr>
+              <w:jc w:val="both"/>
+              <w:rPr>
+                <w:rFonts w:ascii="Arial" w:hAnsi="Arial" w:cs="Arial"/>
+                <w:b/>
+                <w:sz w:val="16"/>
+                <w:szCs w:val="16"/>
+              </w:rPr>
+            </w:pPr>
+          </w:p>
+          <w:p>
+            <w:pPr>
+              <w:jc w:val="both"/>
+              <w:rPr>
+                <w:rFonts w:ascii="Arial" w:hAnsi="Arial" w:cs="Arial"/>
+                <w:b/>
+                <w:sz w:val="16"/>
+                <w:szCs w:val="16"/>
+              </w:rPr>
+            </w:pPr>
+          </w:p>
+          <w:p>
+            <w:pPr>
+              <w:jc w:val="both"/>
+              <w:rPr>
+                <w:rFonts w:ascii="Arial" w:hAnsi="Arial" w:cs="Arial"/>
+                <w:b/>
+                <w:sz w:val="16"/>
+                <w:szCs w:val="16"/>
+              </w:rPr>
+            </w:pPr>
+          </w:p>
+          <w:p>
+            <w:pPr>
+              <w:jc w:val="both"/>
+              <w:rPr>
+                <w:rFonts w:ascii="Arial" w:hAnsi="Arial" w:cs="Arial"/>
+                <w:b/>
+                <w:sz w:val="16"/>
+                <w:szCs w:val="16"/>
+              </w:rPr>
+            </w:pPr>
+          </w:p>
+          <w:p>
+            <w:pPr>
+              <w:jc w:val="both"/>
+              <w:rPr>
+                <w:rFonts w:ascii="Arial" w:hAnsi="Arial" w:cs="Arial"/>
+                <w:b/>
+                <w:sz w:val="16"/>
+                <w:szCs w:val="16"/>
+              </w:rPr>
+            </w:pPr>
+            <w:r>
+              <w:rPr>
+                <w:rFonts w:ascii="Arial" w:hAnsi="Arial" w:cs="Arial"/>
+                <w:b/>
+                <w:sz w:val="16"/>
+                <w:szCs w:val="16"/>
+              </w:rPr>
+              <w:t xml:space="preserve">4. Modelo de Maletín seleccionado </w:t>
+            </w:r>
+          </w:p>
+          <w:p>
+            <w:pPr>
+              <w:jc w:val="both"/>
+              <w:rPr>
+                <w:rFonts w:ascii="Arial" w:hAnsi="Arial" w:cs="Arial"/>
+                <w:b/>
+                <w:sz w:val="16"/>
+                <w:szCs w:val="16"/>
+              </w:rPr>
+            </w:pPr>
+          </w:p>
+          <w:p>
+            <w:pPr>
+              <w:jc w:val="both"/>
+              <w:rPr>
+                <w:rFonts w:ascii="Arial" w:hAnsi="Arial" w:cs="Arial"/>
+                <w:b/>
+                <w:sz w:val="16"/>
+                <w:szCs w:val="16"/>
+              </w:rPr>
+            </w:pPr>
+          </w:p>
+          <w:p>
+            <w:pPr>
+              <w:jc w:val="both"/>
+              <w:rPr>
+                <w:rFonts w:ascii="Arial" w:hAnsi="Arial" w:cs="Arial"/>
+                <w:b/>
+                <w:sz w:val="16"/>
+                <w:szCs w:val="16"/>
+              </w:rPr>
+            </w:pPr>
+          </w:p>
+        </w:tc>
+        <w:tc>
+          <w:tcPr>
+            <w:tcW w:w="1544" w:type="dxa"/>
+          </w:tcPr>
+          <w:p>
+            <w:pPr>
+              <w:jc w:val="both"/>
+              <w:rPr>
+                <w:rFonts w:ascii="Arial" w:hAnsi="Arial" w:cs="Arial"/>
+                <w:b/>
+              </w:rPr>
+            </w:pPr>
+          </w:p>
+          <w:p>
+            <w:pPr>
+              <w:rPr>
+                <w:rFonts w:ascii="Arial" w:hAnsi="Arial" w:cs="Arial"/>
+              </w:rPr>
+            </w:pPr>
+            <w:r>
+              <w:rPr>
+                <w:rFonts w:ascii="Arial" w:hAnsi="Arial" w:cs="Arial"/>
+                <w:b/>
+                <w:noProof/>
                 <w:lang w:eastAsia="es-CO"/>
               </w:rPr>
               <mc:AlternateContent>
                 <mc:Choice Requires="wps">
                   <w:drawing>
-                    <wp:anchor distT="0" distB="0" distL="114300" distR="114300" simplePos="0" relativeHeight="251687936" behindDoc="0" locked="0" layoutInCell="1" allowOverlap="1" wp14:anchorId="7FCCCCB2" wp14:editId="6ED5BBFA">
+                    <wp:anchor distT="0" distB="0" distL="114300" distR="114300" simplePos="0" relativeHeight="251692032" behindDoc="0" locked="0" layoutInCell="1" allowOverlap="1" wp14:anchorId="41D8DA4F" wp14:editId="4433347E">
                       <wp:simplePos x="0" y="0"/>
                       <wp:positionH relativeFrom="column">
-                        <wp:posOffset>-55880</wp:posOffset>
+                        <wp:posOffset>360680</wp:posOffset>
                       </wp:positionH>
                       <wp:positionV relativeFrom="paragraph">
-                        <wp:posOffset>-10160</wp:posOffset>
+                        <wp:posOffset>8255</wp:posOffset>
                       </wp:positionV>
-                      <wp:extent cx="575945" cy="254000"/>
-                      <wp:effectExtent l="10795" t="8890" r="13335" b="13335"/>
+                      <wp:extent cx="998855" cy="90805"/>
+                      <wp:effectExtent l="14605" t="33655" r="100965" b="37465"/>
                       <wp:wrapNone/>
-                      <wp:docPr id="117" name="Conector recto de flecha 117"/>
+                      <wp:docPr id="95" name="Flecha derecha 95"/>
                       <wp:cNvGraphicFramePr>
                         <a:graphicFrameLocks xmlns:a="http://schemas.openxmlformats.org/drawingml/2006/main"/>
                       </wp:cNvGraphicFramePr>
                       <a:graphic xmlns:a="http://schemas.openxmlformats.org/drawingml/2006/main">
                         <a:graphicData uri="http://schemas.microsoft.com/office/word/2010/wordprocessingShape">
                           <wps:wsp>
-                            <wps:cNvCnPr>
-                              <a:cxnSpLocks noChangeShapeType="1"/>
-                            </wps:cNvCnPr>
+                            <wps:cNvSpPr>
+                              <a:spLocks noChangeArrowheads="1"/>
+                            </wps:cNvSpPr>
                             <wps:spPr bwMode="auto">
                               <a:xfrm>
                                 <a:off x="0" y="0"/>
-                                <a:ext cx="575945" cy="254000"/>
+                                <a:ext cx="998855" cy="90805"/>
                               </a:xfrm>
-                              <a:prstGeom prst="straightConnector1">
-                                <a:avLst/>
+                              <a:prstGeom prst="rightArrow">
+                                <a:avLst>
+                                  <a:gd name="adj1" fmla="val 50000"/>
+                                  <a:gd name="adj2" fmla="val 275000"/>
+                                </a:avLst>
                               </a:prstGeom>
-                              <a:noFill/>
-                              <a:ln w="3175">
+                              <a:solidFill>
+                                <a:srgbClr val="FFFFFF"/>
+                              </a:solidFill>
+                              <a:ln w="28575">
                                 <a:solidFill>
                                   <a:srgbClr val="000000"/>
                                 </a:solidFill>
-                                <a:round/>
+                                <a:miter lim="800000"/>
                                 <a:headEnd/>
                                 <a:tailEnd/>
                               </a:ln>
-                              <a:extLst>
-                                <a:ext uri="{909E8E84-426E-40DD-AFC4-6F175D3DCCD1}">
-                                  <a14:hiddenFill xmlns:a14="http://schemas.microsoft.com/office/drawing/2010/main">
-                                    <a:noFill/>
-                                  </a14:hiddenFill>
-                                </a:ext>
-                              </a:extLst>
                             </wps:spPr>
-                            <wps:bodyPr/>
+                            <wps:bodyPr rot="0" vert="horz" wrap="square" lIns="91440" tIns="45720" rIns="91440" bIns="45720" anchor="t" anchorCtr="0" upright="1">
+                              <a:noAutofit/>
+                            </wps:bodyPr>
                           </wps:wsp>
                         </a:graphicData>
                       </a:graphic>
@@ -3218,1352 +4351,27 @@
                 </mc:Choice>
                 <mc:Fallback>
                   <w:pict>
-                    <v:shapetype w14:anchorId="35D49D1F" id="_x0000_t32" coordsize="21600,21600" o:spt="32" o:oned="t" path="m,l21600,21600e" filled="f">
-                      <v:path arrowok="t" fillok="f" o:connecttype="none"/>
-                      <o:lock v:ext="edit" shapetype="t"/>
+                    <v:shapetype w14:anchorId="727E7A0F" id="_x0000_t13" coordsize="21600,21600" o:spt="13" adj="16200,5400" path="m@0,l@0@1,0@1,0@2@0@2@0,21600,21600,10800xe">
+                      <v:stroke joinstyle="miter"/>
+                      <v:formulas>
+                        <v:f eqn="val #0"/>
+                        <v:f eqn="val #1"/>
+                        <v:f eqn="sum height 0 #1"/>
+                        <v:f eqn="sum 10800 0 #1"/>
+                        <v:f eqn="sum width 0 #0"/>
+                        <v:f eqn="prod @4 @3 10800"/>
+                        <v:f eqn="sum width 0 @5"/>
+                      </v:formulas>
+                      <v:path o:connecttype="custom" o:connectlocs="@0,0;0,10800;@0,21600;21600,10800" o:connectangles="270,180,90,0" textboxrect="0,@1,@6,@2"/>
+                      <v:handles>
+                        <v:h position="#0,#1" xrange="0,21600" yrange="0,10800"/>
+                      </v:handles>
                     </v:shapetype>
-                    <v:shape id="Conector recto de flecha 117" o:spid="_x0000_s1026" type="#_x0000_t32" style="position:absolute;margin-left:-4.4pt;margin-top:-.8pt;width:45.35pt;height:20pt;z-index:251687936;visibility:visible;mso-wrap-style:square;mso-width-percent:0;mso-height-percent:0;mso-wrap-distance-left:9pt;mso-wrap-distance-top:0;mso-wrap-distance-right:9pt;mso-wrap-distance-bottom:0;mso-position-horizontal:absolute;mso-position-horizontal-relative:text;mso-position-vertical:absolute;mso-position-vertical-relative:text;mso-width-percent:0;mso-height-percent:0;mso-width-relative:margin;mso-height-relative:margin" o:gfxdata="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" strokeweight=".25pt"/>
+                    <v:shape id="Flecha derecha 95" o:spid="_x0000_s1026" type="#_x0000_t13" style="position:absolute;margin-left:28.4pt;margin-top:.65pt;width:78.65pt;height:7.15pt;z-index:251692032;visibility:visible;mso-wrap-style:square;mso-width-percent:0;mso-height-percent:0;mso-wrap-distance-left:9pt;mso-wrap-distance-top:0;mso-wrap-distance-right:9pt;mso-wrap-distance-bottom:0;mso-position-horizontal:absolute;mso-position-horizontal-relative:text;mso-position-vertical:absolute;mso-position-vertical-relative:text;mso-width-percent:0;mso-height-percent:0;mso-width-relative:margin;mso-height-relative:margin;v-text-anchor:top" o:gfxdata="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" strokeweight="2.25pt"/>
                   </w:pict>
                 </mc:Fallback>
               </mc:AlternateContent>
             </w:r>
-            <w:proofErr w:type="spellStart"/>
-            <w:r>
-              <w:rPr>
-                <w:rFonts w:ascii="Arial" w:hAnsi="Arial" w:cs="Arial"/>
-                <w:b/>
-                <w:sz w:val="16"/>
-                <w:szCs w:val="16"/>
-              </w:rPr>
-              <w:t>Areas</w:t>
-            </w:r>
-            <w:proofErr w:type="spellEnd"/>
-          </w:p>
-          <w:p>
-            <w:pPr>
-              <w:jc w:val="both"/>
-              <w:rPr>
-                <w:rFonts w:ascii="Arial" w:hAnsi="Arial" w:cs="Arial"/>
-                <w:b/>
-                <w:sz w:val="16"/>
-                <w:szCs w:val="16"/>
-              </w:rPr>
-            </w:pPr>
-            <w:r>
-              <w:rPr>
-                <w:rFonts w:ascii="Arial" w:hAnsi="Arial" w:cs="Arial"/>
-                <w:b/>
-                <w:sz w:val="16"/>
-                <w:szCs w:val="16"/>
-              </w:rPr>
-              <w:t>Productos</w:t>
-            </w:r>
-          </w:p>
-        </w:tc>
-        <w:tc>
-          <w:tcPr>
-            <w:tcW w:w="1544" w:type="dxa"/>
-          </w:tcPr>
-          <w:p>
-            <w:pPr>
-              <w:jc w:val="both"/>
-              <w:rPr>
-                <w:rFonts w:ascii="Arial" w:hAnsi="Arial" w:cs="Arial"/>
-                <w:b/>
-              </w:rPr>
-            </w:pPr>
-            <w:r>
-              <w:rPr>
-                <w:rFonts w:ascii="Arial" w:hAnsi="Arial" w:cs="Arial"/>
-                <w:b/>
-              </w:rPr>
-              <w:t>Diseño</w:t>
-            </w:r>
-          </w:p>
-        </w:tc>
-        <w:tc>
-          <w:tcPr>
-            <w:tcW w:w="2155" w:type="dxa"/>
-          </w:tcPr>
-          <w:p>
-            <w:pPr>
-              <w:jc w:val="both"/>
-              <w:rPr>
-                <w:rFonts w:ascii="Arial" w:hAnsi="Arial" w:cs="Arial"/>
-                <w:b/>
-                <w:sz w:val="16"/>
-                <w:szCs w:val="16"/>
-              </w:rPr>
-            </w:pPr>
-            <w:r>
-              <w:rPr>
-                <w:rFonts w:ascii="Arial" w:hAnsi="Arial" w:cs="Arial"/>
-                <w:b/>
-              </w:rPr>
-              <w:t>Materiales y Piezas</w:t>
-            </w:r>
-          </w:p>
-        </w:tc>
-        <w:tc>
-          <w:tcPr>
-            <w:tcW w:w="1417" w:type="dxa"/>
-          </w:tcPr>
-          <w:p>
-            <w:pPr>
-              <w:rPr>
-                <w:rFonts w:ascii="Arial" w:hAnsi="Arial" w:cs="Arial"/>
-                <w:b/>
-                <w:sz w:val="16"/>
-                <w:szCs w:val="16"/>
-              </w:rPr>
-            </w:pPr>
-            <w:r>
-              <w:rPr>
-                <w:rFonts w:ascii="Arial" w:hAnsi="Arial" w:cs="Arial"/>
-                <w:b/>
-                <w:sz w:val="20"/>
-                <w:szCs w:val="20"/>
-              </w:rPr>
-              <w:t>Ensamble</w:t>
-            </w:r>
-          </w:p>
-        </w:tc>
-        <w:tc>
-          <w:tcPr>
-            <w:tcW w:w="1418" w:type="dxa"/>
-          </w:tcPr>
-          <w:p>
-            <w:pPr>
-              <w:rPr>
-                <w:rFonts w:ascii="Arial" w:hAnsi="Arial" w:cs="Arial"/>
-                <w:b/>
-                <w:sz w:val="18"/>
-                <w:szCs w:val="18"/>
-              </w:rPr>
-            </w:pPr>
-            <w:r>
-              <w:rPr>
-                <w:rFonts w:ascii="Arial" w:hAnsi="Arial" w:cs="Arial"/>
-                <w:b/>
-                <w:sz w:val="18"/>
-                <w:szCs w:val="18"/>
-              </w:rPr>
-              <w:t>Ensamble</w:t>
-            </w:r>
-            <w:r>
-              <w:rPr>
-                <w:rFonts w:ascii="Arial" w:hAnsi="Arial" w:cs="Arial"/>
-                <w:b/>
-                <w:sz w:val="18"/>
-                <w:szCs w:val="18"/>
-              </w:rPr>
-              <w:br/>
-              <w:t>Final</w:t>
-            </w:r>
-          </w:p>
-        </w:tc>
-        <w:tc>
-          <w:tcPr>
-            <w:tcW w:w="992" w:type="dxa"/>
-          </w:tcPr>
-          <w:p>
-            <w:pPr>
-              <w:jc w:val="both"/>
-              <w:rPr>
-                <w:rFonts w:ascii="Arial" w:hAnsi="Arial" w:cs="Arial"/>
-                <w:b/>
-                <w:sz w:val="16"/>
-                <w:szCs w:val="16"/>
-              </w:rPr>
-            </w:pPr>
-            <w:r>
-              <w:rPr>
-                <w:rFonts w:ascii="Arial" w:hAnsi="Arial" w:cs="Arial"/>
-                <w:b/>
-                <w:sz w:val="16"/>
-                <w:szCs w:val="16"/>
-              </w:rPr>
-              <w:t>Empaque</w:t>
-            </w:r>
-          </w:p>
-        </w:tc>
-        <w:tc>
-          <w:tcPr>
-            <w:tcW w:w="783" w:type="dxa"/>
-          </w:tcPr>
-          <w:p>
-            <w:pPr>
-              <w:jc w:val="both"/>
-              <w:rPr>
-                <w:rFonts w:ascii="Arial" w:hAnsi="Arial" w:cs="Arial"/>
-                <w:b/>
-                <w:sz w:val="16"/>
-                <w:szCs w:val="16"/>
-              </w:rPr>
-            </w:pPr>
-            <w:r>
-              <w:rPr>
-                <w:rFonts w:ascii="Arial" w:hAnsi="Arial" w:cs="Arial"/>
-                <w:b/>
-                <w:sz w:val="16"/>
-                <w:szCs w:val="16"/>
-              </w:rPr>
-              <w:t>Transporte</w:t>
-            </w:r>
-          </w:p>
-        </w:tc>
-        <w:tc>
-          <w:tcPr>
-            <w:tcW w:w="803" w:type="dxa"/>
-          </w:tcPr>
-          <w:p>
-            <w:pPr>
-              <w:jc w:val="both"/>
-              <w:rPr>
-                <w:rFonts w:ascii="Arial" w:hAnsi="Arial" w:cs="Arial"/>
-                <w:b/>
-                <w:sz w:val="16"/>
-                <w:szCs w:val="16"/>
-              </w:rPr>
-            </w:pPr>
-            <w:r>
-              <w:rPr>
-                <w:rFonts w:ascii="Arial" w:hAnsi="Arial" w:cs="Arial"/>
-                <w:b/>
-                <w:sz w:val="16"/>
-                <w:szCs w:val="16"/>
-              </w:rPr>
-              <w:t>Almacén</w:t>
-            </w:r>
-          </w:p>
-        </w:tc>
-      </w:tr>
-      <w:tr>
-        <w:trPr>
-          <w:trHeight w:val="6693"/>
-        </w:trPr>
-        <w:tc>
-          <w:tcPr>
-            <w:tcW w:w="1008" w:type="dxa"/>
-          </w:tcPr>
-          <w:p>
-            <w:pPr>
-              <w:jc w:val="both"/>
-              <w:rPr>
-                <w:rFonts w:ascii="Arial" w:hAnsi="Arial" w:cs="Arial"/>
-                <w:b/>
-                <w:sz w:val="16"/>
-                <w:szCs w:val="16"/>
-              </w:rPr>
-            </w:pPr>
-          </w:p>
-          <w:p>
-            <w:pPr>
-              <w:jc w:val="both"/>
-              <w:rPr>
-                <w:rFonts w:ascii="Arial" w:hAnsi="Arial" w:cs="Arial"/>
-                <w:b/>
-                <w:sz w:val="16"/>
-                <w:szCs w:val="16"/>
-              </w:rPr>
-            </w:pPr>
-          </w:p>
-          <w:p>
-            <w:pPr>
-              <w:jc w:val="both"/>
-              <w:rPr>
-                <w:rFonts w:ascii="Arial" w:hAnsi="Arial" w:cs="Arial"/>
-                <w:b/>
-                <w:sz w:val="16"/>
-                <w:szCs w:val="16"/>
-              </w:rPr>
-            </w:pPr>
-          </w:p>
-          <w:p>
-            <w:pPr>
-              <w:jc w:val="both"/>
-              <w:rPr>
-                <w:rFonts w:ascii="Arial" w:hAnsi="Arial" w:cs="Arial"/>
-                <w:b/>
-                <w:sz w:val="16"/>
-                <w:szCs w:val="16"/>
-              </w:rPr>
-            </w:pPr>
-          </w:p>
-          <w:p>
-            <w:pPr>
-              <w:jc w:val="both"/>
-              <w:rPr>
-                <w:rFonts w:ascii="Arial" w:hAnsi="Arial" w:cs="Arial"/>
-                <w:b/>
-                <w:sz w:val="16"/>
-                <w:szCs w:val="16"/>
-              </w:rPr>
-            </w:pPr>
-          </w:p>
-          <w:p>
-            <w:pPr>
-              <w:jc w:val="both"/>
-              <w:rPr>
-                <w:rFonts w:ascii="Arial" w:hAnsi="Arial" w:cs="Arial"/>
-                <w:b/>
-                <w:sz w:val="16"/>
-                <w:szCs w:val="16"/>
-              </w:rPr>
-            </w:pPr>
-          </w:p>
-          <w:p>
-            <w:pPr>
-              <w:jc w:val="both"/>
-              <w:rPr>
-                <w:rFonts w:ascii="Arial" w:hAnsi="Arial" w:cs="Arial"/>
-                <w:b/>
-                <w:sz w:val="16"/>
-                <w:szCs w:val="16"/>
-              </w:rPr>
-            </w:pPr>
-          </w:p>
-          <w:p>
-            <w:pPr>
-              <w:jc w:val="both"/>
-              <w:rPr>
-                <w:rFonts w:ascii="Arial" w:hAnsi="Arial" w:cs="Arial"/>
-                <w:b/>
-                <w:sz w:val="16"/>
-                <w:szCs w:val="16"/>
-              </w:rPr>
-            </w:pPr>
-          </w:p>
-          <w:p>
-            <w:pPr>
-              <w:jc w:val="both"/>
-              <w:rPr>
-                <w:rFonts w:ascii="Arial" w:hAnsi="Arial" w:cs="Arial"/>
-                <w:b/>
-                <w:sz w:val="16"/>
-                <w:szCs w:val="16"/>
-              </w:rPr>
-            </w:pPr>
-          </w:p>
-          <w:p>
-            <w:pPr>
-              <w:jc w:val="both"/>
-              <w:rPr>
-                <w:rFonts w:ascii="Arial" w:hAnsi="Arial" w:cs="Arial"/>
-                <w:b/>
-                <w:sz w:val="16"/>
-                <w:szCs w:val="16"/>
-              </w:rPr>
-            </w:pPr>
-          </w:p>
-          <w:p>
-            <w:pPr>
-              <w:jc w:val="both"/>
-              <w:rPr>
-                <w:rFonts w:ascii="Arial" w:hAnsi="Arial" w:cs="Arial"/>
-                <w:b/>
-                <w:sz w:val="16"/>
-                <w:szCs w:val="16"/>
-              </w:rPr>
-            </w:pPr>
-          </w:p>
-          <w:p>
-            <w:pPr>
-              <w:jc w:val="both"/>
-              <w:rPr>
-                <w:rFonts w:ascii="Arial" w:hAnsi="Arial" w:cs="Arial"/>
-                <w:b/>
-                <w:sz w:val="16"/>
-                <w:szCs w:val="16"/>
-              </w:rPr>
-            </w:pPr>
-          </w:p>
-          <w:p>
-            <w:pPr>
-              <w:jc w:val="both"/>
-              <w:rPr>
-                <w:rFonts w:ascii="Arial" w:hAnsi="Arial" w:cs="Arial"/>
-                <w:b/>
-                <w:sz w:val="16"/>
-                <w:szCs w:val="16"/>
-              </w:rPr>
-            </w:pPr>
-          </w:p>
-          <w:p>
-            <w:pPr>
-              <w:jc w:val="both"/>
-              <w:rPr>
-                <w:rFonts w:ascii="Arial" w:hAnsi="Arial" w:cs="Arial"/>
-                <w:b/>
-                <w:sz w:val="16"/>
-                <w:szCs w:val="16"/>
-              </w:rPr>
-            </w:pPr>
-          </w:p>
-          <w:p>
-            <w:pPr>
-              <w:jc w:val="both"/>
-              <w:rPr>
-                <w:rFonts w:ascii="Arial" w:hAnsi="Arial" w:cs="Arial"/>
-                <w:b/>
-                <w:sz w:val="16"/>
-                <w:szCs w:val="16"/>
-              </w:rPr>
-            </w:pPr>
-            <w:r>
-              <w:rPr>
-                <w:rFonts w:ascii="Arial" w:hAnsi="Arial" w:cs="Arial"/>
-                <w:b/>
-                <w:sz w:val="16"/>
-                <w:szCs w:val="16"/>
-              </w:rPr>
-              <w:t xml:space="preserve">1.- </w:t>
-            </w:r>
-            <w:r>
-              <w:rPr>
-                <w:rFonts w:ascii="Arial" w:hAnsi="Arial" w:cs="Arial"/>
-                <w:b/>
-                <w:sz w:val="16"/>
-                <w:szCs w:val="16"/>
-              </w:rPr>
-              <w:t xml:space="preserve">Sombrilla </w:t>
-            </w:r>
-          </w:p>
-          <w:p>
-            <w:pPr>
-              <w:jc w:val="both"/>
-              <w:rPr>
-                <w:rFonts w:ascii="Arial" w:hAnsi="Arial" w:cs="Arial"/>
-                <w:b/>
-                <w:sz w:val="16"/>
-                <w:szCs w:val="16"/>
-              </w:rPr>
-            </w:pPr>
-          </w:p>
-          <w:p>
-            <w:pPr>
-              <w:jc w:val="both"/>
-              <w:rPr>
-                <w:rFonts w:ascii="Arial" w:hAnsi="Arial" w:cs="Arial"/>
-                <w:b/>
-                <w:sz w:val="16"/>
-                <w:szCs w:val="16"/>
-              </w:rPr>
-            </w:pPr>
-          </w:p>
-          <w:p>
-            <w:pPr>
-              <w:jc w:val="both"/>
-              <w:rPr>
-                <w:rFonts w:ascii="Arial" w:hAnsi="Arial" w:cs="Arial"/>
-                <w:b/>
-                <w:sz w:val="16"/>
-                <w:szCs w:val="16"/>
-              </w:rPr>
-            </w:pPr>
-          </w:p>
-          <w:p>
-            <w:pPr>
-              <w:jc w:val="both"/>
-              <w:rPr>
-                <w:rFonts w:ascii="Arial" w:hAnsi="Arial" w:cs="Arial"/>
-                <w:b/>
-                <w:sz w:val="16"/>
-                <w:szCs w:val="16"/>
-              </w:rPr>
-            </w:pPr>
-          </w:p>
-          <w:p>
-            <w:pPr>
-              <w:jc w:val="both"/>
-              <w:rPr>
-                <w:rFonts w:ascii="Arial" w:hAnsi="Arial" w:cs="Arial"/>
-                <w:b/>
-                <w:sz w:val="16"/>
-                <w:szCs w:val="16"/>
-              </w:rPr>
-            </w:pPr>
-          </w:p>
-          <w:p>
-            <w:pPr>
-              <w:jc w:val="both"/>
-              <w:rPr>
-                <w:rFonts w:ascii="Arial" w:hAnsi="Arial" w:cs="Arial"/>
-                <w:b/>
-                <w:sz w:val="16"/>
-                <w:szCs w:val="16"/>
-              </w:rPr>
-            </w:pPr>
-          </w:p>
-          <w:p>
-            <w:pPr>
-              <w:jc w:val="both"/>
-              <w:rPr>
-                <w:rFonts w:ascii="Arial" w:hAnsi="Arial" w:cs="Arial"/>
-                <w:b/>
-                <w:sz w:val="16"/>
-                <w:szCs w:val="16"/>
-              </w:rPr>
-            </w:pPr>
-          </w:p>
-          <w:p>
-            <w:pPr>
-              <w:jc w:val="both"/>
-              <w:rPr>
-                <w:rFonts w:ascii="Arial" w:hAnsi="Arial" w:cs="Arial"/>
-                <w:b/>
-                <w:sz w:val="16"/>
-                <w:szCs w:val="16"/>
-              </w:rPr>
-            </w:pPr>
-          </w:p>
-          <w:p>
-            <w:pPr>
-              <w:jc w:val="both"/>
-              <w:rPr>
-                <w:rFonts w:ascii="Arial" w:hAnsi="Arial" w:cs="Arial"/>
-                <w:b/>
-                <w:sz w:val="16"/>
-                <w:szCs w:val="16"/>
-              </w:rPr>
-            </w:pPr>
-          </w:p>
-          <w:p>
-            <w:pPr>
-              <w:jc w:val="both"/>
-              <w:rPr>
-                <w:rFonts w:ascii="Arial" w:hAnsi="Arial" w:cs="Arial"/>
-                <w:b/>
-                <w:sz w:val="16"/>
-                <w:szCs w:val="16"/>
-              </w:rPr>
-            </w:pPr>
-          </w:p>
-          <w:p>
-            <w:pPr>
-              <w:jc w:val="both"/>
-              <w:rPr>
-                <w:rFonts w:ascii="Arial" w:hAnsi="Arial" w:cs="Arial"/>
-                <w:b/>
-                <w:sz w:val="16"/>
-                <w:szCs w:val="16"/>
-              </w:rPr>
-            </w:pPr>
-          </w:p>
-          <w:p>
-            <w:pPr>
-              <w:jc w:val="both"/>
-              <w:rPr>
-                <w:rFonts w:ascii="Arial" w:hAnsi="Arial" w:cs="Arial"/>
-                <w:b/>
-                <w:sz w:val="16"/>
-                <w:szCs w:val="16"/>
-              </w:rPr>
-            </w:pPr>
-          </w:p>
-          <w:p>
-            <w:pPr>
-              <w:jc w:val="both"/>
-              <w:rPr>
-                <w:rFonts w:ascii="Arial" w:hAnsi="Arial" w:cs="Arial"/>
-                <w:b/>
-                <w:sz w:val="16"/>
-                <w:szCs w:val="16"/>
-              </w:rPr>
-            </w:pPr>
-          </w:p>
-          <w:p>
-            <w:pPr>
-              <w:jc w:val="both"/>
-              <w:rPr>
-                <w:rFonts w:ascii="Arial" w:hAnsi="Arial" w:cs="Arial"/>
-                <w:b/>
-                <w:sz w:val="16"/>
-                <w:szCs w:val="16"/>
-              </w:rPr>
-            </w:pPr>
-          </w:p>
-          <w:p>
-            <w:pPr>
-              <w:jc w:val="both"/>
-              <w:rPr>
-                <w:rFonts w:ascii="Arial" w:hAnsi="Arial" w:cs="Arial"/>
-                <w:b/>
-                <w:sz w:val="16"/>
-                <w:szCs w:val="16"/>
-              </w:rPr>
-            </w:pPr>
-          </w:p>
-          <w:p>
-            <w:pPr>
-              <w:jc w:val="both"/>
-              <w:rPr>
-                <w:rFonts w:ascii="Arial" w:hAnsi="Arial" w:cs="Arial"/>
-                <w:b/>
-                <w:sz w:val="16"/>
-                <w:szCs w:val="16"/>
-              </w:rPr>
-            </w:pPr>
-          </w:p>
-          <w:p>
-            <w:pPr>
-              <w:jc w:val="both"/>
-              <w:rPr>
-                <w:rFonts w:ascii="Arial" w:hAnsi="Arial" w:cs="Arial"/>
-                <w:b/>
-                <w:sz w:val="16"/>
-                <w:szCs w:val="16"/>
-              </w:rPr>
-            </w:pPr>
-          </w:p>
-          <w:p>
-            <w:pPr>
-              <w:jc w:val="both"/>
-              <w:rPr>
-                <w:rFonts w:ascii="Arial" w:hAnsi="Arial" w:cs="Arial"/>
-                <w:b/>
-                <w:sz w:val="16"/>
-                <w:szCs w:val="16"/>
-              </w:rPr>
-            </w:pPr>
-          </w:p>
-          <w:p>
-            <w:pPr>
-              <w:jc w:val="both"/>
-              <w:rPr>
-                <w:rFonts w:ascii="Arial" w:hAnsi="Arial" w:cs="Arial"/>
-                <w:b/>
-                <w:sz w:val="16"/>
-                <w:szCs w:val="16"/>
-              </w:rPr>
-            </w:pPr>
-          </w:p>
-          <w:p>
-            <w:pPr>
-              <w:jc w:val="both"/>
-              <w:rPr>
-                <w:rFonts w:ascii="Arial" w:hAnsi="Arial" w:cs="Arial"/>
-                <w:b/>
-                <w:sz w:val="16"/>
-                <w:szCs w:val="16"/>
-              </w:rPr>
-            </w:pPr>
-          </w:p>
-          <w:p>
-            <w:pPr>
-              <w:jc w:val="both"/>
-              <w:rPr>
-                <w:rFonts w:ascii="Arial" w:hAnsi="Arial" w:cs="Arial"/>
-                <w:b/>
-                <w:sz w:val="16"/>
-                <w:szCs w:val="16"/>
-              </w:rPr>
-            </w:pPr>
-          </w:p>
-          <w:p>
-            <w:pPr>
-              <w:jc w:val="both"/>
-              <w:rPr>
-                <w:rFonts w:ascii="Arial" w:hAnsi="Arial" w:cs="Arial"/>
-                <w:b/>
-                <w:sz w:val="16"/>
-                <w:szCs w:val="16"/>
-              </w:rPr>
-            </w:pPr>
-          </w:p>
-          <w:p>
-            <w:pPr>
-              <w:jc w:val="both"/>
-              <w:rPr>
-                <w:rFonts w:ascii="Arial" w:hAnsi="Arial" w:cs="Arial"/>
-                <w:b/>
-                <w:sz w:val="16"/>
-                <w:szCs w:val="16"/>
-              </w:rPr>
-            </w:pPr>
-          </w:p>
-          <w:p>
-            <w:pPr>
-              <w:jc w:val="both"/>
-              <w:rPr>
-                <w:rFonts w:ascii="Arial" w:hAnsi="Arial" w:cs="Arial"/>
-                <w:b/>
-                <w:sz w:val="16"/>
-                <w:szCs w:val="16"/>
-              </w:rPr>
-            </w:pPr>
-          </w:p>
-          <w:p>
-            <w:pPr>
-              <w:jc w:val="both"/>
-              <w:rPr>
-                <w:rFonts w:ascii="Arial" w:hAnsi="Arial" w:cs="Arial"/>
-                <w:b/>
-                <w:sz w:val="16"/>
-                <w:szCs w:val="16"/>
-              </w:rPr>
-            </w:pPr>
-          </w:p>
-          <w:p>
-            <w:pPr>
-              <w:jc w:val="both"/>
-              <w:rPr>
-                <w:rFonts w:ascii="Arial" w:hAnsi="Arial" w:cs="Arial"/>
-                <w:b/>
-                <w:sz w:val="16"/>
-                <w:szCs w:val="16"/>
-              </w:rPr>
-            </w:pPr>
-          </w:p>
-          <w:p>
-            <w:pPr>
-              <w:jc w:val="both"/>
-              <w:rPr>
-                <w:rFonts w:ascii="Arial" w:hAnsi="Arial" w:cs="Arial"/>
-                <w:b/>
-                <w:sz w:val="16"/>
-                <w:szCs w:val="16"/>
-              </w:rPr>
-            </w:pPr>
-          </w:p>
-          <w:p>
-            <w:pPr>
-              <w:jc w:val="both"/>
-              <w:rPr>
-                <w:rFonts w:ascii="Arial" w:hAnsi="Arial" w:cs="Arial"/>
-                <w:b/>
-                <w:sz w:val="16"/>
-                <w:szCs w:val="16"/>
-              </w:rPr>
-            </w:pPr>
-          </w:p>
-          <w:p>
-            <w:pPr>
-              <w:jc w:val="both"/>
-              <w:rPr>
-                <w:rFonts w:ascii="Arial" w:hAnsi="Arial" w:cs="Arial"/>
-                <w:b/>
-                <w:sz w:val="16"/>
-                <w:szCs w:val="16"/>
-              </w:rPr>
-            </w:pPr>
-            <w:r>
-              <w:rPr>
-                <w:rFonts w:ascii="Arial" w:hAnsi="Arial" w:cs="Arial"/>
-                <w:b/>
-                <w:sz w:val="16"/>
-                <w:szCs w:val="16"/>
-              </w:rPr>
-              <w:t xml:space="preserve">2. Sistema Mecánico de Despliegue </w:t>
-            </w:r>
-            <w:proofErr w:type="gramStart"/>
-            <w:r>
-              <w:rPr>
-                <w:rFonts w:ascii="Arial" w:hAnsi="Arial" w:cs="Arial"/>
-                <w:b/>
-                <w:sz w:val="16"/>
-                <w:szCs w:val="16"/>
-              </w:rPr>
-              <w:t>de  Sombrilla</w:t>
-            </w:r>
-            <w:proofErr w:type="gramEnd"/>
-            <w:r>
-              <w:rPr>
-                <w:rFonts w:ascii="Arial" w:hAnsi="Arial" w:cs="Arial"/>
-                <w:b/>
-                <w:sz w:val="16"/>
-                <w:szCs w:val="16"/>
-              </w:rPr>
-              <w:t xml:space="preserve"> </w:t>
-            </w:r>
-          </w:p>
-          <w:p>
-            <w:pPr>
-              <w:jc w:val="both"/>
-              <w:rPr>
-                <w:rFonts w:ascii="Arial" w:hAnsi="Arial" w:cs="Arial"/>
-                <w:b/>
-                <w:sz w:val="16"/>
-                <w:szCs w:val="16"/>
-              </w:rPr>
-            </w:pPr>
-          </w:p>
-          <w:p>
-            <w:pPr>
-              <w:jc w:val="both"/>
-              <w:rPr>
-                <w:rFonts w:ascii="Arial" w:hAnsi="Arial" w:cs="Arial"/>
-                <w:b/>
-                <w:sz w:val="16"/>
-                <w:szCs w:val="16"/>
-              </w:rPr>
-            </w:pPr>
-          </w:p>
-          <w:p>
-            <w:pPr>
-              <w:jc w:val="both"/>
-              <w:rPr>
-                <w:rFonts w:ascii="Arial" w:hAnsi="Arial" w:cs="Arial"/>
-                <w:b/>
-                <w:sz w:val="16"/>
-                <w:szCs w:val="16"/>
-              </w:rPr>
-            </w:pPr>
-          </w:p>
-          <w:p>
-            <w:pPr>
-              <w:jc w:val="both"/>
-              <w:rPr>
-                <w:rFonts w:ascii="Arial" w:hAnsi="Arial" w:cs="Arial"/>
-                <w:b/>
-                <w:sz w:val="16"/>
-                <w:szCs w:val="16"/>
-              </w:rPr>
-            </w:pPr>
-          </w:p>
-          <w:p>
-            <w:pPr>
-              <w:jc w:val="both"/>
-              <w:rPr>
-                <w:rFonts w:ascii="Arial" w:hAnsi="Arial" w:cs="Arial"/>
-                <w:b/>
-                <w:sz w:val="16"/>
-                <w:szCs w:val="16"/>
-              </w:rPr>
-            </w:pPr>
-          </w:p>
-          <w:p>
-            <w:pPr>
-              <w:jc w:val="both"/>
-              <w:rPr>
-                <w:rFonts w:ascii="Arial" w:hAnsi="Arial" w:cs="Arial"/>
-                <w:b/>
-                <w:sz w:val="16"/>
-                <w:szCs w:val="16"/>
-              </w:rPr>
-            </w:pPr>
-          </w:p>
-          <w:p>
-            <w:pPr>
-              <w:jc w:val="both"/>
-              <w:rPr>
-                <w:rFonts w:ascii="Arial" w:hAnsi="Arial" w:cs="Arial"/>
-                <w:b/>
-                <w:sz w:val="16"/>
-                <w:szCs w:val="16"/>
-              </w:rPr>
-            </w:pPr>
-          </w:p>
-          <w:p>
-            <w:pPr>
-              <w:jc w:val="both"/>
-              <w:rPr>
-                <w:rFonts w:ascii="Arial" w:hAnsi="Arial" w:cs="Arial"/>
-                <w:b/>
-                <w:sz w:val="16"/>
-                <w:szCs w:val="16"/>
-              </w:rPr>
-            </w:pPr>
-          </w:p>
-          <w:p>
-            <w:pPr>
-              <w:jc w:val="both"/>
-              <w:rPr>
-                <w:rFonts w:ascii="Arial" w:hAnsi="Arial" w:cs="Arial"/>
-                <w:b/>
-                <w:sz w:val="16"/>
-                <w:szCs w:val="16"/>
-              </w:rPr>
-            </w:pPr>
-          </w:p>
-          <w:p>
-            <w:pPr>
-              <w:jc w:val="both"/>
-              <w:rPr>
-                <w:rFonts w:ascii="Arial" w:hAnsi="Arial" w:cs="Arial"/>
-                <w:b/>
-                <w:sz w:val="16"/>
-                <w:szCs w:val="16"/>
-              </w:rPr>
-            </w:pPr>
-          </w:p>
-          <w:p>
-            <w:pPr>
-              <w:jc w:val="both"/>
-              <w:rPr>
-                <w:rFonts w:ascii="Arial" w:hAnsi="Arial" w:cs="Arial"/>
-                <w:b/>
-                <w:sz w:val="16"/>
-                <w:szCs w:val="16"/>
-              </w:rPr>
-            </w:pPr>
-          </w:p>
-          <w:p>
-            <w:pPr>
-              <w:jc w:val="both"/>
-              <w:rPr>
-                <w:rFonts w:ascii="Arial" w:hAnsi="Arial" w:cs="Arial"/>
-                <w:b/>
-                <w:sz w:val="16"/>
-                <w:szCs w:val="16"/>
-              </w:rPr>
-            </w:pPr>
-          </w:p>
-          <w:p>
-            <w:pPr>
-              <w:jc w:val="both"/>
-              <w:rPr>
-                <w:rFonts w:ascii="Arial" w:hAnsi="Arial" w:cs="Arial"/>
-                <w:b/>
-                <w:sz w:val="16"/>
-                <w:szCs w:val="16"/>
-              </w:rPr>
-            </w:pPr>
-          </w:p>
-          <w:p>
-            <w:pPr>
-              <w:jc w:val="both"/>
-              <w:rPr>
-                <w:rFonts w:ascii="Arial" w:hAnsi="Arial" w:cs="Arial"/>
-                <w:b/>
-                <w:sz w:val="16"/>
-                <w:szCs w:val="16"/>
-              </w:rPr>
-            </w:pPr>
-          </w:p>
-          <w:p>
-            <w:pPr>
-              <w:jc w:val="both"/>
-              <w:rPr>
-                <w:rFonts w:ascii="Arial" w:hAnsi="Arial" w:cs="Arial"/>
-                <w:b/>
-                <w:sz w:val="16"/>
-                <w:szCs w:val="16"/>
-              </w:rPr>
-            </w:pPr>
-          </w:p>
-          <w:p>
-            <w:pPr>
-              <w:jc w:val="both"/>
-              <w:rPr>
-                <w:rFonts w:ascii="Arial" w:hAnsi="Arial" w:cs="Arial"/>
-                <w:b/>
-                <w:sz w:val="16"/>
-                <w:szCs w:val="16"/>
-              </w:rPr>
-            </w:pPr>
-          </w:p>
-          <w:p>
-            <w:pPr>
-              <w:jc w:val="both"/>
-              <w:rPr>
-                <w:rFonts w:ascii="Arial" w:hAnsi="Arial" w:cs="Arial"/>
-                <w:b/>
-                <w:sz w:val="16"/>
-                <w:szCs w:val="16"/>
-              </w:rPr>
-            </w:pPr>
-          </w:p>
-          <w:p>
-            <w:pPr>
-              <w:jc w:val="both"/>
-              <w:rPr>
-                <w:rFonts w:ascii="Arial" w:hAnsi="Arial" w:cs="Arial"/>
-                <w:b/>
-                <w:sz w:val="16"/>
-                <w:szCs w:val="16"/>
-              </w:rPr>
-            </w:pPr>
-          </w:p>
-          <w:p>
-            <w:pPr>
-              <w:jc w:val="both"/>
-              <w:rPr>
-                <w:rFonts w:ascii="Arial" w:hAnsi="Arial" w:cs="Arial"/>
-                <w:b/>
-                <w:sz w:val="16"/>
-                <w:szCs w:val="16"/>
-              </w:rPr>
-            </w:pPr>
-          </w:p>
-          <w:p>
-            <w:pPr>
-              <w:jc w:val="both"/>
-              <w:rPr>
-                <w:rFonts w:ascii="Arial" w:hAnsi="Arial" w:cs="Arial"/>
-                <w:b/>
-                <w:sz w:val="16"/>
-                <w:szCs w:val="16"/>
-              </w:rPr>
-            </w:pPr>
-          </w:p>
-          <w:p>
-            <w:pPr>
-              <w:jc w:val="both"/>
-              <w:rPr>
-                <w:rFonts w:ascii="Arial" w:hAnsi="Arial" w:cs="Arial"/>
-                <w:b/>
-                <w:sz w:val="16"/>
-                <w:szCs w:val="16"/>
-              </w:rPr>
-            </w:pPr>
-          </w:p>
-          <w:p>
-            <w:pPr>
-              <w:jc w:val="both"/>
-              <w:rPr>
-                <w:rFonts w:ascii="Arial" w:hAnsi="Arial" w:cs="Arial"/>
-                <w:b/>
-                <w:sz w:val="16"/>
-                <w:szCs w:val="16"/>
-              </w:rPr>
-            </w:pPr>
-            <w:r>
-              <w:rPr>
-                <w:rFonts w:ascii="Arial" w:hAnsi="Arial" w:cs="Arial"/>
-                <w:b/>
-                <w:sz w:val="16"/>
-                <w:szCs w:val="16"/>
-              </w:rPr>
-              <w:t xml:space="preserve">3. Sistema Electrónico </w:t>
-            </w:r>
-            <w:proofErr w:type="spellStart"/>
-            <w:r>
-              <w:rPr>
-                <w:rFonts w:ascii="Arial" w:hAnsi="Arial" w:cs="Arial"/>
-                <w:b/>
-                <w:sz w:val="16"/>
-                <w:szCs w:val="16"/>
-              </w:rPr>
-              <w:t>core</w:t>
-            </w:r>
-            <w:proofErr w:type="spellEnd"/>
-          </w:p>
-          <w:p>
-            <w:pPr>
-              <w:jc w:val="both"/>
-              <w:rPr>
-                <w:rFonts w:ascii="Arial" w:hAnsi="Arial" w:cs="Arial"/>
-                <w:b/>
-                <w:sz w:val="16"/>
-                <w:szCs w:val="16"/>
-              </w:rPr>
-            </w:pPr>
-          </w:p>
-          <w:p>
-            <w:pPr>
-              <w:jc w:val="both"/>
-              <w:rPr>
-                <w:rFonts w:ascii="Arial" w:hAnsi="Arial" w:cs="Arial"/>
-                <w:b/>
-                <w:sz w:val="16"/>
-                <w:szCs w:val="16"/>
-              </w:rPr>
-            </w:pPr>
-          </w:p>
-          <w:p>
-            <w:pPr>
-              <w:jc w:val="both"/>
-              <w:rPr>
-                <w:rFonts w:ascii="Arial" w:hAnsi="Arial" w:cs="Arial"/>
-                <w:b/>
-                <w:sz w:val="16"/>
-                <w:szCs w:val="16"/>
-              </w:rPr>
-            </w:pPr>
-          </w:p>
-          <w:p>
-            <w:pPr>
-              <w:jc w:val="both"/>
-              <w:rPr>
-                <w:rFonts w:ascii="Arial" w:hAnsi="Arial" w:cs="Arial"/>
-                <w:b/>
-                <w:sz w:val="16"/>
-                <w:szCs w:val="16"/>
-              </w:rPr>
-            </w:pPr>
-          </w:p>
-          <w:p>
-            <w:pPr>
-              <w:jc w:val="both"/>
-              <w:rPr>
-                <w:rFonts w:ascii="Arial" w:hAnsi="Arial" w:cs="Arial"/>
-                <w:b/>
-                <w:sz w:val="16"/>
-                <w:szCs w:val="16"/>
-              </w:rPr>
-            </w:pPr>
-          </w:p>
-          <w:p>
-            <w:pPr>
-              <w:jc w:val="both"/>
-              <w:rPr>
-                <w:rFonts w:ascii="Arial" w:hAnsi="Arial" w:cs="Arial"/>
-                <w:b/>
-                <w:sz w:val="16"/>
-                <w:szCs w:val="16"/>
-              </w:rPr>
-            </w:pPr>
-          </w:p>
-          <w:p>
-            <w:pPr>
-              <w:jc w:val="both"/>
-              <w:rPr>
-                <w:rFonts w:ascii="Arial" w:hAnsi="Arial" w:cs="Arial"/>
-                <w:b/>
-                <w:sz w:val="16"/>
-                <w:szCs w:val="16"/>
-              </w:rPr>
-            </w:pPr>
-          </w:p>
-          <w:p>
-            <w:pPr>
-              <w:jc w:val="both"/>
-              <w:rPr>
-                <w:rFonts w:ascii="Arial" w:hAnsi="Arial" w:cs="Arial"/>
-                <w:b/>
-                <w:sz w:val="16"/>
-                <w:szCs w:val="16"/>
-              </w:rPr>
-            </w:pPr>
-          </w:p>
-          <w:p>
-            <w:pPr>
-              <w:jc w:val="both"/>
-              <w:rPr>
-                <w:rFonts w:ascii="Arial" w:hAnsi="Arial" w:cs="Arial"/>
-                <w:b/>
-                <w:sz w:val="16"/>
-                <w:szCs w:val="16"/>
-              </w:rPr>
-            </w:pPr>
-          </w:p>
-          <w:p>
-            <w:pPr>
-              <w:jc w:val="both"/>
-              <w:rPr>
-                <w:rFonts w:ascii="Arial" w:hAnsi="Arial" w:cs="Arial"/>
-                <w:b/>
-                <w:sz w:val="16"/>
-                <w:szCs w:val="16"/>
-              </w:rPr>
-            </w:pPr>
-          </w:p>
-          <w:p>
-            <w:pPr>
-              <w:jc w:val="both"/>
-              <w:rPr>
-                <w:rFonts w:ascii="Arial" w:hAnsi="Arial" w:cs="Arial"/>
-                <w:b/>
-                <w:sz w:val="16"/>
-                <w:szCs w:val="16"/>
-              </w:rPr>
-            </w:pPr>
-          </w:p>
-          <w:p>
-            <w:pPr>
-              <w:jc w:val="both"/>
-              <w:rPr>
-                <w:rFonts w:ascii="Arial" w:hAnsi="Arial" w:cs="Arial"/>
-                <w:b/>
-                <w:sz w:val="16"/>
-                <w:szCs w:val="16"/>
-              </w:rPr>
-            </w:pPr>
-          </w:p>
-          <w:p>
-            <w:pPr>
-              <w:jc w:val="both"/>
-              <w:rPr>
-                <w:rFonts w:ascii="Arial" w:hAnsi="Arial" w:cs="Arial"/>
-                <w:b/>
-                <w:sz w:val="16"/>
-                <w:szCs w:val="16"/>
-              </w:rPr>
-            </w:pPr>
-          </w:p>
-          <w:p>
-            <w:pPr>
-              <w:jc w:val="both"/>
-              <w:rPr>
-                <w:rFonts w:ascii="Arial" w:hAnsi="Arial" w:cs="Arial"/>
-                <w:b/>
-                <w:sz w:val="16"/>
-                <w:szCs w:val="16"/>
-              </w:rPr>
-            </w:pPr>
-          </w:p>
-          <w:p>
-            <w:pPr>
-              <w:jc w:val="both"/>
-              <w:rPr>
-                <w:rFonts w:ascii="Arial" w:hAnsi="Arial" w:cs="Arial"/>
-                <w:b/>
-                <w:sz w:val="16"/>
-                <w:szCs w:val="16"/>
-              </w:rPr>
-            </w:pPr>
-          </w:p>
-          <w:p>
-            <w:pPr>
-              <w:jc w:val="both"/>
-              <w:rPr>
-                <w:rFonts w:ascii="Arial" w:hAnsi="Arial" w:cs="Arial"/>
-                <w:b/>
-                <w:sz w:val="16"/>
-                <w:szCs w:val="16"/>
-              </w:rPr>
-            </w:pPr>
-          </w:p>
-          <w:p>
-            <w:pPr>
-              <w:jc w:val="both"/>
-              <w:rPr>
-                <w:rFonts w:ascii="Arial" w:hAnsi="Arial" w:cs="Arial"/>
-                <w:b/>
-                <w:sz w:val="16"/>
-                <w:szCs w:val="16"/>
-              </w:rPr>
-            </w:pPr>
-          </w:p>
-          <w:p>
-            <w:pPr>
-              <w:jc w:val="both"/>
-              <w:rPr>
-                <w:rFonts w:ascii="Arial" w:hAnsi="Arial" w:cs="Arial"/>
-                <w:b/>
-                <w:sz w:val="16"/>
-                <w:szCs w:val="16"/>
-              </w:rPr>
-            </w:pPr>
-          </w:p>
-          <w:p>
-            <w:pPr>
-              <w:jc w:val="both"/>
-              <w:rPr>
-                <w:rFonts w:ascii="Arial" w:hAnsi="Arial" w:cs="Arial"/>
-                <w:b/>
-                <w:sz w:val="16"/>
-                <w:szCs w:val="16"/>
-              </w:rPr>
-            </w:pPr>
-          </w:p>
-          <w:p>
-            <w:pPr>
-              <w:jc w:val="both"/>
-              <w:rPr>
-                <w:rFonts w:ascii="Arial" w:hAnsi="Arial" w:cs="Arial"/>
-                <w:b/>
-                <w:sz w:val="16"/>
-                <w:szCs w:val="16"/>
-              </w:rPr>
-            </w:pPr>
-          </w:p>
-          <w:p>
-            <w:pPr>
-              <w:jc w:val="both"/>
-              <w:rPr>
-                <w:rFonts w:ascii="Arial" w:hAnsi="Arial" w:cs="Arial"/>
-                <w:b/>
-                <w:sz w:val="16"/>
-                <w:szCs w:val="16"/>
-              </w:rPr>
-            </w:pPr>
-            <w:r>
-              <w:rPr>
-                <w:rFonts w:ascii="Arial" w:hAnsi="Arial" w:cs="Arial"/>
-                <w:b/>
-                <w:sz w:val="16"/>
-                <w:szCs w:val="16"/>
-              </w:rPr>
-              <w:t xml:space="preserve">4. Modelo de Maletín seleccionado </w:t>
-            </w:r>
-          </w:p>
-          <w:p>
-            <w:pPr>
-              <w:jc w:val="both"/>
-              <w:rPr>
-                <w:rFonts w:ascii="Arial" w:hAnsi="Arial" w:cs="Arial"/>
-                <w:b/>
-                <w:sz w:val="16"/>
-                <w:szCs w:val="16"/>
-              </w:rPr>
-            </w:pPr>
-          </w:p>
-          <w:p>
-            <w:pPr>
-              <w:jc w:val="both"/>
-              <w:rPr>
-                <w:rFonts w:ascii="Arial" w:hAnsi="Arial" w:cs="Arial"/>
-                <w:b/>
-                <w:sz w:val="16"/>
-                <w:szCs w:val="16"/>
-              </w:rPr>
-            </w:pPr>
-          </w:p>
-          <w:p>
-            <w:pPr>
-              <w:jc w:val="both"/>
-              <w:rPr>
-                <w:rFonts w:ascii="Arial" w:hAnsi="Arial" w:cs="Arial"/>
-                <w:b/>
-                <w:sz w:val="16"/>
-                <w:szCs w:val="16"/>
-              </w:rPr>
-            </w:pPr>
-          </w:p>
-          <w:p>
-            <w:pPr>
-              <w:jc w:val="both"/>
-              <w:rPr>
-                <w:rFonts w:ascii="Arial" w:hAnsi="Arial" w:cs="Arial"/>
-                <w:b/>
-                <w:sz w:val="16"/>
-                <w:szCs w:val="16"/>
-              </w:rPr>
-            </w:pPr>
-          </w:p>
-        </w:tc>
-        <w:tc>
-          <w:tcPr>
-            <w:tcW w:w="1544" w:type="dxa"/>
-          </w:tcPr>
-          <w:p>
-            <w:pPr>
-              <w:jc w:val="both"/>
-              <w:rPr>
-                <w:rFonts w:ascii="Arial" w:hAnsi="Arial" w:cs="Arial"/>
-                <w:b/>
-              </w:rPr>
-            </w:pPr>
-          </w:p>
-          <w:p>
-            <w:pPr>
-              <w:rPr>
-                <w:rFonts w:ascii="Arial" w:hAnsi="Arial" w:cs="Arial"/>
-              </w:rPr>
-            </w:pPr>
-          </w:p>
-          <w:p>
-            <w:pPr>
-              <w:rPr>
-                <w:rFonts w:ascii="Arial" w:hAnsi="Arial" w:cs="Arial"/>
-              </w:rPr>
-            </w:pPr>
-          </w:p>
-          <w:p>
-            <w:pPr>
-              <w:rPr>
-                <w:rFonts w:ascii="Arial" w:hAnsi="Arial" w:cs="Arial"/>
-              </w:rPr>
-            </w:pPr>
-          </w:p>
-          <w:p>
-            <w:pPr>
-              <w:rPr>
-                <w:rFonts w:ascii="Arial" w:hAnsi="Arial" w:cs="Arial"/>
-              </w:rPr>
-            </w:pPr>
           </w:p>
           <w:p>
             <w:pPr>
@@ -4649,6 +4457,7 @@
             <w:r>
               <w:rPr>
                 <w:rFonts w:ascii="Arial" w:hAnsi="Arial" w:cs="Arial"/>
+                <w:noProof/>
               </w:rPr>
               <w:drawing>
                 <wp:inline distT="0" distB="0" distL="0" distR="0" wp14:anchorId="6C62C6EC" wp14:editId="24764246">
@@ -4771,48 +4580,6 @@
                 <w:rFonts w:ascii="Arial" w:hAnsi="Arial" w:cs="Arial"/>
               </w:rPr>
             </w:pPr>
-          </w:p>
-          <w:p>
-            <w:pPr>
-              <w:rPr>
-                <w:rFonts w:ascii="Arial" w:hAnsi="Arial" w:cs="Arial"/>
-              </w:rPr>
-            </w:pPr>
-          </w:p>
-          <w:p>
-            <w:pPr>
-              <w:rPr>
-                <w:rFonts w:ascii="Arial" w:hAnsi="Arial" w:cs="Arial"/>
-              </w:rPr>
-            </w:pPr>
-          </w:p>
-          <w:p>
-            <w:pPr>
-              <w:rPr>
-                <w:rFonts w:ascii="Arial" w:hAnsi="Arial" w:cs="Arial"/>
-              </w:rPr>
-            </w:pPr>
-          </w:p>
-          <w:p>
-            <w:pPr>
-              <w:rPr>
-                <w:rFonts w:ascii="Arial" w:hAnsi="Arial" w:cs="Arial"/>
-              </w:rPr>
-            </w:pPr>
-          </w:p>
-          <w:p>
-            <w:pPr>
-              <w:rPr>
-                <w:rFonts w:ascii="Arial" w:hAnsi="Arial" w:cs="Arial"/>
-              </w:rPr>
-            </w:pPr>
-          </w:p>
-          <w:p>
-            <w:pPr>
-              <w:rPr>
-                <w:rFonts w:ascii="Arial" w:hAnsi="Arial" w:cs="Arial"/>
-              </w:rPr>
-            </w:pPr>
             <w:r>
               <w:rPr>
                 <w:rFonts w:ascii="Arial" w:hAnsi="Arial" w:cs="Arial"/>
@@ -4944,41 +4711,6 @@
                 <w:rFonts w:ascii="Arial" w:hAnsi="Arial" w:cs="Arial"/>
               </w:rPr>
             </w:pPr>
-          </w:p>
-          <w:p>
-            <w:pPr>
-              <w:rPr>
-                <w:rFonts w:ascii="Arial" w:hAnsi="Arial" w:cs="Arial"/>
-              </w:rPr>
-            </w:pPr>
-          </w:p>
-          <w:p>
-            <w:pPr>
-              <w:rPr>
-                <w:rFonts w:ascii="Arial" w:hAnsi="Arial" w:cs="Arial"/>
-              </w:rPr>
-            </w:pPr>
-          </w:p>
-          <w:p>
-            <w:pPr>
-              <w:rPr>
-                <w:rFonts w:ascii="Arial" w:hAnsi="Arial" w:cs="Arial"/>
-              </w:rPr>
-            </w:pPr>
-          </w:p>
-          <w:p>
-            <w:pPr>
-              <w:rPr>
-                <w:rFonts w:ascii="Arial" w:hAnsi="Arial" w:cs="Arial"/>
-              </w:rPr>
-            </w:pPr>
-          </w:p>
-          <w:p>
-            <w:pPr>
-              <w:rPr>
-                <w:rFonts w:ascii="Arial" w:hAnsi="Arial" w:cs="Arial"/>
-              </w:rPr>
-            </w:pPr>
             <w:r>
               <w:rPr>
                 <w:rFonts w:ascii="Arial" w:hAnsi="Arial" w:cs="Arial"/>
@@ -5071,29 +4803,6 @@
           </w:p>
           <w:p>
             <w:pPr>
-              <w:rPr>
-                <w:rFonts w:ascii="Arial" w:hAnsi="Arial" w:cs="Arial"/>
-              </w:rPr>
-            </w:pPr>
-            <w:bookmarkStart w:id="0" w:name="_GoBack"/>
-            <w:bookmarkEnd w:id="0"/>
-          </w:p>
-          <w:p>
-            <w:pPr>
-              <w:rPr>
-                <w:rFonts w:ascii="Arial" w:hAnsi="Arial" w:cs="Arial"/>
-              </w:rPr>
-            </w:pPr>
-          </w:p>
-          <w:p>
-            <w:pPr>
-              <w:rPr>
-                <w:rFonts w:ascii="Arial" w:hAnsi="Arial" w:cs="Arial"/>
-              </w:rPr>
-            </w:pPr>
-          </w:p>
-          <w:p>
-            <w:pPr>
               <w:tabs>
                 <w:tab w:val="left" w:pos="213"/>
               </w:tabs>
@@ -5107,6 +4816,16 @@
               </w:rPr>
               <w:tab/>
             </w:r>
+          </w:p>
+          <w:p>
+            <w:pPr>
+              <w:tabs>
+                <w:tab w:val="left" w:pos="213"/>
+              </w:tabs>
+              <w:rPr>
+                <w:rFonts w:ascii="Arial" w:hAnsi="Arial" w:cs="Arial"/>
+              </w:rPr>
+            </w:pPr>
           </w:p>
           <w:p>
             <w:pPr>
@@ -5222,30 +4941,10 @@
               </w:rPr>
             </w:pPr>
           </w:p>
-          <w:p>
-            <w:pPr>
-              <w:tabs>
-                <w:tab w:val="left" w:pos="213"/>
-              </w:tabs>
-              <w:rPr>
-                <w:rFonts w:ascii="Arial" w:hAnsi="Arial" w:cs="Arial"/>
-              </w:rPr>
-            </w:pPr>
-          </w:p>
-          <w:p>
-            <w:pPr>
-              <w:tabs>
-                <w:tab w:val="left" w:pos="213"/>
-              </w:tabs>
-              <w:rPr>
-                <w:rFonts w:ascii="Arial" w:hAnsi="Arial" w:cs="Arial"/>
-              </w:rPr>
-            </w:pPr>
-          </w:p>
         </w:tc>
         <w:tc>
           <w:tcPr>
-            <w:tcW w:w="2155" w:type="dxa"/>
+            <w:tcW w:w="1588" w:type="dxa"/>
           </w:tcPr>
           <w:p>
             <w:pPr>
@@ -5276,25 +4975,101 @@
                 <w:noProof/>
               </w:rPr>
             </w:pPr>
-          </w:p>
-          <w:p>
-            <w:pPr>
-              <w:jc w:val="both"/>
-              <w:rPr>
-                <w:rFonts w:ascii="Arial" w:hAnsi="Arial" w:cs="Arial"/>
-                <w:b/>
-              </w:rPr>
-            </w:pPr>
             <w:r>
               <w:rPr>
                 <w:rFonts w:ascii="Arial" w:hAnsi="Arial" w:cs="Arial"/>
                 <w:b/>
                 <w:noProof/>
+                <w:lang w:eastAsia="es-CO"/>
+              </w:rPr>
+              <mc:AlternateContent>
+                <mc:Choice Requires="wps">
+                  <w:drawing>
+                    <wp:anchor distT="0" distB="0" distL="114300" distR="114300" simplePos="0" relativeHeight="251694080" behindDoc="0" locked="0" layoutInCell="1" allowOverlap="1" wp14:anchorId="5A64E2C4" wp14:editId="7E6019D5">
+                      <wp:simplePos x="0" y="0"/>
+                      <wp:positionH relativeFrom="column">
+                        <wp:posOffset>501650</wp:posOffset>
+                      </wp:positionH>
+                      <wp:positionV relativeFrom="paragraph">
+                        <wp:posOffset>80645</wp:posOffset>
+                      </wp:positionV>
+                      <wp:extent cx="998855" cy="90805"/>
+                      <wp:effectExtent l="14605" t="33655" r="100965" b="37465"/>
+                      <wp:wrapNone/>
+                      <wp:docPr id="9" name="Flecha derecha 95"/>
+                      <wp:cNvGraphicFramePr>
+                        <a:graphicFrameLocks xmlns:a="http://schemas.openxmlformats.org/drawingml/2006/main"/>
+                      </wp:cNvGraphicFramePr>
+                      <a:graphic xmlns:a="http://schemas.openxmlformats.org/drawingml/2006/main">
+                        <a:graphicData uri="http://schemas.microsoft.com/office/word/2010/wordprocessingShape">
+                          <wps:wsp>
+                            <wps:cNvSpPr>
+                              <a:spLocks noChangeArrowheads="1"/>
+                            </wps:cNvSpPr>
+                            <wps:spPr bwMode="auto">
+                              <a:xfrm>
+                                <a:off x="0" y="0"/>
+                                <a:ext cx="998855" cy="90805"/>
+                              </a:xfrm>
+                              <a:prstGeom prst="rightArrow">
+                                <a:avLst>
+                                  <a:gd name="adj1" fmla="val 50000"/>
+                                  <a:gd name="adj2" fmla="val 275000"/>
+                                </a:avLst>
+                              </a:prstGeom>
+                              <a:solidFill>
+                                <a:srgbClr val="FFFFFF"/>
+                              </a:solidFill>
+                              <a:ln w="28575">
+                                <a:solidFill>
+                                  <a:srgbClr val="000000"/>
+                                </a:solidFill>
+                                <a:miter lim="800000"/>
+                                <a:headEnd/>
+                                <a:tailEnd/>
+                              </a:ln>
+                            </wps:spPr>
+                            <wps:bodyPr rot="0" vert="horz" wrap="square" lIns="91440" tIns="45720" rIns="91440" bIns="45720" anchor="t" anchorCtr="0" upright="1">
+                              <a:noAutofit/>
+                            </wps:bodyPr>
+                          </wps:wsp>
+                        </a:graphicData>
+                      </a:graphic>
+                      <wp14:sizeRelH relativeFrom="margin">
+                        <wp14:pctWidth>0</wp14:pctWidth>
+                      </wp14:sizeRelH>
+                      <wp14:sizeRelV relativeFrom="margin">
+                        <wp14:pctHeight>0</wp14:pctHeight>
+                      </wp14:sizeRelV>
+                    </wp:anchor>
+                  </w:drawing>
+                </mc:Choice>
+                <mc:Fallback>
+                  <w:pict>
+                    <v:shape w14:anchorId="22FB1518" id="Flecha derecha 95" o:spid="_x0000_s1026" type="#_x0000_t13" style="position:absolute;margin-left:39.5pt;margin-top:6.35pt;width:78.65pt;height:7.15pt;z-index:251694080;visibility:visible;mso-wrap-style:square;mso-width-percent:0;mso-height-percent:0;mso-wrap-distance-left:9pt;mso-wrap-distance-top:0;mso-wrap-distance-right:9pt;mso-wrap-distance-bottom:0;mso-position-horizontal:absolute;mso-position-horizontal-relative:text;mso-position-vertical:absolute;mso-position-vertical-relative:text;mso-width-percent:0;mso-height-percent:0;mso-width-relative:margin;mso-height-relative:margin;v-text-anchor:top" o:gfxdata="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" strokeweight="2.25pt"/>
+                  </w:pict>
+                </mc:Fallback>
+              </mc:AlternateContent>
+            </w:r>
+          </w:p>
+          <w:p>
+            <w:pPr>
+              <w:jc w:val="both"/>
+              <w:rPr>
+                <w:rFonts w:ascii="Arial" w:hAnsi="Arial" w:cs="Arial"/>
+                <w:b/>
+              </w:rPr>
+            </w:pPr>
+            <w:r>
+              <w:rPr>
+                <w:rFonts w:ascii="Arial" w:hAnsi="Arial" w:cs="Arial"/>
+                <w:b/>
+                <w:noProof/>
               </w:rPr>
               <w:drawing>
-                <wp:inline distT="0" distB="0" distL="0" distR="0" wp14:anchorId="5C5F7D1D" wp14:editId="650A0BE6">
-                  <wp:extent cx="1130155" cy="876300"/>
-                  <wp:effectExtent l="0" t="0" r="0" b="0"/>
+                <wp:inline distT="0" distB="0" distL="0" distR="0" wp14:anchorId="5C5F7D1D" wp14:editId="311A7D64">
+                  <wp:extent cx="835332" cy="647700"/>
+                  <wp:effectExtent l="0" t="0" r="3175" b="0"/>
                   <wp:docPr id="22" name="Imagen 22" descr="C:\Users\Famil\AppData\Local\Temp\snap_screen_20190726205309.png"/>
                   <wp:cNvGraphicFramePr>
                     <a:graphicFrameLocks xmlns:a="http://schemas.openxmlformats.org/drawingml/2006/main" noChangeAspect="1"/>
@@ -5324,7 +5099,7 @@
                         <pic:spPr bwMode="auto">
                           <a:xfrm>
                             <a:off x="0" y="0"/>
-                            <a:ext cx="1134991" cy="880050"/>
+                            <a:ext cx="841615" cy="652572"/>
                           </a:xfrm>
                           <a:prstGeom prst="rect">
                             <a:avLst/>
@@ -5356,8 +5131,8 @@
                 <w:noProof/>
               </w:rPr>
               <w:drawing>
-                <wp:inline distT="0" distB="0" distL="0" distR="0" wp14:anchorId="775B56BA" wp14:editId="59E2C647">
-                  <wp:extent cx="1166199" cy="1762125"/>
+                <wp:inline distT="0" distB="0" distL="0" distR="0" wp14:anchorId="775B56BA" wp14:editId="30B93CE9">
+                  <wp:extent cx="762000" cy="1151381"/>
                   <wp:effectExtent l="0" t="0" r="0" b="0"/>
                   <wp:docPr id="16" name="Imagen 16" descr="C:\Users\Famil\AppData\Local\Temp\snap_screen_20190726203407.png"/>
                   <wp:cNvGraphicFramePr>
@@ -5373,7 +5148,7 @@
                           </pic:cNvPicPr>
                         </pic:nvPicPr>
                         <pic:blipFill>
-                          <a:blip r:embed="rId11">
+                          <a:blip r:embed="rId11" cstate="print">
                             <a:extLst>
                               <a:ext uri="{28A0092B-C50C-407E-A947-70E740481C1C}">
                                 <a14:useLocalDpi xmlns:a14="http://schemas.microsoft.com/office/drawing/2010/main" val="0"/>
@@ -5388,7 +5163,7 @@
                         <pic:spPr bwMode="auto">
                           <a:xfrm>
                             <a:off x="0" y="0"/>
-                            <a:ext cx="1167053" cy="1763416"/>
+                            <a:ext cx="765074" cy="1156026"/>
                           </a:xfrm>
                           <a:prstGeom prst="rect">
                             <a:avLst/>
@@ -5420,30 +5195,82 @@
                 <w:b/>
               </w:rPr>
             </w:pPr>
-          </w:p>
-          <w:p>
-            <w:pPr>
-              <w:rPr>
-                <w:rFonts w:ascii="Arial" w:hAnsi="Arial" w:cs="Arial"/>
-                <w:b/>
-              </w:rPr>
-            </w:pPr>
-          </w:p>
-          <w:p>
-            <w:pPr>
-              <w:rPr>
-                <w:rFonts w:ascii="Arial" w:hAnsi="Arial" w:cs="Arial"/>
-                <w:b/>
-              </w:rPr>
-            </w:pPr>
-          </w:p>
-          <w:p>
-            <w:pPr>
-              <w:rPr>
-                <w:rFonts w:ascii="Arial" w:hAnsi="Arial" w:cs="Arial"/>
-                <w:b/>
-              </w:rPr>
-            </w:pPr>
+            <w:r>
+              <w:rPr>
+                <w:rFonts w:ascii="Arial" w:hAnsi="Arial" w:cs="Arial"/>
+                <w:b/>
+                <w:noProof/>
+                <w:lang w:eastAsia="es-CO"/>
+              </w:rPr>
+              <mc:AlternateContent>
+                <mc:Choice Requires="wps">
+                  <w:drawing>
+                    <wp:anchor distT="0" distB="0" distL="114300" distR="114300" simplePos="0" relativeHeight="251700224" behindDoc="0" locked="0" layoutInCell="1" allowOverlap="1" wp14:anchorId="54EC43D1" wp14:editId="3E697DDD">
+                      <wp:simplePos x="0" y="0"/>
+                      <wp:positionH relativeFrom="column">
+                        <wp:posOffset>-495935</wp:posOffset>
+                      </wp:positionH>
+                      <wp:positionV relativeFrom="paragraph">
+                        <wp:posOffset>215265</wp:posOffset>
+                      </wp:positionV>
+                      <wp:extent cx="998855" cy="90805"/>
+                      <wp:effectExtent l="14605" t="33655" r="100965" b="37465"/>
+                      <wp:wrapNone/>
+                      <wp:docPr id="10" name="Flecha derecha 95"/>
+                      <wp:cNvGraphicFramePr>
+                        <a:graphicFrameLocks xmlns:a="http://schemas.openxmlformats.org/drawingml/2006/main"/>
+                      </wp:cNvGraphicFramePr>
+                      <a:graphic xmlns:a="http://schemas.openxmlformats.org/drawingml/2006/main">
+                        <a:graphicData uri="http://schemas.microsoft.com/office/word/2010/wordprocessingShape">
+                          <wps:wsp>
+                            <wps:cNvSpPr>
+                              <a:spLocks noChangeArrowheads="1"/>
+                            </wps:cNvSpPr>
+                            <wps:spPr bwMode="auto">
+                              <a:xfrm>
+                                <a:off x="0" y="0"/>
+                                <a:ext cx="998855" cy="90805"/>
+                              </a:xfrm>
+                              <a:prstGeom prst="rightArrow">
+                                <a:avLst>
+                                  <a:gd name="adj1" fmla="val 50000"/>
+                                  <a:gd name="adj2" fmla="val 275000"/>
+                                </a:avLst>
+                              </a:prstGeom>
+                              <a:solidFill>
+                                <a:srgbClr val="FFFFFF"/>
+                              </a:solidFill>
+                              <a:ln w="28575">
+                                <a:solidFill>
+                                  <a:srgbClr val="000000"/>
+                                </a:solidFill>
+                                <a:miter lim="800000"/>
+                                <a:headEnd/>
+                                <a:tailEnd/>
+                              </a:ln>
+                            </wps:spPr>
+                            <wps:bodyPr rot="0" vert="horz" wrap="square" lIns="91440" tIns="45720" rIns="91440" bIns="45720" anchor="t" anchorCtr="0" upright="1">
+                              <a:noAutofit/>
+                            </wps:bodyPr>
+                          </wps:wsp>
+                        </a:graphicData>
+                      </a:graphic>
+                      <wp14:sizeRelH relativeFrom="margin">
+                        <wp14:pctWidth>0</wp14:pctWidth>
+                      </wp14:sizeRelH>
+                      <wp14:sizeRelV relativeFrom="margin">
+                        <wp14:pctHeight>0</wp14:pctHeight>
+                      </wp14:sizeRelV>
+                    </wp:anchor>
+                  </w:drawing>
+                </mc:Choice>
+                <mc:Fallback>
+                  <w:pict>
+                    <v:shape w14:anchorId="7DD14882" id="Flecha derecha 95" o:spid="_x0000_s1026" type="#_x0000_t13" style="position:absolute;margin-left:-39.05pt;margin-top:16.95pt;width:78.65pt;height:7.15pt;z-index:251700224;visibility:visible;mso-wrap-style:square;mso-width-percent:0;mso-height-percent:0;mso-wrap-distance-left:9pt;mso-wrap-distance-top:0;mso-wrap-distance-right:9pt;mso-wrap-distance-bottom:0;mso-position-horizontal:absolute;mso-position-horizontal-relative:text;mso-position-vertical:absolute;mso-position-vertical-relative:text;mso-width-percent:0;mso-height-percent:0;mso-width-relative:margin;mso-height-relative:margin;v-text-anchor:top" o:gfxdata="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" strokeweight="2.25pt"/>
+                  </w:pict>
+                </mc:Fallback>
+              </mc:AlternateContent>
+            </w:r>
           </w:p>
           <w:p>
             <w:pPr>
@@ -5492,9 +5319,9 @@
                 <w:noProof/>
               </w:rPr>
               <w:drawing>
-                <wp:inline distT="0" distB="0" distL="0" distR="0" wp14:anchorId="12CF0CA5" wp14:editId="5FA1F082">
-                  <wp:extent cx="1079303" cy="1009650"/>
-                  <wp:effectExtent l="0" t="0" r="6985" b="0"/>
+                <wp:inline distT="0" distB="0" distL="0" distR="0" wp14:anchorId="12CF0CA5" wp14:editId="4CC8D646">
+                  <wp:extent cx="967300" cy="904875"/>
+                  <wp:effectExtent l="0" t="0" r="4445" b="0"/>
                   <wp:docPr id="12" name="Imagen 12" descr="C:\Users\Famil\AppData\Local\Temp\snap_screen_20190726202249.png"/>
                   <wp:cNvGraphicFramePr>
                     <a:graphicFrameLocks xmlns:a="http://schemas.openxmlformats.org/drawingml/2006/main" noChangeAspect="1"/>
@@ -5524,7 +5351,7 @@
                         <pic:spPr bwMode="auto">
                           <a:xfrm>
                             <a:off x="0" y="0"/>
-                            <a:ext cx="1095535" cy="1024834"/>
+                            <a:ext cx="984199" cy="920684"/>
                           </a:xfrm>
                           <a:prstGeom prst="rect">
                             <a:avLst/>
@@ -5558,78 +5385,135 @@
                 <w:b/>
               </w:rPr>
             </w:pPr>
-          </w:p>
-          <w:p>
-            <w:pPr>
-              <w:jc w:val="both"/>
-              <w:rPr>
-                <w:rFonts w:ascii="Arial" w:hAnsi="Arial" w:cs="Arial"/>
-                <w:b/>
-              </w:rPr>
-            </w:pPr>
-          </w:p>
-          <w:p>
-            <w:pPr>
-              <w:jc w:val="both"/>
-              <w:rPr>
-                <w:rFonts w:ascii="Arial" w:hAnsi="Arial" w:cs="Arial"/>
-                <w:b/>
-              </w:rPr>
-            </w:pPr>
-          </w:p>
-          <w:p>
-            <w:pPr>
-              <w:jc w:val="both"/>
-              <w:rPr>
-                <w:rFonts w:ascii="Arial" w:hAnsi="Arial" w:cs="Arial"/>
-                <w:b/>
-              </w:rPr>
-            </w:pPr>
-          </w:p>
-          <w:p>
-            <w:pPr>
-              <w:jc w:val="both"/>
-              <w:rPr>
-                <w:rFonts w:ascii="Arial" w:hAnsi="Arial" w:cs="Arial"/>
-                <w:b/>
-              </w:rPr>
-            </w:pPr>
-          </w:p>
-          <w:p>
-            <w:pPr>
-              <w:jc w:val="both"/>
-              <w:rPr>
-                <w:rFonts w:ascii="Arial" w:hAnsi="Arial" w:cs="Arial"/>
-                <w:b/>
-              </w:rPr>
-            </w:pPr>
-          </w:p>
-          <w:p>
-            <w:pPr>
-              <w:jc w:val="both"/>
-              <w:rPr>
-                <w:rFonts w:ascii="Arial" w:hAnsi="Arial" w:cs="Arial"/>
-                <w:b/>
-              </w:rPr>
-            </w:pPr>
-          </w:p>
-          <w:p>
-            <w:pPr>
-              <w:jc w:val="both"/>
-              <w:rPr>
-                <w:rFonts w:ascii="Arial" w:hAnsi="Arial" w:cs="Arial"/>
-                <w:b/>
-              </w:rPr>
-            </w:pPr>
             <w:r>
               <w:rPr>
+                <w:rFonts w:ascii="Arial" w:hAnsi="Arial" w:cs="Arial"/>
+                <w:b/>
                 <w:noProof/>
-              </w:rPr>
-              <w:lastRenderedPageBreak/>
+                <w:lang w:eastAsia="es-CO"/>
+              </w:rPr>
+              <mc:AlternateContent>
+                <mc:Choice Requires="wps">
+                  <w:drawing>
+                    <wp:anchor distT="0" distB="0" distL="114300" distR="114300" simplePos="0" relativeHeight="251702272" behindDoc="0" locked="0" layoutInCell="1" allowOverlap="1" wp14:anchorId="5862F702" wp14:editId="4878D916">
+                      <wp:simplePos x="0" y="0"/>
+                      <wp:positionH relativeFrom="column">
+                        <wp:posOffset>-495935</wp:posOffset>
+                      </wp:positionH>
+                      <wp:positionV relativeFrom="paragraph">
+                        <wp:posOffset>164465</wp:posOffset>
+                      </wp:positionV>
+                      <wp:extent cx="998855" cy="90805"/>
+                      <wp:effectExtent l="14605" t="33655" r="100965" b="37465"/>
+                      <wp:wrapNone/>
+                      <wp:docPr id="13" name="Flecha derecha 95"/>
+                      <wp:cNvGraphicFramePr>
+                        <a:graphicFrameLocks xmlns:a="http://schemas.openxmlformats.org/drawingml/2006/main"/>
+                      </wp:cNvGraphicFramePr>
+                      <a:graphic xmlns:a="http://schemas.openxmlformats.org/drawingml/2006/main">
+                        <a:graphicData uri="http://schemas.microsoft.com/office/word/2010/wordprocessingShape">
+                          <wps:wsp>
+                            <wps:cNvSpPr>
+                              <a:spLocks noChangeArrowheads="1"/>
+                            </wps:cNvSpPr>
+                            <wps:spPr bwMode="auto">
+                              <a:xfrm>
+                                <a:off x="0" y="0"/>
+                                <a:ext cx="998855" cy="90805"/>
+                              </a:xfrm>
+                              <a:prstGeom prst="rightArrow">
+                                <a:avLst>
+                                  <a:gd name="adj1" fmla="val 50000"/>
+                                  <a:gd name="adj2" fmla="val 275000"/>
+                                </a:avLst>
+                              </a:prstGeom>
+                              <a:solidFill>
+                                <a:srgbClr val="FFFFFF"/>
+                              </a:solidFill>
+                              <a:ln w="28575">
+                                <a:solidFill>
+                                  <a:srgbClr val="000000"/>
+                                </a:solidFill>
+                                <a:miter lim="800000"/>
+                                <a:headEnd/>
+                                <a:tailEnd/>
+                              </a:ln>
+                            </wps:spPr>
+                            <wps:bodyPr rot="0" vert="horz" wrap="square" lIns="91440" tIns="45720" rIns="91440" bIns="45720" anchor="t" anchorCtr="0" upright="1">
+                              <a:noAutofit/>
+                            </wps:bodyPr>
+                          </wps:wsp>
+                        </a:graphicData>
+                      </a:graphic>
+                      <wp14:sizeRelH relativeFrom="margin">
+                        <wp14:pctWidth>0</wp14:pctWidth>
+                      </wp14:sizeRelH>
+                      <wp14:sizeRelV relativeFrom="margin">
+                        <wp14:pctHeight>0</wp14:pctHeight>
+                      </wp14:sizeRelV>
+                    </wp:anchor>
+                  </w:drawing>
+                </mc:Choice>
+                <mc:Fallback>
+                  <w:pict>
+                    <v:shape w14:anchorId="621E190A" id="Flecha derecha 95" o:spid="_x0000_s1026" type="#_x0000_t13" style="position:absolute;margin-left:-39.05pt;margin-top:12.95pt;width:78.65pt;height:7.15pt;z-index:251702272;visibility:visible;mso-wrap-style:square;mso-width-percent:0;mso-height-percent:0;mso-wrap-distance-left:9pt;mso-wrap-distance-top:0;mso-wrap-distance-right:9pt;mso-wrap-distance-bottom:0;mso-position-horizontal:absolute;mso-position-horizontal-relative:text;mso-position-vertical:absolute;mso-position-vertical-relative:text;mso-width-percent:0;mso-height-percent:0;mso-width-relative:margin;mso-height-relative:margin;v-text-anchor:top" o:gfxdata="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" strokeweight="2.25pt"/>
+                  </w:pict>
+                </mc:Fallback>
+              </mc:AlternateContent>
+            </w:r>
+          </w:p>
+          <w:p>
+            <w:pPr>
+              <w:jc w:val="both"/>
+              <w:rPr>
+                <w:rFonts w:ascii="Arial" w:hAnsi="Arial" w:cs="Arial"/>
+                <w:b/>
+              </w:rPr>
+            </w:pPr>
+          </w:p>
+          <w:p>
+            <w:pPr>
+              <w:jc w:val="both"/>
+              <w:rPr>
+                <w:rFonts w:ascii="Arial" w:hAnsi="Arial" w:cs="Arial"/>
+                <w:b/>
+              </w:rPr>
+            </w:pPr>
+          </w:p>
+          <w:p>
+            <w:pPr>
+              <w:jc w:val="both"/>
+              <w:rPr>
+                <w:rFonts w:ascii="Arial" w:hAnsi="Arial" w:cs="Arial"/>
+                <w:b/>
+              </w:rPr>
+            </w:pPr>
+          </w:p>
+          <w:p>
+            <w:pPr>
+              <w:jc w:val="both"/>
+              <w:rPr>
+                <w:rFonts w:ascii="Arial" w:hAnsi="Arial" w:cs="Arial"/>
+                <w:b/>
+              </w:rPr>
+            </w:pPr>
+          </w:p>
+          <w:p>
+            <w:pPr>
+              <w:jc w:val="both"/>
+              <w:rPr>
+                <w:rFonts w:ascii="Arial" w:hAnsi="Arial" w:cs="Arial"/>
+                <w:b/>
+              </w:rPr>
+            </w:pPr>
+            <w:r>
+              <w:rPr>
+                <w:noProof/>
+              </w:rPr>
               <w:drawing>
-                <wp:inline distT="0" distB="0" distL="0" distR="0" wp14:anchorId="371B55ED" wp14:editId="0ACB463D">
-                  <wp:extent cx="1152525" cy="837580"/>
-                  <wp:effectExtent l="0" t="0" r="0" b="635"/>
+                <wp:inline distT="0" distB="0" distL="0" distR="0" wp14:anchorId="371B55ED" wp14:editId="7563E62C">
+                  <wp:extent cx="865033" cy="628650"/>
+                  <wp:effectExtent l="0" t="0" r="0" b="0"/>
                   <wp:docPr id="17" name="Imagen 17" descr="Resultado de imagen para micropic png"/>
                   <wp:cNvGraphicFramePr>
                     <a:graphicFrameLocks xmlns:a="http://schemas.openxmlformats.org/drawingml/2006/main" noChangeAspect="1"/>
@@ -5659,7 +5543,7 @@
                         <pic:spPr bwMode="auto">
                           <a:xfrm>
                             <a:off x="0" y="0"/>
-                            <a:ext cx="1153510" cy="838296"/>
+                            <a:ext cx="868430" cy="631118"/>
                           </a:xfrm>
                           <a:prstGeom prst="rect">
                             <a:avLst/>
@@ -5689,9 +5573,9 @@
                 <w:noProof/>
               </w:rPr>
               <w:drawing>
-                <wp:inline distT="0" distB="0" distL="0" distR="0" wp14:anchorId="25B43482" wp14:editId="50940E49">
-                  <wp:extent cx="1152525" cy="1152525"/>
-                  <wp:effectExtent l="0" t="0" r="9525" b="9525"/>
+                <wp:inline distT="0" distB="0" distL="0" distR="0" wp14:anchorId="25B43482" wp14:editId="0815CE1C">
+                  <wp:extent cx="933450" cy="933450"/>
+                  <wp:effectExtent l="0" t="0" r="0" b="0"/>
                   <wp:docPr id="18" name="Imagen 18" descr="Imagen relacionada"/>
                   <wp:cNvGraphicFramePr>
                     <a:graphicFrameLocks xmlns:a="http://schemas.openxmlformats.org/drawingml/2006/main" noChangeAspect="1"/>
@@ -5721,7 +5605,7 @@
                         <pic:spPr bwMode="auto">
                           <a:xfrm>
                             <a:off x="0" y="0"/>
-                            <a:ext cx="1152525" cy="1152525"/>
+                            <a:ext cx="933450" cy="933450"/>
                           </a:xfrm>
                           <a:prstGeom prst="rect">
                             <a:avLst/>
@@ -5764,40 +5648,126 @@
                 <w:b/>
               </w:rPr>
             </w:pPr>
-          </w:p>
-          <w:p>
-            <w:pPr>
-              <w:jc w:val="both"/>
-              <w:rPr>
-                <w:rFonts w:ascii="Arial" w:hAnsi="Arial" w:cs="Arial"/>
-                <w:b/>
-              </w:rPr>
-            </w:pPr>
-          </w:p>
-          <w:p>
-            <w:pPr>
-              <w:jc w:val="both"/>
-              <w:rPr>
-                <w:rFonts w:ascii="Arial" w:hAnsi="Arial" w:cs="Arial"/>
-                <w:b/>
-              </w:rPr>
-            </w:pPr>
-          </w:p>
-          <w:p>
-            <w:pPr>
-              <w:jc w:val="both"/>
-              <w:rPr>
-                <w:rFonts w:ascii="Arial" w:hAnsi="Arial" w:cs="Arial"/>
-                <w:b/>
-              </w:rPr>
-            </w:pPr>
             <w:r>
               <w:rPr>
+                <w:rFonts w:ascii="Arial" w:hAnsi="Arial" w:cs="Arial"/>
+                <w:b/>
                 <w:noProof/>
+                <w:lang w:eastAsia="es-CO"/>
+              </w:rPr>
+              <w:lastRenderedPageBreak/>
+              <mc:AlternateContent>
+                <mc:Choice Requires="wps">
+                  <w:drawing>
+                    <wp:anchor distT="0" distB="0" distL="114300" distR="114300" simplePos="0" relativeHeight="251709440" behindDoc="0" locked="0" layoutInCell="1" allowOverlap="1" wp14:anchorId="58A22A63" wp14:editId="41B61390">
+                      <wp:simplePos x="0" y="0"/>
+                      <wp:positionH relativeFrom="column">
+                        <wp:posOffset>-554355</wp:posOffset>
+                      </wp:positionH>
+                      <wp:positionV relativeFrom="paragraph">
+                        <wp:posOffset>229870</wp:posOffset>
+                      </wp:positionV>
+                      <wp:extent cx="998855" cy="90805"/>
+                      <wp:effectExtent l="14605" t="33655" r="100965" b="37465"/>
+                      <wp:wrapNone/>
+                      <wp:docPr id="25" name="Flecha derecha 95"/>
+                      <wp:cNvGraphicFramePr>
+                        <a:graphicFrameLocks xmlns:a="http://schemas.openxmlformats.org/drawingml/2006/main"/>
+                      </wp:cNvGraphicFramePr>
+                      <a:graphic xmlns:a="http://schemas.openxmlformats.org/drawingml/2006/main">
+                        <a:graphicData uri="http://schemas.microsoft.com/office/word/2010/wordprocessingShape">
+                          <wps:wsp>
+                            <wps:cNvSpPr>
+                              <a:spLocks noChangeArrowheads="1"/>
+                            </wps:cNvSpPr>
+                            <wps:spPr bwMode="auto">
+                              <a:xfrm>
+                                <a:off x="0" y="0"/>
+                                <a:ext cx="998855" cy="90805"/>
+                              </a:xfrm>
+                              <a:prstGeom prst="rightArrow">
+                                <a:avLst>
+                                  <a:gd name="adj1" fmla="val 50000"/>
+                                  <a:gd name="adj2" fmla="val 275000"/>
+                                </a:avLst>
+                              </a:prstGeom>
+                              <a:solidFill>
+                                <a:srgbClr val="FFFFFF"/>
+                              </a:solidFill>
+                              <a:ln w="28575">
+                                <a:solidFill>
+                                  <a:srgbClr val="000000"/>
+                                </a:solidFill>
+                                <a:miter lim="800000"/>
+                                <a:headEnd/>
+                                <a:tailEnd/>
+                              </a:ln>
+                            </wps:spPr>
+                            <wps:bodyPr rot="0" vert="horz" wrap="square" lIns="91440" tIns="45720" rIns="91440" bIns="45720" anchor="t" anchorCtr="0" upright="1">
+                              <a:noAutofit/>
+                            </wps:bodyPr>
+                          </wps:wsp>
+                        </a:graphicData>
+                      </a:graphic>
+                      <wp14:sizeRelH relativeFrom="margin">
+                        <wp14:pctWidth>0</wp14:pctWidth>
+                      </wp14:sizeRelH>
+                      <wp14:sizeRelV relativeFrom="margin">
+                        <wp14:pctHeight>0</wp14:pctHeight>
+                      </wp14:sizeRelV>
+                    </wp:anchor>
+                  </w:drawing>
+                </mc:Choice>
+                <mc:Fallback>
+                  <w:pict>
+                    <v:shape w14:anchorId="78CFC682" id="Flecha derecha 95" o:spid="_x0000_s1026" type="#_x0000_t13" style="position:absolute;margin-left:-43.65pt;margin-top:18.1pt;width:78.65pt;height:7.15pt;z-index:251709440;visibility:visible;mso-wrap-style:square;mso-width-percent:0;mso-height-percent:0;mso-wrap-distance-left:9pt;mso-wrap-distance-top:0;mso-wrap-distance-right:9pt;mso-wrap-distance-bottom:0;mso-position-horizontal:absolute;mso-position-horizontal-relative:text;mso-position-vertical:absolute;mso-position-vertical-relative:text;mso-width-percent:0;mso-height-percent:0;mso-width-relative:margin;mso-height-relative:margin;v-text-anchor:top" o:gfxdata="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" strokeweight="2.25pt"/>
+                  </w:pict>
+                </mc:Fallback>
+              </mc:AlternateContent>
+            </w:r>
+          </w:p>
+          <w:p>
+            <w:pPr>
+              <w:jc w:val="both"/>
+              <w:rPr>
+                <w:rFonts w:ascii="Arial" w:hAnsi="Arial" w:cs="Arial"/>
+                <w:b/>
+              </w:rPr>
+            </w:pPr>
+          </w:p>
+          <w:p>
+            <w:pPr>
+              <w:jc w:val="both"/>
+              <w:rPr>
+                <w:rFonts w:ascii="Arial" w:hAnsi="Arial" w:cs="Arial"/>
+                <w:b/>
+              </w:rPr>
+            </w:pPr>
+          </w:p>
+          <w:p>
+            <w:pPr>
+              <w:jc w:val="both"/>
+              <w:rPr>
+                <w:rFonts w:ascii="Arial" w:hAnsi="Arial" w:cs="Arial"/>
+                <w:b/>
+              </w:rPr>
+            </w:pPr>
+          </w:p>
+          <w:p>
+            <w:pPr>
+              <w:jc w:val="both"/>
+              <w:rPr>
+                <w:rFonts w:ascii="Arial" w:hAnsi="Arial" w:cs="Arial"/>
+                <w:b/>
+              </w:rPr>
+            </w:pPr>
+            <w:r>
+              <w:rPr>
+                <w:noProof/>
               </w:rPr>
               <w:drawing>
-                <wp:inline distT="0" distB="0" distL="0" distR="0" wp14:anchorId="5D731F2C" wp14:editId="7C994B40">
-                  <wp:extent cx="1371600" cy="1371600"/>
+                <wp:inline distT="0" distB="0" distL="0" distR="0" wp14:anchorId="5D731F2C" wp14:editId="66BBB39C">
+                  <wp:extent cx="971550" cy="971550"/>
                   <wp:effectExtent l="0" t="0" r="0" b="0"/>
                   <wp:docPr id="19" name="Imagen 19" descr="Resultado de imagen para mochila png"/>
                   <wp:cNvGraphicFramePr>
@@ -5828,7 +5798,7 @@
                         <pic:spPr bwMode="auto">
                           <a:xfrm>
                             <a:off x="0" y="0"/>
-                            <a:ext cx="1371600" cy="1371600"/>
+                            <a:ext cx="971550" cy="971550"/>
                           </a:xfrm>
                           <a:prstGeom prst="rect">
                             <a:avLst/>
@@ -5859,33 +5829,6 @@
           <w:tcPr>
             <w:tcW w:w="1417" w:type="dxa"/>
           </w:tcPr>
-          <w:p>
-            <w:pPr>
-              <w:jc w:val="both"/>
-              <w:rPr>
-                <w:rFonts w:ascii="Arial" w:hAnsi="Arial" w:cs="Arial"/>
-                <w:b/>
-              </w:rPr>
-            </w:pPr>
-          </w:p>
-          <w:p>
-            <w:pPr>
-              <w:jc w:val="both"/>
-              <w:rPr>
-                <w:rFonts w:ascii="Arial" w:hAnsi="Arial" w:cs="Arial"/>
-                <w:b/>
-              </w:rPr>
-            </w:pPr>
-          </w:p>
-          <w:p>
-            <w:pPr>
-              <w:jc w:val="both"/>
-              <w:rPr>
-                <w:rFonts w:ascii="Arial" w:hAnsi="Arial" w:cs="Arial"/>
-                <w:b/>
-              </w:rPr>
-            </w:pPr>
-          </w:p>
           <w:p>
             <w:pPr>
               <w:jc w:val="both"/>
@@ -6058,88 +6001,6 @@
           </w:p>
           <w:p>
             <w:pPr>
-              <w:jc w:val="both"/>
-              <w:rPr>
-                <w:rFonts w:ascii="Arial" w:hAnsi="Arial" w:cs="Arial"/>
-                <w:b/>
-              </w:rPr>
-            </w:pPr>
-          </w:p>
-          <w:p>
-            <w:pPr>
-              <w:jc w:val="both"/>
-              <w:rPr>
-                <w:rFonts w:ascii="Arial" w:hAnsi="Arial" w:cs="Arial"/>
-                <w:b/>
-              </w:rPr>
-            </w:pPr>
-          </w:p>
-          <w:p>
-            <w:pPr>
-              <w:jc w:val="both"/>
-              <w:rPr>
-                <w:rFonts w:ascii="Arial" w:hAnsi="Arial" w:cs="Arial"/>
-                <w:b/>
-              </w:rPr>
-            </w:pPr>
-          </w:p>
-          <w:p>
-            <w:pPr>
-              <w:jc w:val="both"/>
-              <w:rPr>
-                <w:rFonts w:ascii="Arial" w:hAnsi="Arial" w:cs="Arial"/>
-                <w:b/>
-              </w:rPr>
-            </w:pPr>
-          </w:p>
-          <w:p>
-            <w:pPr>
-              <w:jc w:val="both"/>
-              <w:rPr>
-                <w:rFonts w:ascii="Arial" w:hAnsi="Arial" w:cs="Arial"/>
-                <w:b/>
-              </w:rPr>
-            </w:pPr>
-          </w:p>
-          <w:p>
-            <w:pPr>
-              <w:jc w:val="both"/>
-              <w:rPr>
-                <w:rFonts w:ascii="Arial" w:hAnsi="Arial" w:cs="Arial"/>
-                <w:b/>
-              </w:rPr>
-            </w:pPr>
-          </w:p>
-          <w:p>
-            <w:pPr>
-              <w:jc w:val="both"/>
-              <w:rPr>
-                <w:rFonts w:ascii="Arial" w:hAnsi="Arial" w:cs="Arial"/>
-                <w:b/>
-              </w:rPr>
-            </w:pPr>
-          </w:p>
-          <w:p>
-            <w:pPr>
-              <w:jc w:val="both"/>
-              <w:rPr>
-                <w:rFonts w:ascii="Arial" w:hAnsi="Arial" w:cs="Arial"/>
-                <w:b/>
-              </w:rPr>
-            </w:pPr>
-          </w:p>
-          <w:p>
-            <w:pPr>
-              <w:jc w:val="both"/>
-              <w:rPr>
-                <w:rFonts w:ascii="Arial" w:hAnsi="Arial" w:cs="Arial"/>
-                <w:b/>
-              </w:rPr>
-            </w:pPr>
-          </w:p>
-          <w:p>
-            <w:pPr>
-              <w:jc w:val="both"/>
               <w:rPr>
                 <w:rFonts w:ascii="Arial" w:hAnsi="Arial" w:cs="Arial"/>
                 <w:b/>
@@ -6158,9 +6019,122 @@
               <w:rPr>
                 <w:rFonts w:ascii="Arial" w:hAnsi="Arial" w:cs="Arial"/>
                 <w:b/>
+                <w:noProof/>
+                <w:lang w:eastAsia="es-CO"/>
+              </w:rPr>
+              <mc:AlternateContent>
+                <mc:Choice Requires="wps">
+                  <w:drawing>
+                    <wp:anchor distT="0" distB="0" distL="114300" distR="114300" simplePos="0" relativeHeight="251698176" behindDoc="0" locked="0" layoutInCell="1" allowOverlap="1" wp14:anchorId="0BC10031" wp14:editId="3887F6AE">
+                      <wp:simplePos x="0" y="0"/>
+                      <wp:positionH relativeFrom="column">
+                        <wp:posOffset>-498475</wp:posOffset>
+                      </wp:positionH>
+                      <wp:positionV relativeFrom="paragraph">
+                        <wp:posOffset>191770</wp:posOffset>
+                      </wp:positionV>
+                      <wp:extent cx="998855" cy="90805"/>
+                      <wp:effectExtent l="14605" t="33655" r="100965" b="37465"/>
+                      <wp:wrapNone/>
+                      <wp:docPr id="11" name="Flecha derecha 95"/>
+                      <wp:cNvGraphicFramePr>
+                        <a:graphicFrameLocks xmlns:a="http://schemas.openxmlformats.org/drawingml/2006/main"/>
+                      </wp:cNvGraphicFramePr>
+                      <a:graphic xmlns:a="http://schemas.openxmlformats.org/drawingml/2006/main">
+                        <a:graphicData uri="http://schemas.microsoft.com/office/word/2010/wordprocessingShape">
+                          <wps:wsp>
+                            <wps:cNvSpPr>
+                              <a:spLocks noChangeArrowheads="1"/>
+                            </wps:cNvSpPr>
+                            <wps:spPr bwMode="auto">
+                              <a:xfrm>
+                                <a:off x="0" y="0"/>
+                                <a:ext cx="998855" cy="90805"/>
+                              </a:xfrm>
+                              <a:prstGeom prst="rightArrow">
+                                <a:avLst>
+                                  <a:gd name="adj1" fmla="val 50000"/>
+                                  <a:gd name="adj2" fmla="val 275000"/>
+                                </a:avLst>
+                              </a:prstGeom>
+                              <a:solidFill>
+                                <a:srgbClr val="FFFFFF"/>
+                              </a:solidFill>
+                              <a:ln w="28575">
+                                <a:solidFill>
+                                  <a:srgbClr val="000000"/>
+                                </a:solidFill>
+                                <a:miter lim="800000"/>
+                                <a:headEnd/>
+                                <a:tailEnd/>
+                              </a:ln>
+                            </wps:spPr>
+                            <wps:bodyPr rot="0" vert="horz" wrap="square" lIns="91440" tIns="45720" rIns="91440" bIns="45720" anchor="t" anchorCtr="0" upright="1">
+                              <a:noAutofit/>
+                            </wps:bodyPr>
+                          </wps:wsp>
+                        </a:graphicData>
+                      </a:graphic>
+                      <wp14:sizeRelH relativeFrom="margin">
+                        <wp14:pctWidth>0</wp14:pctWidth>
+                      </wp14:sizeRelH>
+                      <wp14:sizeRelV relativeFrom="margin">
+                        <wp14:pctHeight>0</wp14:pctHeight>
+                      </wp14:sizeRelV>
+                    </wp:anchor>
+                  </w:drawing>
+                </mc:Choice>
+                <mc:Fallback>
+                  <w:pict>
+                    <v:shape w14:anchorId="57CB46E5" id="Flecha derecha 95" o:spid="_x0000_s1026" type="#_x0000_t13" style="position:absolute;margin-left:-39.25pt;margin-top:15.1pt;width:78.65pt;height:7.15pt;z-index:251698176;visibility:visible;mso-wrap-style:square;mso-width-percent:0;mso-height-percent:0;mso-wrap-distance-left:9pt;mso-wrap-distance-top:0;mso-wrap-distance-right:9pt;mso-wrap-distance-bottom:0;mso-position-horizontal:absolute;mso-position-horizontal-relative:text;mso-position-vertical:absolute;mso-position-vertical-relative:text;mso-width-percent:0;mso-height-percent:0;mso-width-relative:margin;mso-height-relative:margin;v-text-anchor:top" o:gfxdata="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" strokeweight="2.25pt"/>
+                  </w:pict>
+                </mc:Fallback>
+              </mc:AlternateContent>
+            </w:r>
+          </w:p>
+          <w:p>
+            <w:pPr>
+              <w:jc w:val="both"/>
+              <w:rPr>
+                <w:rFonts w:ascii="Arial" w:hAnsi="Arial" w:cs="Arial"/>
+                <w:b/>
+              </w:rPr>
+            </w:pPr>
+          </w:p>
+          <w:p>
+            <w:pPr>
+              <w:jc w:val="both"/>
+              <w:rPr>
+                <w:rFonts w:ascii="Arial" w:hAnsi="Arial" w:cs="Arial"/>
+                <w:b/>
+              </w:rPr>
+            </w:pPr>
+          </w:p>
+          <w:p>
+            <w:pPr>
+              <w:jc w:val="both"/>
+              <w:rPr>
+                <w:rFonts w:ascii="Arial" w:hAnsi="Arial" w:cs="Arial"/>
+                <w:b/>
+              </w:rPr>
+            </w:pPr>
+          </w:p>
+          <w:p>
+            <w:pPr>
+              <w:jc w:val="both"/>
+              <w:rPr>
+                <w:rFonts w:ascii="Arial" w:hAnsi="Arial" w:cs="Arial"/>
+                <w:b/>
+              </w:rPr>
+            </w:pPr>
+            <w:r>
+              <w:rPr>
+                <w:rFonts w:ascii="Arial" w:hAnsi="Arial" w:cs="Arial"/>
+                <w:b/>
+                <w:noProof/>
               </w:rPr>
               <w:drawing>
-                <wp:inline distT="0" distB="0" distL="0" distR="0" wp14:anchorId="42FFF03A" wp14:editId="5C56EEB6">
+                <wp:inline distT="0" distB="0" distL="0" distR="0" wp14:anchorId="42FFF03A" wp14:editId="5B42AFAE">
                   <wp:extent cx="933450" cy="545747"/>
                   <wp:effectExtent l="0" t="0" r="0" b="6985"/>
                   <wp:docPr id="29" name="Imagen 3">
@@ -6224,87 +6198,188 @@
                 <w:b/>
               </w:rPr>
             </w:pPr>
-          </w:p>
-          <w:p>
-            <w:pPr>
-              <w:jc w:val="both"/>
-              <w:rPr>
-                <w:rFonts w:ascii="Arial" w:hAnsi="Arial" w:cs="Arial"/>
-                <w:b/>
-              </w:rPr>
-            </w:pPr>
-          </w:p>
-          <w:p>
-            <w:pPr>
-              <w:jc w:val="both"/>
-              <w:rPr>
-                <w:rFonts w:ascii="Arial" w:hAnsi="Arial" w:cs="Arial"/>
-                <w:b/>
-              </w:rPr>
-            </w:pPr>
-          </w:p>
-          <w:p>
-            <w:pPr>
-              <w:jc w:val="both"/>
-              <w:rPr>
-                <w:rFonts w:ascii="Arial" w:hAnsi="Arial" w:cs="Arial"/>
-                <w:b/>
-              </w:rPr>
-            </w:pPr>
-          </w:p>
-          <w:p>
-            <w:pPr>
-              <w:jc w:val="both"/>
-              <w:rPr>
-                <w:rFonts w:ascii="Arial" w:hAnsi="Arial" w:cs="Arial"/>
-                <w:b/>
-              </w:rPr>
-            </w:pPr>
-          </w:p>
-          <w:p>
-            <w:pPr>
-              <w:jc w:val="both"/>
-              <w:rPr>
-                <w:rFonts w:ascii="Arial" w:hAnsi="Arial" w:cs="Arial"/>
-                <w:b/>
-              </w:rPr>
-            </w:pPr>
-          </w:p>
-          <w:p>
-            <w:pPr>
-              <w:jc w:val="both"/>
-              <w:rPr>
-                <w:rFonts w:ascii="Arial" w:hAnsi="Arial" w:cs="Arial"/>
-                <w:b/>
-              </w:rPr>
-            </w:pPr>
-          </w:p>
-          <w:p>
-            <w:pPr>
-              <w:jc w:val="both"/>
-              <w:rPr>
-                <w:rFonts w:ascii="Arial" w:hAnsi="Arial" w:cs="Arial"/>
-                <w:b/>
-              </w:rPr>
-            </w:pPr>
-          </w:p>
-          <w:p>
-            <w:pPr>
-              <w:jc w:val="both"/>
-              <w:rPr>
-                <w:rFonts w:ascii="Arial" w:hAnsi="Arial" w:cs="Arial"/>
-                <w:b/>
-              </w:rPr>
-            </w:pPr>
-          </w:p>
-          <w:p>
-            <w:pPr>
-              <w:jc w:val="both"/>
-              <w:rPr>
-                <w:rFonts w:ascii="Arial" w:hAnsi="Arial" w:cs="Arial"/>
-                <w:b/>
-              </w:rPr>
-            </w:pPr>
+            <w:r>
+              <w:rPr>
+                <w:bCs/>
+                <w:noProof/>
+              </w:rPr>
+              <mc:AlternateContent>
+                <mc:Choice Requires="wps">
+                  <w:drawing>
+                    <wp:anchor distT="0" distB="0" distL="114300" distR="114300" simplePos="0" relativeHeight="251707392" behindDoc="0" locked="0" layoutInCell="1" allowOverlap="1" wp14:anchorId="49E8DBEE" wp14:editId="0E60D0F9">
+                      <wp:simplePos x="0" y="0"/>
+                      <wp:positionH relativeFrom="column">
+                        <wp:posOffset>-2708275</wp:posOffset>
+                      </wp:positionH>
+                      <wp:positionV relativeFrom="paragraph">
+                        <wp:posOffset>308610</wp:posOffset>
+                      </wp:positionV>
+                      <wp:extent cx="3495675" cy="47625"/>
+                      <wp:effectExtent l="0" t="0" r="28575" b="28575"/>
+                      <wp:wrapNone/>
+                      <wp:docPr id="24" name="Conector recto 24"/>
+                      <wp:cNvGraphicFramePr/>
+                      <a:graphic xmlns:a="http://schemas.openxmlformats.org/drawingml/2006/main">
+                        <a:graphicData uri="http://schemas.microsoft.com/office/word/2010/wordprocessingShape">
+                          <wps:wsp>
+                            <wps:cNvCnPr/>
+                            <wps:spPr>
+                              <a:xfrm>
+                                <a:off x="0" y="0"/>
+                                <a:ext cx="3495675" cy="47625"/>
+                              </a:xfrm>
+                              <a:prstGeom prst="line">
+                                <a:avLst/>
+                              </a:prstGeom>
+                            </wps:spPr>
+                            <wps:style>
+                              <a:lnRef idx="1">
+                                <a:schemeClr val="dk1"/>
+                              </a:lnRef>
+                              <a:fillRef idx="0">
+                                <a:schemeClr val="dk1"/>
+                              </a:fillRef>
+                              <a:effectRef idx="0">
+                                <a:schemeClr val="dk1"/>
+                              </a:effectRef>
+                              <a:fontRef idx="minor">
+                                <a:schemeClr val="tx1"/>
+                              </a:fontRef>
+                            </wps:style>
+                            <wps:bodyPr/>
+                          </wps:wsp>
+                        </a:graphicData>
+                      </a:graphic>
+                      <wp14:sizeRelH relativeFrom="margin">
+                        <wp14:pctWidth>0</wp14:pctWidth>
+                      </wp14:sizeRelH>
+                      <wp14:sizeRelV relativeFrom="margin">
+                        <wp14:pctHeight>0</wp14:pctHeight>
+                      </wp14:sizeRelV>
+                    </wp:anchor>
+                  </w:drawing>
+                </mc:Choice>
+                <mc:Fallback>
+                  <w:pict>
+                    <v:line w14:anchorId="4FCDAC8A" id="Conector recto 24" o:spid="_x0000_s1026" style="position:absolute;z-index:251707392;visibility:visible;mso-wrap-style:square;mso-width-percent:0;mso-height-percent:0;mso-wrap-distance-left:9pt;mso-wrap-distance-top:0;mso-wrap-distance-right:9pt;mso-wrap-distance-bottom:0;mso-position-horizontal:absolute;mso-position-horizontal-relative:text;mso-position-vertical:absolute;mso-position-vertical-relative:text;mso-width-percent:0;mso-height-percent:0;mso-width-relative:margin;mso-height-relative:margin" from="-213.25pt,24.3pt" to="62pt,28.05pt" o:gfxdata="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" strokecolor="black [3200]" strokeweight=".5pt">
+                      <v:stroke joinstyle="miter"/>
+                    </v:line>
+                  </w:pict>
+                </mc:Fallback>
+              </mc:AlternateContent>
+            </w:r>
+          </w:p>
+          <w:p>
+            <w:pPr>
+              <w:jc w:val="both"/>
+              <w:rPr>
+                <w:rFonts w:ascii="Arial" w:hAnsi="Arial" w:cs="Arial"/>
+                <w:b/>
+              </w:rPr>
+            </w:pPr>
+          </w:p>
+          <w:p>
+            <w:pPr>
+              <w:jc w:val="both"/>
+              <w:rPr>
+                <w:rFonts w:ascii="Arial" w:hAnsi="Arial" w:cs="Arial"/>
+                <w:b/>
+              </w:rPr>
+            </w:pPr>
+          </w:p>
+          <w:p>
+            <w:pPr>
+              <w:jc w:val="both"/>
+              <w:rPr>
+                <w:rFonts w:ascii="Arial" w:hAnsi="Arial" w:cs="Arial"/>
+                <w:b/>
+              </w:rPr>
+            </w:pPr>
+          </w:p>
+          <w:p>
+            <w:pPr>
+              <w:jc w:val="both"/>
+              <w:rPr>
+                <w:rFonts w:ascii="Arial" w:hAnsi="Arial" w:cs="Arial"/>
+                <w:b/>
+              </w:rPr>
+            </w:pPr>
+            <w:r>
+              <w:rPr>
+                <w:rFonts w:ascii="Arial" w:hAnsi="Arial" w:cs="Arial"/>
+                <w:b/>
+                <w:noProof/>
+                <w:lang w:eastAsia="es-CO"/>
+              </w:rPr>
+              <mc:AlternateContent>
+                <mc:Choice Requires="wps">
+                  <w:drawing>
+                    <wp:anchor distT="0" distB="0" distL="114300" distR="114300" simplePos="0" relativeHeight="251704320" behindDoc="0" locked="0" layoutInCell="1" allowOverlap="1" wp14:anchorId="5B6331C4" wp14:editId="236B2961">
+                      <wp:simplePos x="0" y="0"/>
+                      <wp:positionH relativeFrom="column">
+                        <wp:posOffset>-506730</wp:posOffset>
+                      </wp:positionH>
+                      <wp:positionV relativeFrom="paragraph">
+                        <wp:posOffset>126365</wp:posOffset>
+                      </wp:positionV>
+                      <wp:extent cx="998855" cy="90805"/>
+                      <wp:effectExtent l="14605" t="33655" r="100965" b="37465"/>
+                      <wp:wrapNone/>
+                      <wp:docPr id="14" name="Flecha derecha 95"/>
+                      <wp:cNvGraphicFramePr>
+                        <a:graphicFrameLocks xmlns:a="http://schemas.openxmlformats.org/drawingml/2006/main"/>
+                      </wp:cNvGraphicFramePr>
+                      <a:graphic xmlns:a="http://schemas.openxmlformats.org/drawingml/2006/main">
+                        <a:graphicData uri="http://schemas.microsoft.com/office/word/2010/wordprocessingShape">
+                          <wps:wsp>
+                            <wps:cNvSpPr>
+                              <a:spLocks noChangeArrowheads="1"/>
+                            </wps:cNvSpPr>
+                            <wps:spPr bwMode="auto">
+                              <a:xfrm>
+                                <a:off x="0" y="0"/>
+                                <a:ext cx="998855" cy="90805"/>
+                              </a:xfrm>
+                              <a:prstGeom prst="rightArrow">
+                                <a:avLst>
+                                  <a:gd name="adj1" fmla="val 50000"/>
+                                  <a:gd name="adj2" fmla="val 275000"/>
+                                </a:avLst>
+                              </a:prstGeom>
+                              <a:solidFill>
+                                <a:srgbClr val="FFFFFF"/>
+                              </a:solidFill>
+                              <a:ln w="28575">
+                                <a:solidFill>
+                                  <a:srgbClr val="000000"/>
+                                </a:solidFill>
+                                <a:miter lim="800000"/>
+                                <a:headEnd/>
+                                <a:tailEnd/>
+                              </a:ln>
+                            </wps:spPr>
+                            <wps:bodyPr rot="0" vert="horz" wrap="square" lIns="91440" tIns="45720" rIns="91440" bIns="45720" anchor="t" anchorCtr="0" upright="1">
+                              <a:noAutofit/>
+                            </wps:bodyPr>
+                          </wps:wsp>
+                        </a:graphicData>
+                      </a:graphic>
+                      <wp14:sizeRelH relativeFrom="margin">
+                        <wp14:pctWidth>0</wp14:pctWidth>
+                      </wp14:sizeRelH>
+                      <wp14:sizeRelV relativeFrom="margin">
+                        <wp14:pctHeight>0</wp14:pctHeight>
+                      </wp14:sizeRelV>
+                    </wp:anchor>
+                  </w:drawing>
+                </mc:Choice>
+                <mc:Fallback>
+                  <w:pict>
+                    <v:shape w14:anchorId="7DA38FC8" id="Flecha derecha 95" o:spid="_x0000_s1026" type="#_x0000_t13" style="position:absolute;margin-left:-39.9pt;margin-top:9.95pt;width:78.65pt;height:7.15pt;z-index:251704320;visibility:visible;mso-wrap-style:square;mso-width-percent:0;mso-height-percent:0;mso-wrap-distance-left:9pt;mso-wrap-distance-top:0;mso-wrap-distance-right:9pt;mso-wrap-distance-bottom:0;mso-position-horizontal:absolute;mso-position-horizontal-relative:text;mso-position-vertical:absolute;mso-position-vertical-relative:text;mso-width-percent:0;mso-height-percent:0;mso-width-relative:margin;mso-height-relative:margin;v-text-anchor:top" o:gfxdata="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" strokeweight="2.25pt"/>
+                  </w:pict>
+                </mc:Fallback>
+              </mc:AlternateContent>
+            </w:r>
           </w:p>
           <w:p>
             <w:pPr>
@@ -6457,11 +6532,88 @@
                 <w:b/>
               </w:rPr>
             </w:pPr>
+            <w:r>
+              <w:rPr>
+                <w:rFonts w:ascii="Arial" w:hAnsi="Arial" w:cs="Arial"/>
+                <w:b/>
+                <w:noProof/>
+                <w:lang w:eastAsia="es-CO"/>
+              </w:rPr>
+              <w:lastRenderedPageBreak/>
+              <mc:AlternateContent>
+                <mc:Choice Requires="wps">
+                  <w:drawing>
+                    <wp:anchor distT="0" distB="0" distL="114300" distR="114300" simplePos="0" relativeHeight="251711488" behindDoc="0" locked="0" layoutInCell="1" allowOverlap="1" wp14:anchorId="4785CB72" wp14:editId="4195027F">
+                      <wp:simplePos x="0" y="0"/>
+                      <wp:positionH relativeFrom="column">
+                        <wp:posOffset>-657860</wp:posOffset>
+                      </wp:positionH>
+                      <wp:positionV relativeFrom="paragraph">
+                        <wp:posOffset>476250</wp:posOffset>
+                      </wp:positionV>
+                      <wp:extent cx="998855" cy="90805"/>
+                      <wp:effectExtent l="14605" t="33655" r="100965" b="37465"/>
+                      <wp:wrapNone/>
+                      <wp:docPr id="30" name="Flecha derecha 95"/>
+                      <wp:cNvGraphicFramePr>
+                        <a:graphicFrameLocks xmlns:a="http://schemas.openxmlformats.org/drawingml/2006/main"/>
+                      </wp:cNvGraphicFramePr>
+                      <a:graphic xmlns:a="http://schemas.openxmlformats.org/drawingml/2006/main">
+                        <a:graphicData uri="http://schemas.microsoft.com/office/word/2010/wordprocessingShape">
+                          <wps:wsp>
+                            <wps:cNvSpPr>
+                              <a:spLocks noChangeArrowheads="1"/>
+                            </wps:cNvSpPr>
+                            <wps:spPr bwMode="auto">
+                              <a:xfrm>
+                                <a:off x="0" y="0"/>
+                                <a:ext cx="998855" cy="90805"/>
+                              </a:xfrm>
+                              <a:prstGeom prst="rightArrow">
+                                <a:avLst>
+                                  <a:gd name="adj1" fmla="val 50000"/>
+                                  <a:gd name="adj2" fmla="val 275000"/>
+                                </a:avLst>
+                              </a:prstGeom>
+                              <a:solidFill>
+                                <a:srgbClr val="FFFFFF"/>
+                              </a:solidFill>
+                              <a:ln w="28575">
+                                <a:solidFill>
+                                  <a:srgbClr val="000000"/>
+                                </a:solidFill>
+                                <a:miter lim="800000"/>
+                                <a:headEnd/>
+                                <a:tailEnd/>
+                              </a:ln>
+                            </wps:spPr>
+                            <wps:bodyPr rot="0" vert="horz" wrap="square" lIns="91440" tIns="45720" rIns="91440" bIns="45720" anchor="t" anchorCtr="0" upright="1">
+                              <a:noAutofit/>
+                            </wps:bodyPr>
+                          </wps:wsp>
+                        </a:graphicData>
+                      </a:graphic>
+                      <wp14:sizeRelH relativeFrom="margin">
+                        <wp14:pctWidth>0</wp14:pctWidth>
+                      </wp14:sizeRelH>
+                      <wp14:sizeRelV relativeFrom="margin">
+                        <wp14:pctHeight>0</wp14:pctHeight>
+                      </wp14:sizeRelV>
+                    </wp:anchor>
+                  </w:drawing>
+                </mc:Choice>
+                <mc:Fallback>
+                  <w:pict>
+                    <v:shape w14:anchorId="1C008726" id="Flecha derecha 95" o:spid="_x0000_s1026" type="#_x0000_t13" style="position:absolute;margin-left:-51.8pt;margin-top:37.5pt;width:78.65pt;height:7.15pt;z-index:251711488;visibility:visible;mso-wrap-style:square;mso-width-percent:0;mso-height-percent:0;mso-wrap-distance-left:9pt;mso-wrap-distance-top:0;mso-wrap-distance-right:9pt;mso-wrap-distance-bottom:0;mso-position-horizontal:absolute;mso-position-horizontal-relative:text;mso-position-vertical:absolute;mso-position-vertical-relative:text;mso-width-percent:0;mso-height-percent:0;mso-width-relative:margin;mso-height-relative:margin;v-text-anchor:top" o:gfxdata="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" strokeweight="2.25pt"/>
+                  </w:pict>
+                </mc:Fallback>
+              </mc:AlternateContent>
+            </w:r>
           </w:p>
         </w:tc>
         <w:tc>
           <w:tcPr>
-            <w:tcW w:w="1418" w:type="dxa"/>
+            <w:tcW w:w="1276" w:type="dxa"/>
           </w:tcPr>
           <w:p>
             <w:pPr>
@@ -6714,87 +6866,17 @@
                 <w:b/>
               </w:rPr>
             </w:pPr>
-          </w:p>
-          <w:p>
-            <w:pPr>
-              <w:jc w:val="both"/>
-              <w:rPr>
-                <w:rFonts w:ascii="Arial" w:hAnsi="Arial" w:cs="Arial"/>
-                <w:b/>
-              </w:rPr>
-            </w:pPr>
-          </w:p>
-          <w:p>
-            <w:pPr>
-              <w:jc w:val="both"/>
-              <w:rPr>
-                <w:rFonts w:ascii="Arial" w:hAnsi="Arial" w:cs="Arial"/>
-                <w:b/>
-              </w:rPr>
-            </w:pPr>
-          </w:p>
-          <w:p>
-            <w:pPr>
-              <w:jc w:val="both"/>
-              <w:rPr>
-                <w:rFonts w:ascii="Arial" w:hAnsi="Arial" w:cs="Arial"/>
-                <w:b/>
-              </w:rPr>
-            </w:pPr>
-          </w:p>
-          <w:p>
-            <w:pPr>
-              <w:jc w:val="both"/>
-              <w:rPr>
-                <w:rFonts w:ascii="Arial" w:hAnsi="Arial" w:cs="Arial"/>
-                <w:b/>
-              </w:rPr>
-            </w:pPr>
-          </w:p>
-          <w:p>
-            <w:pPr>
-              <w:jc w:val="both"/>
-              <w:rPr>
-                <w:rFonts w:ascii="Arial" w:hAnsi="Arial" w:cs="Arial"/>
-                <w:b/>
-              </w:rPr>
-            </w:pPr>
-          </w:p>
-          <w:p>
-            <w:pPr>
-              <w:jc w:val="both"/>
-              <w:rPr>
-                <w:rFonts w:ascii="Arial" w:hAnsi="Arial" w:cs="Arial"/>
-                <w:b/>
-              </w:rPr>
-            </w:pPr>
-          </w:p>
-          <w:p>
-            <w:pPr>
-              <w:jc w:val="both"/>
-              <w:rPr>
-                <w:rFonts w:ascii="Arial" w:hAnsi="Arial" w:cs="Arial"/>
-                <w:b/>
-              </w:rPr>
-            </w:pPr>
-          </w:p>
-          <w:p>
-            <w:pPr>
-              <w:jc w:val="both"/>
-              <w:rPr>
-                <w:rFonts w:ascii="Arial" w:hAnsi="Arial" w:cs="Arial"/>
-                <w:b/>
-              </w:rPr>
-            </w:pPr>
             <w:r>
               <w:rPr>
+                <w:rFonts w:ascii="Arial" w:hAnsi="Arial" w:cs="Arial"/>
+                <w:b/>
                 <w:noProof/>
               </w:rPr>
               <w:drawing>
-                <wp:inline distT="0" distB="0" distL="0" distR="0" wp14:anchorId="3428B2C8" wp14:editId="7F63D6ED">
-                  <wp:extent cx="781050" cy="781050"/>
+                <wp:inline distT="0" distB="0" distL="0" distR="0" wp14:anchorId="06941399" wp14:editId="0F6DC166">
+                  <wp:extent cx="673100" cy="728345"/>
                   <wp:effectExtent l="0" t="0" r="0" b="0"/>
-                  <wp:docPr id="31" name="Imagen 31" descr="Resultado de imagen para mochila png"/>
+                  <wp:docPr id="38" name="Imagen 38" descr="C:\Users\Famil\AppData\Local\Temp\snap_screen_20190726221535.png"/>
                   <wp:cNvGraphicFramePr>
                     <a:graphicFrameLocks xmlns:a="http://schemas.openxmlformats.org/drawingml/2006/main" noChangeAspect="1"/>
                   </wp:cNvGraphicFramePr>
@@ -6802,13 +6884,13 @@
                     <a:graphicData uri="http://schemas.openxmlformats.org/drawingml/2006/picture">
                       <pic:pic xmlns:pic="http://schemas.openxmlformats.org/drawingml/2006/picture">
                         <pic:nvPicPr>
-                          <pic:cNvPr id="0" name="Picture 17" descr="Resultado de imagen para mochila png"/>
+                          <pic:cNvPr id="0" name="Picture 1" descr="C:\Users\Famil\AppData\Local\Temp\snap_screen_20190726221535.png"/>
                           <pic:cNvPicPr>
                             <a:picLocks noChangeAspect="1" noChangeArrowheads="1"/>
                           </pic:cNvPicPr>
                         </pic:nvPicPr>
                         <pic:blipFill>
-                          <a:blip r:embed="rId15" cstate="print">
+                          <a:blip r:embed="rId19" cstate="print">
                             <a:extLst>
                               <a:ext uri="{28A0092B-C50C-407E-A947-70E740481C1C}">
                                 <a14:useLocalDpi xmlns:a14="http://schemas.microsoft.com/office/drawing/2010/main" val="0"/>
@@ -6823,7 +6905,7 @@
                         <pic:spPr bwMode="auto">
                           <a:xfrm>
                             <a:off x="0" y="0"/>
-                            <a:ext cx="781050" cy="781050"/>
+                            <a:ext cx="673100" cy="728345"/>
                           </a:xfrm>
                           <a:prstGeom prst="rect">
                             <a:avLst/>
@@ -6923,7 +7005,7 @@
         </w:tc>
         <w:tc>
           <w:tcPr>
-            <w:tcW w:w="992" w:type="dxa"/>
+            <w:tcW w:w="1276" w:type="dxa"/>
           </w:tcPr>
           <w:p>
             <w:pPr>
@@ -7131,87 +7213,8 @@
                 <w:b/>
               </w:rPr>
             </w:pPr>
-          </w:p>
-          <w:p>
-            <w:pPr>
-              <w:jc w:val="both"/>
-              <w:rPr>
-                <w:rFonts w:ascii="Arial" w:hAnsi="Arial" w:cs="Arial"/>
-                <w:b/>
-              </w:rPr>
-            </w:pPr>
-          </w:p>
-          <w:p>
-            <w:pPr>
-              <w:jc w:val="both"/>
-              <w:rPr>
-                <w:rFonts w:ascii="Arial" w:hAnsi="Arial" w:cs="Arial"/>
-                <w:b/>
-              </w:rPr>
-            </w:pPr>
-          </w:p>
-          <w:p>
-            <w:pPr>
-              <w:jc w:val="both"/>
-              <w:rPr>
-                <w:rFonts w:ascii="Arial" w:hAnsi="Arial" w:cs="Arial"/>
-                <w:b/>
-              </w:rPr>
-            </w:pPr>
-          </w:p>
-          <w:p>
-            <w:pPr>
-              <w:jc w:val="both"/>
-              <w:rPr>
-                <w:rFonts w:ascii="Arial" w:hAnsi="Arial" w:cs="Arial"/>
-                <w:b/>
-              </w:rPr>
-            </w:pPr>
-          </w:p>
-          <w:p>
-            <w:pPr>
-              <w:jc w:val="both"/>
-              <w:rPr>
-                <w:rFonts w:ascii="Arial" w:hAnsi="Arial" w:cs="Arial"/>
-                <w:b/>
-              </w:rPr>
-            </w:pPr>
-          </w:p>
-          <w:p>
-            <w:pPr>
-              <w:jc w:val="both"/>
-              <w:rPr>
-                <w:rFonts w:ascii="Arial" w:hAnsi="Arial" w:cs="Arial"/>
-                <w:b/>
-              </w:rPr>
-            </w:pPr>
-          </w:p>
-          <w:p>
-            <w:pPr>
-              <w:jc w:val="both"/>
-              <w:rPr>
-                <w:rFonts w:ascii="Arial" w:hAnsi="Arial" w:cs="Arial"/>
-                <w:b/>
-              </w:rPr>
-            </w:pPr>
-          </w:p>
-          <w:p>
-            <w:pPr>
-              <w:jc w:val="both"/>
-              <w:rPr>
-                <w:rFonts w:ascii="Arial" w:hAnsi="Arial" w:cs="Arial"/>
-                <w:b/>
-              </w:rPr>
-            </w:pPr>
-          </w:p>
-          <w:p>
-            <w:pPr>
-              <w:jc w:val="both"/>
-              <w:rPr>
-                <w:rFonts w:ascii="Arial" w:hAnsi="Arial" w:cs="Arial"/>
-                <w:b/>
-              </w:rPr>
-            </w:pPr>
+            <w:bookmarkStart w:id="0" w:name="_GoBack"/>
+            <w:bookmarkEnd w:id="0"/>
           </w:p>
           <w:p>
             <w:pPr>
@@ -7259,20 +7262,13 @@
             </w:pPr>
             <w:r>
               <w:rPr>
-                <w:rFonts w:ascii="Arial" w:hAnsi="Arial" w:cs="Arial"/>
-                <w:b/>
+                <w:noProof/>
               </w:rPr>
               <w:drawing>
-                <wp:inline distT="0" distB="0" distL="0" distR="0" wp14:anchorId="5C454054" wp14:editId="67C1BFB6">
-                  <wp:extent cx="492760" cy="308610"/>
-                  <wp:effectExtent l="0" t="0" r="2540" b="0"/>
-                  <wp:docPr id="26" name="Imagen 4">
-                    <a:extLst xmlns:a="http://schemas.openxmlformats.org/drawingml/2006/main">
-                      <a:ext uri="{FF2B5EF4-FFF2-40B4-BE49-F238E27FC236}">
-                        <a16:creationId xmlns:a16="http://schemas.microsoft.com/office/drawing/2014/main" id="{AD7E99CD-675D-42A3-9CAF-B02C1AFFF4AB}"/>
-                      </a:ext>
-                    </a:extLst>
-                  </wp:docPr>
+                <wp:inline distT="0" distB="0" distL="0" distR="0" wp14:anchorId="288C9887" wp14:editId="4D4104F3">
+                  <wp:extent cx="673100" cy="804545"/>
+                  <wp:effectExtent l="0" t="0" r="0" b="0"/>
+                  <wp:docPr id="39" name="Imagen 39" descr="Resultado de imagen para bolsa png"/>
                   <wp:cNvGraphicFramePr>
                     <a:graphicFrameLocks xmlns:a="http://schemas.openxmlformats.org/drawingml/2006/main" noChangeAspect="1"/>
                   </wp:cNvGraphicFramePr>
@@ -7280,37 +7276,36 @@
                     <a:graphicData uri="http://schemas.openxmlformats.org/drawingml/2006/picture">
                       <pic:pic xmlns:pic="http://schemas.openxmlformats.org/drawingml/2006/picture">
                         <pic:nvPicPr>
-                          <pic:cNvPr id="5" name="Imagen 4">
-                            <a:extLst>
-                              <a:ext uri="{FF2B5EF4-FFF2-40B4-BE49-F238E27FC236}">
-                                <a16:creationId xmlns:a16="http://schemas.microsoft.com/office/drawing/2014/main" id="{AD7E99CD-675D-42A3-9CAF-B02C1AFFF4AB}"/>
-                              </a:ext>
-                            </a:extLst>
-                          </pic:cNvPr>
+                          <pic:cNvPr id="0" name="Picture 2" descr="Resultado de imagen para bolsa png"/>
                           <pic:cNvPicPr>
-                            <a:picLocks noChangeAspect="1"/>
+                            <a:picLocks noChangeAspect="1" noChangeArrowheads="1"/>
                           </pic:cNvPicPr>
                         </pic:nvPicPr>
                         <pic:blipFill>
-                          <a:blip r:embed="rId19" cstate="print">
+                          <a:blip r:embed="rId20" cstate="print">
                             <a:extLst>
                               <a:ext uri="{28A0092B-C50C-407E-A947-70E740481C1C}">
                                 <a14:useLocalDpi xmlns:a14="http://schemas.microsoft.com/office/drawing/2010/main" val="0"/>
                               </a:ext>
                             </a:extLst>
                           </a:blip>
+                          <a:srcRect/>
                           <a:stretch>
                             <a:fillRect/>
                           </a:stretch>
                         </pic:blipFill>
-                        <pic:spPr>
+                        <pic:spPr bwMode="auto">
                           <a:xfrm>
                             <a:off x="0" y="0"/>
-                            <a:ext cx="492760" cy="308610"/>
+                            <a:ext cx="673100" cy="804545"/>
                           </a:xfrm>
                           <a:prstGeom prst="rect">
                             <a:avLst/>
                           </a:prstGeom>
+                          <a:noFill/>
+                          <a:ln>
+                            <a:noFill/>
+                          </a:ln>
                         </pic:spPr>
                       </pic:pic>
                     </a:graphicData>
@@ -7322,7 +7317,7 @@
         </w:tc>
         <w:tc>
           <w:tcPr>
-            <w:tcW w:w="783" w:type="dxa"/>
+            <w:tcW w:w="992" w:type="dxa"/>
           </w:tcPr>
           <w:p>
             <w:pPr>
@@ -7566,82 +7561,11 @@
                 <w:b/>
               </w:rPr>
             </w:pPr>
-          </w:p>
-          <w:p>
-            <w:pPr>
-              <w:jc w:val="both"/>
-              <w:rPr>
-                <w:rFonts w:ascii="Arial" w:hAnsi="Arial" w:cs="Arial"/>
-                <w:b/>
-              </w:rPr>
-            </w:pPr>
-          </w:p>
-          <w:p>
-            <w:pPr>
-              <w:jc w:val="both"/>
-              <w:rPr>
-                <w:rFonts w:ascii="Arial" w:hAnsi="Arial" w:cs="Arial"/>
-                <w:b/>
-              </w:rPr>
-            </w:pPr>
-          </w:p>
-          <w:p>
-            <w:pPr>
-              <w:jc w:val="both"/>
-              <w:rPr>
-                <w:rFonts w:ascii="Arial" w:hAnsi="Arial" w:cs="Arial"/>
-                <w:b/>
-              </w:rPr>
-            </w:pPr>
-          </w:p>
-          <w:p>
-            <w:pPr>
-              <w:jc w:val="both"/>
-              <w:rPr>
-                <w:rFonts w:ascii="Arial" w:hAnsi="Arial" w:cs="Arial"/>
-                <w:b/>
-              </w:rPr>
-            </w:pPr>
-          </w:p>
-          <w:p>
-            <w:pPr>
-              <w:jc w:val="both"/>
-              <w:rPr>
-                <w:rFonts w:ascii="Arial" w:hAnsi="Arial" w:cs="Arial"/>
-                <w:b/>
-              </w:rPr>
-            </w:pPr>
-          </w:p>
-          <w:p>
-            <w:pPr>
-              <w:jc w:val="both"/>
-              <w:rPr>
-                <w:rFonts w:ascii="Arial" w:hAnsi="Arial" w:cs="Arial"/>
-                <w:b/>
-              </w:rPr>
-            </w:pPr>
-          </w:p>
-          <w:p>
-            <w:pPr>
-              <w:jc w:val="both"/>
-              <w:rPr>
-                <w:rFonts w:ascii="Arial" w:hAnsi="Arial" w:cs="Arial"/>
-                <w:b/>
-              </w:rPr>
-            </w:pPr>
-          </w:p>
-          <w:p>
-            <w:pPr>
-              <w:jc w:val="both"/>
-              <w:rPr>
-                <w:rFonts w:ascii="Arial" w:hAnsi="Arial" w:cs="Arial"/>
-                <w:b/>
-              </w:rPr>
-            </w:pPr>
             <w:r>
               <w:rPr>
                 <w:rFonts w:ascii="Arial" w:hAnsi="Arial" w:cs="Arial"/>
                 <w:b/>
+                <w:noProof/>
               </w:rPr>
               <w:drawing>
                 <wp:inline distT="0" distB="0" distL="0" distR="0" wp14:anchorId="27302217" wp14:editId="7C988992">
@@ -7673,7 +7597,7 @@
                           </pic:cNvPicPr>
                         </pic:nvPicPr>
                         <pic:blipFill>
-                          <a:blip r:embed="rId20" cstate="print">
+                          <a:blip r:embed="rId21" cstate="print">
                             <a:extLst>
                               <a:ext uri="{28A0092B-C50C-407E-A947-70E740481C1C}">
                                 <a14:useLocalDpi xmlns:a14="http://schemas.microsoft.com/office/drawing/2010/main" val="0"/>
@@ -7721,6 +7645,7 @@
               <w:rPr>
                 <w:rFonts w:ascii="Arial" w:hAnsi="Arial" w:cs="Arial"/>
                 <w:b/>
+                <w:noProof/>
               </w:rPr>
               <w:drawing>
                 <wp:inline distT="0" distB="0" distL="0" distR="0" wp14:anchorId="4C244289" wp14:editId="2619588A">
@@ -7752,7 +7677,7 @@
                           </pic:cNvPicPr>
                         </pic:nvPicPr>
                         <pic:blipFill>
-                          <a:blip r:embed="rId21" cstate="print">
+                          <a:blip r:embed="rId22" cstate="print">
                             <a:extLst>
                               <a:ext uri="{28A0092B-C50C-407E-A947-70E740481C1C}">
                                 <a14:useLocalDpi xmlns:a14="http://schemas.microsoft.com/office/drawing/2010/main" val="0"/>
@@ -7782,7 +7707,7 @@
         </w:tc>
         <w:tc>
           <w:tcPr>
-            <w:tcW w:w="803" w:type="dxa"/>
+            <w:tcW w:w="1019" w:type="dxa"/>
           </w:tcPr>
           <w:p>
             <w:pPr>
@@ -7882,77 +7807,14 @@
                 <w:b/>
               </w:rPr>
             </w:pPr>
-          </w:p>
-          <w:p>
-            <w:pPr>
-              <w:jc w:val="both"/>
-              <w:rPr>
-                <w:rFonts w:ascii="Arial" w:hAnsi="Arial" w:cs="Arial"/>
-                <w:b/>
-              </w:rPr>
-            </w:pPr>
-          </w:p>
-          <w:p>
-            <w:pPr>
-              <w:jc w:val="both"/>
-              <w:rPr>
-                <w:rFonts w:ascii="Arial" w:hAnsi="Arial" w:cs="Arial"/>
-                <w:b/>
-              </w:rPr>
-            </w:pPr>
-          </w:p>
-          <w:p>
-            <w:pPr>
-              <w:jc w:val="both"/>
-              <w:rPr>
-                <w:rFonts w:ascii="Arial" w:hAnsi="Arial" w:cs="Arial"/>
-                <w:b/>
-              </w:rPr>
-            </w:pPr>
-          </w:p>
-          <w:p>
-            <w:pPr>
-              <w:jc w:val="both"/>
-              <w:rPr>
-                <w:rFonts w:ascii="Arial" w:hAnsi="Arial" w:cs="Arial"/>
-                <w:b/>
-              </w:rPr>
-            </w:pPr>
-          </w:p>
-          <w:p>
-            <w:pPr>
-              <w:jc w:val="both"/>
-              <w:rPr>
-                <w:rFonts w:ascii="Arial" w:hAnsi="Arial" w:cs="Arial"/>
-                <w:b/>
-              </w:rPr>
-            </w:pPr>
-          </w:p>
-          <w:p>
-            <w:pPr>
-              <w:jc w:val="both"/>
-              <w:rPr>
-                <w:rFonts w:ascii="Arial" w:hAnsi="Arial" w:cs="Arial"/>
-                <w:b/>
-              </w:rPr>
-            </w:pPr>
-          </w:p>
-          <w:p>
-            <w:pPr>
-              <w:jc w:val="both"/>
-              <w:rPr>
-                <w:rFonts w:ascii="Arial" w:hAnsi="Arial" w:cs="Arial"/>
-                <w:b/>
-              </w:rPr>
-            </w:pPr>
             <w:r>
               <w:rPr>
                 <w:noProof/>
               </w:rPr>
               <w:drawing>
-                <wp:inline distT="0" distB="0" distL="0" distR="0" wp14:anchorId="01231D19" wp14:editId="5F5FCE3C">
-                  <wp:extent cx="372745" cy="318770"/>
-                  <wp:effectExtent l="0" t="0" r="8255" b="5080"/>
+                <wp:inline distT="0" distB="0" distL="0" distR="0" wp14:anchorId="01231D19" wp14:editId="583717F8">
+                  <wp:extent cx="476250" cy="407287"/>
+                  <wp:effectExtent l="0" t="0" r="0" b="0"/>
                   <wp:docPr id="33" name="Imagen 33" descr="Resultado de imagen para almacen png"/>
                   <wp:cNvGraphicFramePr>
                     <a:graphicFrameLocks xmlns:a="http://schemas.openxmlformats.org/drawingml/2006/main" noChangeAspect="1"/>
@@ -7962,95 +7824,6 @@
                       <pic:pic xmlns:pic="http://schemas.openxmlformats.org/drawingml/2006/picture">
                         <pic:nvPicPr>
                           <pic:cNvPr id="0" name="Picture 29" descr="Resultado de imagen para almacen png"/>
-                          <pic:cNvPicPr>
-                            <a:picLocks noChangeAspect="1" noChangeArrowheads="1"/>
-                          </pic:cNvPicPr>
-                        </pic:nvPicPr>
-                        <pic:blipFill>
-                          <a:blip r:embed="rId22" cstate="print">
-                            <a:extLst>
-                              <a:ext uri="{28A0092B-C50C-407E-A947-70E740481C1C}">
-                                <a14:useLocalDpi xmlns:a14="http://schemas.microsoft.com/office/drawing/2010/main" val="0"/>
-                              </a:ext>
-                            </a:extLst>
-                          </a:blip>
-                          <a:srcRect/>
-                          <a:stretch>
-                            <a:fillRect/>
-                          </a:stretch>
-                        </pic:blipFill>
-                        <pic:spPr bwMode="auto">
-                          <a:xfrm>
-                            <a:off x="0" y="0"/>
-                            <a:ext cx="372745" cy="318770"/>
-                          </a:xfrm>
-                          <a:prstGeom prst="rect">
-                            <a:avLst/>
-                          </a:prstGeom>
-                          <a:noFill/>
-                          <a:ln>
-                            <a:noFill/>
-                          </a:ln>
-                        </pic:spPr>
-                      </pic:pic>
-                    </a:graphicData>
-                  </a:graphic>
-                </wp:inline>
-              </w:drawing>
-            </w:r>
-          </w:p>
-          <w:p>
-            <w:pPr>
-              <w:jc w:val="both"/>
-              <w:rPr>
-                <w:rFonts w:ascii="Arial" w:hAnsi="Arial" w:cs="Arial"/>
-                <w:b/>
-              </w:rPr>
-            </w:pPr>
-          </w:p>
-          <w:p>
-            <w:pPr>
-              <w:jc w:val="both"/>
-              <w:rPr>
-                <w:rFonts w:ascii="Arial" w:hAnsi="Arial" w:cs="Arial"/>
-                <w:b/>
-              </w:rPr>
-            </w:pPr>
-          </w:p>
-          <w:p>
-            <w:pPr>
-              <w:jc w:val="both"/>
-              <w:rPr>
-                <w:rFonts w:ascii="Arial" w:hAnsi="Arial" w:cs="Arial"/>
-                <w:b/>
-              </w:rPr>
-            </w:pPr>
-          </w:p>
-          <w:p>
-            <w:pPr>
-              <w:jc w:val="both"/>
-              <w:rPr>
-                <w:rFonts w:ascii="Arial" w:hAnsi="Arial" w:cs="Arial"/>
-                <w:b/>
-              </w:rPr>
-            </w:pPr>
-            <w:r>
-              <w:rPr>
-                <w:noProof/>
-              </w:rPr>
-              <w:drawing>
-                <wp:inline distT="0" distB="0" distL="0" distR="0" wp14:anchorId="79292B69" wp14:editId="1AE53F85">
-                  <wp:extent cx="372745" cy="244475"/>
-                  <wp:effectExtent l="0" t="0" r="8255" b="3175"/>
-                  <wp:docPr id="34" name="Imagen 34" descr="Imagen relacionada"/>
-                  <wp:cNvGraphicFramePr>
-                    <a:graphicFrameLocks xmlns:a="http://schemas.openxmlformats.org/drawingml/2006/main" noChangeAspect="1"/>
-                  </wp:cNvGraphicFramePr>
-                  <a:graphic xmlns:a="http://schemas.openxmlformats.org/drawingml/2006/main">
-                    <a:graphicData uri="http://schemas.openxmlformats.org/drawingml/2006/picture">
-                      <pic:pic xmlns:pic="http://schemas.openxmlformats.org/drawingml/2006/picture">
-                        <pic:nvPicPr>
-                          <pic:cNvPr id="0" name="Picture 31" descr="Imagen relacionada"/>
                           <pic:cNvPicPr>
                             <a:picLocks noChangeAspect="1" noChangeArrowheads="1"/>
                           </pic:cNvPicPr>
@@ -8071,7 +7844,7 @@
                         <pic:spPr bwMode="auto">
                           <a:xfrm>
                             <a:off x="0" y="0"/>
-                            <a:ext cx="372745" cy="244475"/>
+                            <a:ext cx="476757" cy="407720"/>
                           </a:xfrm>
                           <a:prstGeom prst="rect">
                             <a:avLst/>
@@ -8123,15 +7896,42 @@
                 <w:b/>
               </w:rPr>
             </w:pPr>
+          </w:p>
+          <w:p>
+            <w:pPr>
+              <w:jc w:val="both"/>
+              <w:rPr>
+                <w:rFonts w:ascii="Arial" w:hAnsi="Arial" w:cs="Arial"/>
+                <w:b/>
+              </w:rPr>
+            </w:pPr>
+          </w:p>
+          <w:p>
+            <w:pPr>
+              <w:jc w:val="both"/>
+              <w:rPr>
+                <w:rFonts w:ascii="Arial" w:hAnsi="Arial" w:cs="Arial"/>
+                <w:b/>
+              </w:rPr>
+            </w:pPr>
+          </w:p>
+          <w:p>
+            <w:pPr>
+              <w:jc w:val="both"/>
+              <w:rPr>
+                <w:rFonts w:ascii="Arial" w:hAnsi="Arial" w:cs="Arial"/>
+                <w:b/>
+              </w:rPr>
+            </w:pPr>
             <w:r>
               <w:rPr>
                 <w:noProof/>
               </w:rPr>
               <w:drawing>
-                <wp:inline distT="0" distB="0" distL="0" distR="0" wp14:anchorId="64EB8382" wp14:editId="61BEEC48">
-                  <wp:extent cx="372745" cy="244475"/>
-                  <wp:effectExtent l="0" t="0" r="8255" b="3175"/>
-                  <wp:docPr id="35" name="Imagen 35" descr="Imagen relacionada"/>
+                <wp:inline distT="0" distB="0" distL="0" distR="0" wp14:anchorId="79292B69" wp14:editId="702F7195">
+                  <wp:extent cx="503448" cy="330200"/>
+                  <wp:effectExtent l="0" t="0" r="0" b="0"/>
+                  <wp:docPr id="34" name="Imagen 34" descr="Imagen relacionada"/>
                   <wp:cNvGraphicFramePr>
                     <a:graphicFrameLocks xmlns:a="http://schemas.openxmlformats.org/drawingml/2006/main" noChangeAspect="1"/>
                   </wp:cNvGraphicFramePr>
@@ -8139,87 +7939,7 @@
                     <a:graphicData uri="http://schemas.openxmlformats.org/drawingml/2006/picture">
                       <pic:pic xmlns:pic="http://schemas.openxmlformats.org/drawingml/2006/picture">
                         <pic:nvPicPr>
-                          <pic:cNvPr id="0" name="Picture 33" descr="Imagen relacionada"/>
-                          <pic:cNvPicPr>
-                            <a:picLocks noChangeAspect="1" noChangeArrowheads="1"/>
-                          </pic:cNvPicPr>
-                        </pic:nvPicPr>
-                        <pic:blipFill>
-                          <a:blip r:embed="rId23" cstate="print">
-                            <a:extLst>
-                              <a:ext uri="{28A0092B-C50C-407E-A947-70E740481C1C}">
-                                <a14:useLocalDpi xmlns:a14="http://schemas.microsoft.com/office/drawing/2010/main" val="0"/>
-                              </a:ext>
-                            </a:extLst>
-                          </a:blip>
-                          <a:srcRect/>
-                          <a:stretch>
-                            <a:fillRect/>
-                          </a:stretch>
-                        </pic:blipFill>
-                        <pic:spPr bwMode="auto">
-                          <a:xfrm>
-                            <a:off x="0" y="0"/>
-                            <a:ext cx="372745" cy="244475"/>
-                          </a:xfrm>
-                          <a:prstGeom prst="rect">
-                            <a:avLst/>
-                          </a:prstGeom>
-                          <a:noFill/>
-                          <a:ln>
-                            <a:noFill/>
-                          </a:ln>
-                        </pic:spPr>
-                      </pic:pic>
-                    </a:graphicData>
-                  </a:graphic>
-                </wp:inline>
-              </w:drawing>
-            </w:r>
-          </w:p>
-          <w:p>
-            <w:pPr>
-              <w:jc w:val="both"/>
-              <w:rPr>
-                <w:rFonts w:ascii="Arial" w:hAnsi="Arial" w:cs="Arial"/>
-                <w:b/>
-              </w:rPr>
-            </w:pPr>
-          </w:p>
-          <w:p>
-            <w:pPr>
-              <w:jc w:val="both"/>
-              <w:rPr>
-                <w:rFonts w:ascii="Arial" w:hAnsi="Arial" w:cs="Arial"/>
-                <w:b/>
-              </w:rPr>
-            </w:pPr>
-          </w:p>
-          <w:p>
-            <w:pPr>
-              <w:jc w:val="both"/>
-              <w:rPr>
-                <w:rFonts w:ascii="Arial" w:hAnsi="Arial" w:cs="Arial"/>
-                <w:b/>
-              </w:rPr>
-            </w:pPr>
-            <w:r>
-              <w:rPr>
-                <w:noProof/>
-              </w:rPr>
-              <w:drawing>
-                <wp:inline distT="0" distB="0" distL="0" distR="0" wp14:anchorId="46AC2DFF" wp14:editId="684012E1">
-                  <wp:extent cx="372745" cy="212090"/>
-                  <wp:effectExtent l="0" t="0" r="8255" b="0"/>
-                  <wp:docPr id="37" name="Imagen 37" descr="Resultado de imagen para almacen png"/>
-                  <wp:cNvGraphicFramePr>
-                    <a:graphicFrameLocks xmlns:a="http://schemas.openxmlformats.org/drawingml/2006/main" noChangeAspect="1"/>
-                  </wp:cNvGraphicFramePr>
-                  <a:graphic xmlns:a="http://schemas.openxmlformats.org/drawingml/2006/main">
-                    <a:graphicData uri="http://schemas.openxmlformats.org/drawingml/2006/picture">
-                      <pic:pic xmlns:pic="http://schemas.openxmlformats.org/drawingml/2006/picture">
-                        <pic:nvPicPr>
-                          <pic:cNvPr id="0" name="Picture 35" descr="Resultado de imagen para almacen png"/>
+                          <pic:cNvPr id="0" name="Picture 31" descr="Imagen relacionada"/>
                           <pic:cNvPicPr>
                             <a:picLocks noChangeAspect="1" noChangeArrowheads="1"/>
                           </pic:cNvPicPr>
@@ -8240,7 +7960,239 @@
                         <pic:spPr bwMode="auto">
                           <a:xfrm>
                             <a:off x="0" y="0"/>
-                            <a:ext cx="372745" cy="212090"/>
+                            <a:ext cx="505540" cy="331572"/>
+                          </a:xfrm>
+                          <a:prstGeom prst="rect">
+                            <a:avLst/>
+                          </a:prstGeom>
+                          <a:noFill/>
+                          <a:ln>
+                            <a:noFill/>
+                          </a:ln>
+                        </pic:spPr>
+                      </pic:pic>
+                    </a:graphicData>
+                  </a:graphic>
+                </wp:inline>
+              </w:drawing>
+            </w:r>
+          </w:p>
+          <w:p>
+            <w:pPr>
+              <w:jc w:val="both"/>
+              <w:rPr>
+                <w:rFonts w:ascii="Arial" w:hAnsi="Arial" w:cs="Arial"/>
+                <w:b/>
+              </w:rPr>
+            </w:pPr>
+          </w:p>
+          <w:p>
+            <w:pPr>
+              <w:jc w:val="both"/>
+              <w:rPr>
+                <w:rFonts w:ascii="Arial" w:hAnsi="Arial" w:cs="Arial"/>
+                <w:b/>
+              </w:rPr>
+            </w:pPr>
+          </w:p>
+          <w:p>
+            <w:pPr>
+              <w:jc w:val="both"/>
+              <w:rPr>
+                <w:rFonts w:ascii="Arial" w:hAnsi="Arial" w:cs="Arial"/>
+                <w:b/>
+              </w:rPr>
+            </w:pPr>
+          </w:p>
+          <w:p>
+            <w:pPr>
+              <w:jc w:val="both"/>
+              <w:rPr>
+                <w:rFonts w:ascii="Arial" w:hAnsi="Arial" w:cs="Arial"/>
+                <w:b/>
+              </w:rPr>
+            </w:pPr>
+          </w:p>
+          <w:p>
+            <w:pPr>
+              <w:jc w:val="both"/>
+              <w:rPr>
+                <w:rFonts w:ascii="Arial" w:hAnsi="Arial" w:cs="Arial"/>
+                <w:b/>
+              </w:rPr>
+            </w:pPr>
+          </w:p>
+          <w:p>
+            <w:pPr>
+              <w:jc w:val="both"/>
+              <w:rPr>
+                <w:rFonts w:ascii="Arial" w:hAnsi="Arial" w:cs="Arial"/>
+                <w:b/>
+              </w:rPr>
+            </w:pPr>
+          </w:p>
+          <w:p>
+            <w:pPr>
+              <w:jc w:val="both"/>
+              <w:rPr>
+                <w:rFonts w:ascii="Arial" w:hAnsi="Arial" w:cs="Arial"/>
+                <w:b/>
+              </w:rPr>
+            </w:pPr>
+          </w:p>
+          <w:p>
+            <w:pPr>
+              <w:jc w:val="both"/>
+              <w:rPr>
+                <w:rFonts w:ascii="Arial" w:hAnsi="Arial" w:cs="Arial"/>
+                <w:b/>
+              </w:rPr>
+            </w:pPr>
+            <w:r>
+              <w:rPr>
+                <w:noProof/>
+              </w:rPr>
+              <w:drawing>
+                <wp:inline distT="0" distB="0" distL="0" distR="0" wp14:anchorId="64EB8382" wp14:editId="4E9EC5ED">
+                  <wp:extent cx="476250" cy="312362"/>
+                  <wp:effectExtent l="0" t="0" r="0" b="0"/>
+                  <wp:docPr id="35" name="Imagen 35" descr="Imagen relacionada"/>
+                  <wp:cNvGraphicFramePr>
+                    <a:graphicFrameLocks xmlns:a="http://schemas.openxmlformats.org/drawingml/2006/main" noChangeAspect="1"/>
+                  </wp:cNvGraphicFramePr>
+                  <a:graphic xmlns:a="http://schemas.openxmlformats.org/drawingml/2006/main">
+                    <a:graphicData uri="http://schemas.openxmlformats.org/drawingml/2006/picture">
+                      <pic:pic xmlns:pic="http://schemas.openxmlformats.org/drawingml/2006/picture">
+                        <pic:nvPicPr>
+                          <pic:cNvPr id="0" name="Picture 33" descr="Imagen relacionada"/>
+                          <pic:cNvPicPr>
+                            <a:picLocks noChangeAspect="1" noChangeArrowheads="1"/>
+                          </pic:cNvPicPr>
+                        </pic:nvPicPr>
+                        <pic:blipFill>
+                          <a:blip r:embed="rId24" cstate="print">
+                            <a:extLst>
+                              <a:ext uri="{28A0092B-C50C-407E-A947-70E740481C1C}">
+                                <a14:useLocalDpi xmlns:a14="http://schemas.microsoft.com/office/drawing/2010/main" val="0"/>
+                              </a:ext>
+                            </a:extLst>
+                          </a:blip>
+                          <a:srcRect/>
+                          <a:stretch>
+                            <a:fillRect/>
+                          </a:stretch>
+                        </pic:blipFill>
+                        <pic:spPr bwMode="auto">
+                          <a:xfrm>
+                            <a:off x="0" y="0"/>
+                            <a:ext cx="482481" cy="316449"/>
+                          </a:xfrm>
+                          <a:prstGeom prst="rect">
+                            <a:avLst/>
+                          </a:prstGeom>
+                          <a:noFill/>
+                          <a:ln>
+                            <a:noFill/>
+                          </a:ln>
+                        </pic:spPr>
+                      </pic:pic>
+                    </a:graphicData>
+                  </a:graphic>
+                </wp:inline>
+              </w:drawing>
+            </w:r>
+          </w:p>
+          <w:p>
+            <w:pPr>
+              <w:jc w:val="both"/>
+              <w:rPr>
+                <w:rFonts w:ascii="Arial" w:hAnsi="Arial" w:cs="Arial"/>
+                <w:b/>
+              </w:rPr>
+            </w:pPr>
+          </w:p>
+          <w:p>
+            <w:pPr>
+              <w:jc w:val="both"/>
+              <w:rPr>
+                <w:rFonts w:ascii="Arial" w:hAnsi="Arial" w:cs="Arial"/>
+                <w:b/>
+              </w:rPr>
+            </w:pPr>
+          </w:p>
+          <w:p>
+            <w:pPr>
+              <w:jc w:val="both"/>
+              <w:rPr>
+                <w:rFonts w:ascii="Arial" w:hAnsi="Arial" w:cs="Arial"/>
+                <w:b/>
+              </w:rPr>
+            </w:pPr>
+          </w:p>
+          <w:p>
+            <w:pPr>
+              <w:jc w:val="both"/>
+              <w:rPr>
+                <w:rFonts w:ascii="Arial" w:hAnsi="Arial" w:cs="Arial"/>
+                <w:b/>
+              </w:rPr>
+            </w:pPr>
+          </w:p>
+          <w:p>
+            <w:pPr>
+              <w:jc w:val="both"/>
+              <w:rPr>
+                <w:rFonts w:ascii="Arial" w:hAnsi="Arial" w:cs="Arial"/>
+                <w:b/>
+              </w:rPr>
+            </w:pPr>
+          </w:p>
+          <w:p>
+            <w:pPr>
+              <w:jc w:val="both"/>
+              <w:rPr>
+                <w:rFonts w:ascii="Arial" w:hAnsi="Arial" w:cs="Arial"/>
+                <w:b/>
+              </w:rPr>
+            </w:pPr>
+            <w:r>
+              <w:rPr>
+                <w:noProof/>
+              </w:rPr>
+              <w:drawing>
+                <wp:inline distT="0" distB="0" distL="0" distR="0" wp14:anchorId="46AC2DFF" wp14:editId="1D0CD588">
+                  <wp:extent cx="540145" cy="307340"/>
+                  <wp:effectExtent l="0" t="0" r="0" b="0"/>
+                  <wp:docPr id="37" name="Imagen 37" descr="Resultado de imagen para almacen png"/>
+                  <wp:cNvGraphicFramePr>
+                    <a:graphicFrameLocks xmlns:a="http://schemas.openxmlformats.org/drawingml/2006/main" noChangeAspect="1"/>
+                  </wp:cNvGraphicFramePr>
+                  <a:graphic xmlns:a="http://schemas.openxmlformats.org/drawingml/2006/main">
+                    <a:graphicData uri="http://schemas.openxmlformats.org/drawingml/2006/picture">
+                      <pic:pic xmlns:pic="http://schemas.openxmlformats.org/drawingml/2006/picture">
+                        <pic:nvPicPr>
+                          <pic:cNvPr id="0" name="Picture 35" descr="Resultado de imagen para almacen png"/>
+                          <pic:cNvPicPr>
+                            <a:picLocks noChangeAspect="1" noChangeArrowheads="1"/>
+                          </pic:cNvPicPr>
+                        </pic:nvPicPr>
+                        <pic:blipFill>
+                          <a:blip r:embed="rId25" cstate="print">
+                            <a:extLst>
+                              <a:ext uri="{28A0092B-C50C-407E-A947-70E740481C1C}">
+                                <a14:useLocalDpi xmlns:a14="http://schemas.microsoft.com/office/drawing/2010/main" val="0"/>
+                              </a:ext>
+                            </a:extLst>
+                          </a:blip>
+                          <a:srcRect/>
+                          <a:stretch>
+                            <a:fillRect/>
+                          </a:stretch>
+                        </pic:blipFill>
+                        <pic:spPr bwMode="auto">
+                          <a:xfrm>
+                            <a:off x="0" y="0"/>
+                            <a:ext cx="543670" cy="309345"/>
                           </a:xfrm>
                           <a:prstGeom prst="rect">
                             <a:avLst/>
@@ -8690,6 +8642,7 @@
   <w:style w:type="character" w:default="1" w:styleId="Fuentedeprrafopredeter">
     <w:name w:val="Default Paragraph Font"/>
     <w:uiPriority w:val="1"/>
+    <w:semiHidden/>
     <w:unhideWhenUsed/>
   </w:style>
   <w:style w:type="table" w:default="1" w:styleId="Tablanormal">

--- a/Informe final contabilidad - copia.docx
+++ b/Informe final contabilidad - copia.docx
@@ -3113,16 +3113,16 @@
         <mc:AlternateContent>
           <mc:Choice Requires="wps">
             <w:drawing>
-              <wp:anchor distT="0" distB="0" distL="114300" distR="114300" simplePos="0" relativeHeight="251705344" behindDoc="0" locked="0" layoutInCell="1" allowOverlap="1" wp14:anchorId="3D7481F0" wp14:editId="7EF2F622">
+              <wp:anchor distT="0" distB="0" distL="114300" distR="114300" simplePos="0" relativeHeight="251705344" behindDoc="0" locked="0" layoutInCell="1" allowOverlap="1" wp14:anchorId="3D7481F0" wp14:editId="00FB2948">
                 <wp:simplePos x="0" y="0"/>
                 <wp:positionH relativeFrom="column">
                   <wp:posOffset>-299085</wp:posOffset>
                 </wp:positionH>
                 <wp:positionV relativeFrom="paragraph">
-                  <wp:posOffset>3357880</wp:posOffset>
+                  <wp:posOffset>4611370</wp:posOffset>
                 </wp:positionV>
-                <wp:extent cx="3562350" cy="86995"/>
-                <wp:effectExtent l="0" t="0" r="19050" b="27305"/>
+                <wp:extent cx="3495675" cy="0"/>
+                <wp:effectExtent l="0" t="0" r="0" b="0"/>
                 <wp:wrapNone/>
                 <wp:docPr id="15" name="Conector recto 15"/>
                 <wp:cNvGraphicFramePr/>
@@ -3133,7 +3133,7 @@
                       <wps:spPr>
                         <a:xfrm>
                           <a:off x="0" y="0"/>
-                          <a:ext cx="3562350" cy="86995"/>
+                          <a:ext cx="3495675" cy="0"/>
                         </a:xfrm>
                         <a:prstGeom prst="line">
                           <a:avLst/>
@@ -3168,7 +3168,7 @@
           </mc:Choice>
           <mc:Fallback>
             <w:pict>
-              <v:line w14:anchorId="6354E85E" id="Conector recto 15" o:spid="_x0000_s1026" style="position:absolute;z-index:251705344;visibility:visible;mso-wrap-style:square;mso-width-percent:0;mso-height-percent:0;mso-wrap-distance-left:9pt;mso-wrap-distance-top:0;mso-wrap-distance-right:9pt;mso-wrap-distance-bottom:0;mso-position-horizontal:absolute;mso-position-horizontal-relative:text;mso-position-vertical:absolute;mso-position-vertical-relative:text;mso-width-percent:0;mso-height-percent:0;mso-width-relative:margin;mso-height-relative:margin" from="-23.55pt,264.4pt" to="256.95pt,271.25pt" o:gfxdata="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" strokecolor="black [3200]" strokeweight=".5pt">
+              <v:line w14:anchorId="168E8CFB" id="Conector recto 15" o:spid="_x0000_s1026" style="position:absolute;z-index:251705344;visibility:visible;mso-wrap-style:square;mso-width-percent:0;mso-height-percent:0;mso-wrap-distance-left:9pt;mso-wrap-distance-top:0;mso-wrap-distance-right:9pt;mso-wrap-distance-bottom:0;mso-position-horizontal:absolute;mso-position-horizontal-relative:text;mso-position-vertical:absolute;mso-position-vertical-relative:text;mso-width-percent:0;mso-height-percent:0;mso-width-relative:margin;mso-height-relative:margin" from="-23.55pt,363.1pt" to="251.7pt,363.1pt" o:gfxdata="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" strokecolor="black [3200]" strokeweight=".5pt">
                 <v:stroke joinstyle="miter"/>
               </v:line>
             </w:pict>
@@ -3193,8 +3193,8 @@
       <w:tblGrid>
         <w:gridCol w:w="1008"/>
         <w:gridCol w:w="1544"/>
-        <w:gridCol w:w="1588"/>
-        <w:gridCol w:w="1417"/>
+        <w:gridCol w:w="1446"/>
+        <w:gridCol w:w="1559"/>
         <w:gridCol w:w="1276"/>
         <w:gridCol w:w="1276"/>
         <w:gridCol w:w="992"/>
@@ -3293,7 +3293,7 @@
         </w:tc>
         <w:tc>
           <w:tcPr>
-            <w:tcW w:w="1588" w:type="dxa"/>
+            <w:tcW w:w="1446" w:type="dxa"/>
           </w:tcPr>
           <w:p>
             <w:pPr>
@@ -3318,7 +3318,7 @@
         </w:tc>
         <w:tc>
           <w:tcPr>
-            <w:tcW w:w="1417" w:type="dxa"/>
+            <w:tcW w:w="1559" w:type="dxa"/>
           </w:tcPr>
           <w:p>
             <w:pPr>
@@ -3501,61 +3501,6 @@
                 <w:szCs w:val="16"/>
               </w:rPr>
             </w:pPr>
-          </w:p>
-          <w:p>
-            <w:pPr>
-              <w:jc w:val="both"/>
-              <w:rPr>
-                <w:rFonts w:ascii="Arial" w:hAnsi="Arial" w:cs="Arial"/>
-                <w:b/>
-                <w:sz w:val="16"/>
-                <w:szCs w:val="16"/>
-              </w:rPr>
-            </w:pPr>
-          </w:p>
-          <w:p>
-            <w:pPr>
-              <w:jc w:val="both"/>
-              <w:rPr>
-                <w:rFonts w:ascii="Arial" w:hAnsi="Arial" w:cs="Arial"/>
-                <w:b/>
-                <w:sz w:val="16"/>
-                <w:szCs w:val="16"/>
-              </w:rPr>
-            </w:pPr>
-          </w:p>
-          <w:p>
-            <w:pPr>
-              <w:jc w:val="both"/>
-              <w:rPr>
-                <w:rFonts w:ascii="Arial" w:hAnsi="Arial" w:cs="Arial"/>
-                <w:b/>
-                <w:sz w:val="16"/>
-                <w:szCs w:val="16"/>
-              </w:rPr>
-            </w:pPr>
-          </w:p>
-          <w:p>
-            <w:pPr>
-              <w:jc w:val="both"/>
-              <w:rPr>
-                <w:rFonts w:ascii="Arial" w:hAnsi="Arial" w:cs="Arial"/>
-                <w:b/>
-                <w:sz w:val="16"/>
-                <w:szCs w:val="16"/>
-              </w:rPr>
-            </w:pPr>
-          </w:p>
-          <w:p>
-            <w:pPr>
-              <w:jc w:val="both"/>
-              <w:rPr>
-                <w:rFonts w:ascii="Arial" w:hAnsi="Arial" w:cs="Arial"/>
-                <w:b/>
-                <w:sz w:val="16"/>
-                <w:szCs w:val="16"/>
-              </w:rPr>
-            </w:pPr>
             <w:r>
               <w:rPr>
                 <w:rFonts w:ascii="Arial" w:hAnsi="Arial" w:cs="Arial"/>
@@ -3798,6 +3743,104 @@
           <w:p>
             <w:pPr>
               <w:jc w:val="both"/>
+              <w:rPr>
+                <w:rFonts w:ascii="Arial" w:hAnsi="Arial" w:cs="Arial"/>
+                <w:b/>
+                <w:sz w:val="16"/>
+                <w:szCs w:val="16"/>
+              </w:rPr>
+            </w:pPr>
+          </w:p>
+          <w:p>
+            <w:pPr>
+              <w:jc w:val="both"/>
+              <w:rPr>
+                <w:rFonts w:ascii="Arial" w:hAnsi="Arial" w:cs="Arial"/>
+                <w:b/>
+                <w:sz w:val="16"/>
+                <w:szCs w:val="16"/>
+              </w:rPr>
+            </w:pPr>
+          </w:p>
+          <w:p>
+            <w:pPr>
+              <w:jc w:val="both"/>
+              <w:rPr>
+                <w:rFonts w:ascii="Arial" w:hAnsi="Arial" w:cs="Arial"/>
+                <w:b/>
+                <w:sz w:val="16"/>
+                <w:szCs w:val="16"/>
+              </w:rPr>
+            </w:pPr>
+          </w:p>
+          <w:p>
+            <w:pPr>
+              <w:jc w:val="both"/>
+              <w:rPr>
+                <w:rFonts w:ascii="Arial" w:hAnsi="Arial" w:cs="Arial"/>
+                <w:b/>
+                <w:sz w:val="16"/>
+                <w:szCs w:val="16"/>
+              </w:rPr>
+            </w:pPr>
+          </w:p>
+          <w:p>
+            <w:pPr>
+              <w:jc w:val="both"/>
+              <w:rPr>
+                <w:rFonts w:ascii="Arial" w:hAnsi="Arial" w:cs="Arial"/>
+                <w:b/>
+                <w:sz w:val="16"/>
+                <w:szCs w:val="16"/>
+              </w:rPr>
+            </w:pPr>
+          </w:p>
+          <w:p>
+            <w:pPr>
+              <w:jc w:val="both"/>
+              <w:rPr>
+                <w:rFonts w:ascii="Arial" w:hAnsi="Arial" w:cs="Arial"/>
+                <w:b/>
+                <w:sz w:val="16"/>
+                <w:szCs w:val="16"/>
+              </w:rPr>
+            </w:pPr>
+          </w:p>
+          <w:p>
+            <w:pPr>
+              <w:jc w:val="both"/>
+              <w:rPr>
+                <w:rFonts w:ascii="Arial" w:hAnsi="Arial" w:cs="Arial"/>
+                <w:b/>
+                <w:sz w:val="16"/>
+                <w:szCs w:val="16"/>
+              </w:rPr>
+            </w:pPr>
+          </w:p>
+          <w:p>
+            <w:pPr>
+              <w:jc w:val="both"/>
+              <w:rPr>
+                <w:rFonts w:ascii="Arial" w:hAnsi="Arial" w:cs="Arial"/>
+                <w:b/>
+                <w:sz w:val="16"/>
+                <w:szCs w:val="16"/>
+              </w:rPr>
+            </w:pPr>
+          </w:p>
+          <w:p>
+            <w:pPr>
+              <w:jc w:val="both"/>
+              <w:rPr>
+                <w:rFonts w:ascii="Arial" w:hAnsi="Arial" w:cs="Arial"/>
+                <w:b/>
+                <w:sz w:val="16"/>
+                <w:szCs w:val="16"/>
+              </w:rPr>
+            </w:pPr>
+          </w:p>
+          <w:p>
+            <w:pPr>
               <w:rPr>
                 <w:rFonts w:ascii="Arial" w:hAnsi="Arial" w:cs="Arial"/>
                 <w:b/>
@@ -3999,39 +4042,6 @@
                 <w:szCs w:val="16"/>
               </w:rPr>
             </w:pPr>
-          </w:p>
-          <w:p>
-            <w:pPr>
-              <w:jc w:val="both"/>
-              <w:rPr>
-                <w:rFonts w:ascii="Arial" w:hAnsi="Arial" w:cs="Arial"/>
-                <w:b/>
-                <w:sz w:val="16"/>
-                <w:szCs w:val="16"/>
-              </w:rPr>
-            </w:pPr>
-          </w:p>
-          <w:p>
-            <w:pPr>
-              <w:jc w:val="both"/>
-              <w:rPr>
-                <w:rFonts w:ascii="Arial" w:hAnsi="Arial" w:cs="Arial"/>
-                <w:b/>
-                <w:sz w:val="16"/>
-                <w:szCs w:val="16"/>
-              </w:rPr>
-            </w:pPr>
-          </w:p>
-          <w:p>
-            <w:pPr>
-              <w:jc w:val="both"/>
-              <w:rPr>
-                <w:rFonts w:ascii="Arial" w:hAnsi="Arial" w:cs="Arial"/>
-                <w:b/>
-                <w:sz w:val="16"/>
-                <w:szCs w:val="16"/>
-              </w:rPr>
-            </w:pPr>
             <w:r>
               <w:rPr>
                 <w:rFonts w:ascii="Arial" w:hAnsi="Arial" w:cs="Arial"/>
@@ -4217,15 +4227,17 @@
                 <w:szCs w:val="16"/>
               </w:rPr>
             </w:pPr>
-            <w:r>
+          </w:p>
+          <w:p>
+            <w:pPr>
+              <w:jc w:val="both"/>
               <w:rPr>
                 <w:rFonts w:ascii="Arial" w:hAnsi="Arial" w:cs="Arial"/>
                 <w:b/>
                 <w:sz w:val="16"/>
                 <w:szCs w:val="16"/>
               </w:rPr>
-              <w:t xml:space="preserve">4. Modelo de Maletín seleccionado </w:t>
-            </w:r>
+            </w:pPr>
           </w:p>
           <w:p>
             <w:pPr>
@@ -4260,83 +4272,120 @@
               </w:rPr>
             </w:pPr>
           </w:p>
-        </w:tc>
-        <w:tc>
-          <w:tcPr>
-            <w:tcW w:w="1544" w:type="dxa"/>
-          </w:tcPr>
-          <w:p>
-            <w:pPr>
-              <w:jc w:val="both"/>
-              <w:rPr>
-                <w:rFonts w:ascii="Arial" w:hAnsi="Arial" w:cs="Arial"/>
-                <w:b/>
-              </w:rPr>
-            </w:pPr>
-          </w:p>
-          <w:p>
-            <w:pPr>
-              <w:rPr>
-                <w:rFonts w:ascii="Arial" w:hAnsi="Arial" w:cs="Arial"/>
+          <w:p>
+            <w:pPr>
+              <w:jc w:val="both"/>
+              <w:rPr>
+                <w:rFonts w:ascii="Arial" w:hAnsi="Arial" w:cs="Arial"/>
+                <w:b/>
+                <w:sz w:val="16"/>
+                <w:szCs w:val="16"/>
+              </w:rPr>
+            </w:pPr>
+          </w:p>
+          <w:p>
+            <w:pPr>
+              <w:jc w:val="both"/>
+              <w:rPr>
+                <w:rFonts w:ascii="Arial" w:hAnsi="Arial" w:cs="Arial"/>
+                <w:b/>
+                <w:sz w:val="16"/>
+                <w:szCs w:val="16"/>
+              </w:rPr>
+            </w:pPr>
+          </w:p>
+          <w:p>
+            <w:pPr>
+              <w:jc w:val="both"/>
+              <w:rPr>
+                <w:rFonts w:ascii="Arial" w:hAnsi="Arial" w:cs="Arial"/>
+                <w:b/>
+                <w:sz w:val="16"/>
+                <w:szCs w:val="16"/>
+              </w:rPr>
+            </w:pPr>
+          </w:p>
+          <w:p>
+            <w:pPr>
+              <w:jc w:val="both"/>
+              <w:rPr>
+                <w:rFonts w:ascii="Arial" w:hAnsi="Arial" w:cs="Arial"/>
+                <w:b/>
+                <w:sz w:val="16"/>
+                <w:szCs w:val="16"/>
+              </w:rPr>
+            </w:pPr>
+          </w:p>
+          <w:p>
+            <w:pPr>
+              <w:jc w:val="both"/>
+              <w:rPr>
+                <w:rFonts w:ascii="Arial" w:hAnsi="Arial" w:cs="Arial"/>
+                <w:b/>
+                <w:sz w:val="16"/>
+                <w:szCs w:val="16"/>
+              </w:rPr>
+            </w:pPr>
+          </w:p>
+          <w:p>
+            <w:pPr>
+              <w:jc w:val="both"/>
+              <w:rPr>
+                <w:rFonts w:ascii="Arial" w:hAnsi="Arial" w:cs="Arial"/>
+                <w:b/>
+                <w:sz w:val="16"/>
+                <w:szCs w:val="16"/>
               </w:rPr>
             </w:pPr>
             <w:r>
               <w:rPr>
-                <w:rFonts w:ascii="Arial" w:hAnsi="Arial" w:cs="Arial"/>
-                <w:b/>
+                <w:bCs/>
                 <w:noProof/>
-                <w:lang w:eastAsia="es-CO"/>
               </w:rPr>
               <mc:AlternateContent>
                 <mc:Choice Requires="wps">
                   <w:drawing>
-                    <wp:anchor distT="0" distB="0" distL="114300" distR="114300" simplePos="0" relativeHeight="251692032" behindDoc="0" locked="0" layoutInCell="1" allowOverlap="1" wp14:anchorId="41D8DA4F" wp14:editId="4433347E">
+                    <wp:anchor distT="0" distB="0" distL="114300" distR="114300" simplePos="0" relativeHeight="251722752" behindDoc="0" locked="0" layoutInCell="1" allowOverlap="1" wp14:anchorId="28537FBE" wp14:editId="0313C307">
                       <wp:simplePos x="0" y="0"/>
                       <wp:positionH relativeFrom="column">
-                        <wp:posOffset>360680</wp:posOffset>
+                        <wp:posOffset>-67310</wp:posOffset>
                       </wp:positionH>
                       <wp:positionV relativeFrom="paragraph">
-                        <wp:posOffset>8255</wp:posOffset>
+                        <wp:posOffset>52705</wp:posOffset>
                       </wp:positionV>
-                      <wp:extent cx="998855" cy="90805"/>
-                      <wp:effectExtent l="14605" t="33655" r="100965" b="37465"/>
+                      <wp:extent cx="3495675" cy="0"/>
+                      <wp:effectExtent l="0" t="0" r="0" b="0"/>
                       <wp:wrapNone/>
-                      <wp:docPr id="95" name="Flecha derecha 95"/>
-                      <wp:cNvGraphicFramePr>
-                        <a:graphicFrameLocks xmlns:a="http://schemas.openxmlformats.org/drawingml/2006/main"/>
-                      </wp:cNvGraphicFramePr>
+                      <wp:docPr id="42" name="Conector recto 42"/>
+                      <wp:cNvGraphicFramePr/>
                       <a:graphic xmlns:a="http://schemas.openxmlformats.org/drawingml/2006/main">
                         <a:graphicData uri="http://schemas.microsoft.com/office/word/2010/wordprocessingShape">
                           <wps:wsp>
-                            <wps:cNvSpPr>
-                              <a:spLocks noChangeArrowheads="1"/>
-                            </wps:cNvSpPr>
-                            <wps:spPr bwMode="auto">
+                            <wps:cNvCnPr/>
+                            <wps:spPr>
                               <a:xfrm>
                                 <a:off x="0" y="0"/>
-                                <a:ext cx="998855" cy="90805"/>
+                                <a:ext cx="3495675" cy="0"/>
                               </a:xfrm>
-                              <a:prstGeom prst="rightArrow">
-                                <a:avLst>
-                                  <a:gd name="adj1" fmla="val 50000"/>
-                                  <a:gd name="adj2" fmla="val 275000"/>
-                                </a:avLst>
+                              <a:prstGeom prst="line">
+                                <a:avLst/>
                               </a:prstGeom>
-                              <a:solidFill>
-                                <a:srgbClr val="FFFFFF"/>
-                              </a:solidFill>
-                              <a:ln w="28575">
-                                <a:solidFill>
-                                  <a:srgbClr val="000000"/>
-                                </a:solidFill>
-                                <a:miter lim="800000"/>
-                                <a:headEnd/>
-                                <a:tailEnd/>
-                              </a:ln>
                             </wps:spPr>
-                            <wps:bodyPr rot="0" vert="horz" wrap="square" lIns="91440" tIns="45720" rIns="91440" bIns="45720" anchor="t" anchorCtr="0" upright="1">
-                              <a:noAutofit/>
-                            </wps:bodyPr>
+                            <wps:style>
+                              <a:lnRef idx="1">
+                                <a:schemeClr val="dk1"/>
+                              </a:lnRef>
+                              <a:fillRef idx="0">
+                                <a:schemeClr val="dk1"/>
+                              </a:fillRef>
+                              <a:effectRef idx="0">
+                                <a:schemeClr val="dk1"/>
+                              </a:effectRef>
+                              <a:fontRef idx="minor">
+                                <a:schemeClr val="tx1"/>
+                              </a:fontRef>
+                            </wps:style>
+                            <wps:bodyPr/>
                           </wps:wsp>
                         </a:graphicData>
                       </a:graphic>
@@ -4351,28 +4400,83 @@
                 </mc:Choice>
                 <mc:Fallback>
                   <w:pict>
-                    <v:shapetype w14:anchorId="727E7A0F" id="_x0000_t13" coordsize="21600,21600" o:spt="13" adj="16200,5400" path="m@0,l@0@1,0@1,0@2@0@2@0,21600,21600,10800xe">
+                    <v:line w14:anchorId="7832ED53" id="Conector recto 42" o:spid="_x0000_s1026" style="position:absolute;z-index:251722752;visibility:visible;mso-wrap-style:square;mso-width-percent:0;mso-height-percent:0;mso-wrap-distance-left:9pt;mso-wrap-distance-top:0;mso-wrap-distance-right:9pt;mso-wrap-distance-bottom:0;mso-position-horizontal:absolute;mso-position-horizontal-relative:text;mso-position-vertical:absolute;mso-position-vertical-relative:text;mso-width-percent:0;mso-height-percent:0;mso-width-relative:margin;mso-height-relative:margin" from="-5.3pt,4.15pt" to="269.95pt,4.15pt" o:gfxdata="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" strokecolor="black [3200]" strokeweight=".5pt">
                       <v:stroke joinstyle="miter"/>
-                      <v:formulas>
-                        <v:f eqn="val #0"/>
-                        <v:f eqn="val #1"/>
-                        <v:f eqn="sum height 0 #1"/>
-                        <v:f eqn="sum 10800 0 #1"/>
-                        <v:f eqn="sum width 0 #0"/>
-                        <v:f eqn="prod @4 @3 10800"/>
-                        <v:f eqn="sum width 0 @5"/>
-                      </v:formulas>
-                      <v:path o:connecttype="custom" o:connectlocs="@0,0;0,10800;@0,21600;21600,10800" o:connectangles="270,180,90,0" textboxrect="0,@1,@6,@2"/>
-                      <v:handles>
-                        <v:h position="#0,#1" xrange="0,21600" yrange="0,10800"/>
-                      </v:handles>
-                    </v:shapetype>
-                    <v:shape id="Flecha derecha 95" o:spid="_x0000_s1026" type="#_x0000_t13" style="position:absolute;margin-left:28.4pt;margin-top:.65pt;width:78.65pt;height:7.15pt;z-index:251692032;visibility:visible;mso-wrap-style:square;mso-width-percent:0;mso-height-percent:0;mso-wrap-distance-left:9pt;mso-wrap-distance-top:0;mso-wrap-distance-right:9pt;mso-wrap-distance-bottom:0;mso-position-horizontal:absolute;mso-position-horizontal-relative:text;mso-position-vertical:absolute;mso-position-vertical-relative:text;mso-width-percent:0;mso-height-percent:0;mso-width-relative:margin;mso-height-relative:margin;v-text-anchor:top" o:gfxdata="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" strokeweight="2.25pt"/>
+                    </v:line>
                   </w:pict>
                 </mc:Fallback>
               </mc:AlternateContent>
             </w:r>
           </w:p>
+          <w:p>
+            <w:pPr>
+              <w:jc w:val="both"/>
+              <w:rPr>
+                <w:rFonts w:ascii="Arial" w:hAnsi="Arial" w:cs="Arial"/>
+                <w:b/>
+                <w:sz w:val="16"/>
+                <w:szCs w:val="16"/>
+              </w:rPr>
+            </w:pPr>
+          </w:p>
+          <w:p>
+            <w:pPr>
+              <w:jc w:val="both"/>
+              <w:rPr>
+                <w:rFonts w:ascii="Arial" w:hAnsi="Arial" w:cs="Arial"/>
+                <w:b/>
+                <w:sz w:val="16"/>
+                <w:szCs w:val="16"/>
+              </w:rPr>
+            </w:pPr>
+            <w:r>
+              <w:rPr>
+                <w:rFonts w:ascii="Arial" w:hAnsi="Arial" w:cs="Arial"/>
+                <w:b/>
+                <w:sz w:val="16"/>
+                <w:szCs w:val="16"/>
+              </w:rPr>
+              <w:t xml:space="preserve">4. Modelo de Maletín seleccionado </w:t>
+            </w:r>
+          </w:p>
+          <w:p>
+            <w:pPr>
+              <w:jc w:val="both"/>
+              <w:rPr>
+                <w:rFonts w:ascii="Arial" w:hAnsi="Arial" w:cs="Arial"/>
+                <w:b/>
+                <w:sz w:val="16"/>
+                <w:szCs w:val="16"/>
+              </w:rPr>
+            </w:pPr>
+          </w:p>
+          <w:p>
+            <w:pPr>
+              <w:jc w:val="both"/>
+              <w:rPr>
+                <w:rFonts w:ascii="Arial" w:hAnsi="Arial" w:cs="Arial"/>
+                <w:b/>
+                <w:sz w:val="16"/>
+                <w:szCs w:val="16"/>
+              </w:rPr>
+            </w:pPr>
+          </w:p>
+          <w:p>
+            <w:pPr>
+              <w:jc w:val="both"/>
+              <w:rPr>
+                <w:rFonts w:ascii="Arial" w:hAnsi="Arial" w:cs="Arial"/>
+                <w:b/>
+                <w:sz w:val="16"/>
+                <w:szCs w:val="16"/>
+              </w:rPr>
+            </w:pPr>
+          </w:p>
+        </w:tc>
+        <w:tc>
+          <w:tcPr>
+            <w:tcW w:w="1544" w:type="dxa"/>
+          </w:tcPr>
           <w:p>
             <w:pPr>
               <w:rPr>
@@ -4447,20 +4551,13 @@
                 <w:rFonts w:ascii="Arial" w:hAnsi="Arial" w:cs="Arial"/>
               </w:rPr>
             </w:pPr>
-          </w:p>
-          <w:p>
-            <w:pPr>
-              <w:rPr>
-                <w:rFonts w:ascii="Arial" w:hAnsi="Arial" w:cs="Arial"/>
-              </w:rPr>
-            </w:pPr>
             <w:r>
               <w:rPr>
                 <w:rFonts w:ascii="Arial" w:hAnsi="Arial" w:cs="Arial"/>
                 <w:noProof/>
               </w:rPr>
               <w:drawing>
-                <wp:inline distT="0" distB="0" distL="0" distR="0" wp14:anchorId="6C62C6EC" wp14:editId="24764246">
+                <wp:inline distT="0" distB="0" distL="0" distR="0" wp14:anchorId="6C62C6EC" wp14:editId="1AC34CCD">
                   <wp:extent cx="843280" cy="843280"/>
                   <wp:effectExtent l="0" t="0" r="0" b="0"/>
                   <wp:docPr id="20" name="Imagen 4">
@@ -4531,6 +4628,127 @@
                 <w:rFonts w:ascii="Arial" w:hAnsi="Arial" w:cs="Arial"/>
               </w:rPr>
             </w:pPr>
+            <w:r>
+              <w:rPr>
+                <w:rFonts w:ascii="Arial" w:hAnsi="Arial" w:cs="Arial"/>
+                <w:noProof/>
+              </w:rPr>
+              <mc:AlternateContent>
+                <mc:Choice Requires="wps">
+                  <w:drawing>
+                    <wp:anchor distT="0" distB="0" distL="114300" distR="114300" simplePos="0" relativeHeight="251710464" behindDoc="0" locked="0" layoutInCell="1" allowOverlap="1" wp14:anchorId="39749215" wp14:editId="0848B9CC">
+                      <wp:simplePos x="0" y="0"/>
+                      <wp:positionH relativeFrom="column">
+                        <wp:posOffset>337820</wp:posOffset>
+                      </wp:positionH>
+                      <wp:positionV relativeFrom="paragraph">
+                        <wp:posOffset>68580</wp:posOffset>
+                      </wp:positionV>
+                      <wp:extent cx="323850" cy="428625"/>
+                      <wp:effectExtent l="0" t="0" r="57150" b="85725"/>
+                      <wp:wrapNone/>
+                      <wp:docPr id="44" name="Conector: angular 44"/>
+                      <wp:cNvGraphicFramePr/>
+                      <a:graphic xmlns:a="http://schemas.openxmlformats.org/drawingml/2006/main">
+                        <a:graphicData uri="http://schemas.microsoft.com/office/word/2010/wordprocessingShape">
+                          <wps:wsp>
+                            <wps:cNvCnPr/>
+                            <wps:spPr>
+                              <a:xfrm>
+                                <a:off x="0" y="0"/>
+                                <a:ext cx="323850" cy="428625"/>
+                              </a:xfrm>
+                              <a:prstGeom prst="bentConnector3">
+                                <a:avLst>
+                                  <a:gd name="adj1" fmla="val 0"/>
+                                </a:avLst>
+                              </a:prstGeom>
+                              <a:ln>
+                                <a:tailEnd type="triangle"/>
+                              </a:ln>
+                            </wps:spPr>
+                            <wps:style>
+                              <a:lnRef idx="1">
+                                <a:schemeClr val="dk1"/>
+                              </a:lnRef>
+                              <a:fillRef idx="0">
+                                <a:schemeClr val="dk1"/>
+                              </a:fillRef>
+                              <a:effectRef idx="0">
+                                <a:schemeClr val="dk1"/>
+                              </a:effectRef>
+                              <a:fontRef idx="minor">
+                                <a:schemeClr val="tx1"/>
+                              </a:fontRef>
+                            </wps:style>
+                            <wps:bodyPr/>
+                          </wps:wsp>
+                        </a:graphicData>
+                      </a:graphic>
+                      <wp14:sizeRelH relativeFrom="margin">
+                        <wp14:pctWidth>0</wp14:pctWidth>
+                      </wp14:sizeRelH>
+                      <wp14:sizeRelV relativeFrom="margin">
+                        <wp14:pctHeight>0</wp14:pctHeight>
+                      </wp14:sizeRelV>
+                    </wp:anchor>
+                  </w:drawing>
+                </mc:Choice>
+                <mc:Fallback>
+                  <w:pict>
+                    <v:shapetype w14:anchorId="6F4C74BD" id="_x0000_t34" coordsize="21600,21600" o:spt="34" o:oned="t" adj="10800" path="m,l@0,0@0,21600,21600,21600e" filled="f">
+                      <v:stroke joinstyle="miter"/>
+                      <v:formulas>
+                        <v:f eqn="val #0"/>
+                      </v:formulas>
+                      <v:path arrowok="t" fillok="f" o:connecttype="none"/>
+                      <v:handles>
+                        <v:h position="#0,center"/>
+                      </v:handles>
+                      <o:lock v:ext="edit" shapetype="t"/>
+                    </v:shapetype>
+                    <v:shape id="Conector: angular 44" o:spid="_x0000_s1026" type="#_x0000_t34" style="position:absolute;margin-left:26.6pt;margin-top:5.4pt;width:25.5pt;height:33.75pt;z-index:251710464;visibility:visible;mso-wrap-style:square;mso-width-percent:0;mso-height-percent:0;mso-wrap-distance-left:9pt;mso-wrap-distance-top:0;mso-wrap-distance-right:9pt;mso-wrap-distance-bottom:0;mso-position-horizontal:absolute;mso-position-horizontal-relative:text;mso-position-vertical:absolute;mso-position-vertical-relative:text;mso-width-percent:0;mso-height-percent:0;mso-width-relative:margin;mso-height-relative:margin" o:gfxdata="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" adj="0" strokecolor="black [3200]" strokeweight=".5pt">
+                      <v:stroke endarrow="block"/>
+                    </v:shape>
+                  </w:pict>
+                </mc:Fallback>
+              </mc:AlternateContent>
+            </w:r>
+          </w:p>
+          <w:p>
+            <w:pPr>
+              <w:rPr>
+                <w:rFonts w:ascii="Arial" w:hAnsi="Arial" w:cs="Arial"/>
+              </w:rPr>
+            </w:pPr>
+          </w:p>
+          <w:p>
+            <w:pPr>
+              <w:rPr>
+                <w:rFonts w:ascii="Arial" w:hAnsi="Arial" w:cs="Arial"/>
+              </w:rPr>
+            </w:pPr>
+          </w:p>
+          <w:p>
+            <w:pPr>
+              <w:rPr>
+                <w:rFonts w:ascii="Arial" w:hAnsi="Arial" w:cs="Arial"/>
+              </w:rPr>
+            </w:pPr>
+          </w:p>
+          <w:p>
+            <w:pPr>
+              <w:rPr>
+                <w:rFonts w:ascii="Arial" w:hAnsi="Arial" w:cs="Arial"/>
+              </w:rPr>
+            </w:pPr>
+          </w:p>
+          <w:p>
+            <w:pPr>
+              <w:rPr>
+                <w:rFonts w:ascii="Arial" w:hAnsi="Arial" w:cs="Arial"/>
+              </w:rPr>
+            </w:pPr>
           </w:p>
           <w:p>
             <w:pPr>
@@ -4641,6 +4859,81 @@
                 <w:rFonts w:ascii="Arial" w:hAnsi="Arial" w:cs="Arial"/>
               </w:rPr>
             </w:pPr>
+            <w:r>
+              <w:rPr>
+                <w:rFonts w:ascii="Arial" w:hAnsi="Arial" w:cs="Arial"/>
+                <w:noProof/>
+              </w:rPr>
+              <mc:AlternateContent>
+                <mc:Choice Requires="wps">
+                  <w:drawing>
+                    <wp:anchor distT="0" distB="0" distL="114300" distR="114300" simplePos="0" relativeHeight="251714560" behindDoc="0" locked="0" layoutInCell="1" allowOverlap="1" wp14:anchorId="43A3B87D" wp14:editId="273525BF">
+                      <wp:simplePos x="0" y="0"/>
+                      <wp:positionH relativeFrom="column">
+                        <wp:posOffset>321310</wp:posOffset>
+                      </wp:positionH>
+                      <wp:positionV relativeFrom="paragraph">
+                        <wp:posOffset>161290</wp:posOffset>
+                      </wp:positionV>
+                      <wp:extent cx="323850" cy="428625"/>
+                      <wp:effectExtent l="0" t="0" r="57150" b="85725"/>
+                      <wp:wrapNone/>
+                      <wp:docPr id="47" name="Conector: angular 47"/>
+                      <wp:cNvGraphicFramePr/>
+                      <a:graphic xmlns:a="http://schemas.openxmlformats.org/drawingml/2006/main">
+                        <a:graphicData uri="http://schemas.microsoft.com/office/word/2010/wordprocessingShape">
+                          <wps:wsp>
+                            <wps:cNvCnPr/>
+                            <wps:spPr>
+                              <a:xfrm>
+                                <a:off x="0" y="0"/>
+                                <a:ext cx="323850" cy="428625"/>
+                              </a:xfrm>
+                              <a:prstGeom prst="bentConnector3">
+                                <a:avLst>
+                                  <a:gd name="adj1" fmla="val 0"/>
+                                </a:avLst>
+                              </a:prstGeom>
+                              <a:ln>
+                                <a:tailEnd type="triangle"/>
+                              </a:ln>
+                            </wps:spPr>
+                            <wps:style>
+                              <a:lnRef idx="1">
+                                <a:schemeClr val="dk1"/>
+                              </a:lnRef>
+                              <a:fillRef idx="0">
+                                <a:schemeClr val="dk1"/>
+                              </a:fillRef>
+                              <a:effectRef idx="0">
+                                <a:schemeClr val="dk1"/>
+                              </a:effectRef>
+                              <a:fontRef idx="minor">
+                                <a:schemeClr val="tx1"/>
+                              </a:fontRef>
+                            </wps:style>
+                            <wps:bodyPr/>
+                          </wps:wsp>
+                        </a:graphicData>
+                      </a:graphic>
+                      <wp14:sizeRelH relativeFrom="margin">
+                        <wp14:pctWidth>0</wp14:pctWidth>
+                      </wp14:sizeRelH>
+                      <wp14:sizeRelV relativeFrom="margin">
+                        <wp14:pctHeight>0</wp14:pctHeight>
+                      </wp14:sizeRelV>
+                    </wp:anchor>
+                  </w:drawing>
+                </mc:Choice>
+                <mc:Fallback>
+                  <w:pict>
+                    <v:shape w14:anchorId="093A8D5D" id="Conector: angular 47" o:spid="_x0000_s1026" type="#_x0000_t34" style="position:absolute;margin-left:25.3pt;margin-top:12.7pt;width:25.5pt;height:33.75pt;z-index:251714560;visibility:visible;mso-wrap-style:square;mso-width-percent:0;mso-height-percent:0;mso-wrap-distance-left:9pt;mso-wrap-distance-top:0;mso-wrap-distance-right:9pt;mso-wrap-distance-bottom:0;mso-position-horizontal:absolute;mso-position-horizontal-relative:text;mso-position-vertical:absolute;mso-position-vertical-relative:text;mso-width-percent:0;mso-height-percent:0;mso-width-relative:margin;mso-height-relative:margin" o:gfxdata="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" adj="0" strokecolor="black [3200]" strokeweight=".5pt">
+                      <v:stroke endarrow="block"/>
+                    </v:shape>
+                  </w:pict>
+                </mc:Fallback>
+              </mc:AlternateContent>
+            </w:r>
           </w:p>
           <w:p>
             <w:pPr>
@@ -4786,6 +5079,82 @@
                 <w:rFonts w:ascii="Arial" w:hAnsi="Arial" w:cs="Arial"/>
               </w:rPr>
             </w:pPr>
+            <w:r>
+              <w:rPr>
+                <w:rFonts w:ascii="Arial" w:hAnsi="Arial" w:cs="Arial"/>
+                <w:noProof/>
+              </w:rPr>
+              <w:lastRenderedPageBreak/>
+              <mc:AlternateContent>
+                <mc:Choice Requires="wps">
+                  <w:drawing>
+                    <wp:anchor distT="0" distB="0" distL="114300" distR="114300" simplePos="0" relativeHeight="251718656" behindDoc="0" locked="0" layoutInCell="1" allowOverlap="1" wp14:anchorId="28213E21" wp14:editId="6F790A35">
+                      <wp:simplePos x="0" y="0"/>
+                      <wp:positionH relativeFrom="column">
+                        <wp:posOffset>368935</wp:posOffset>
+                      </wp:positionH>
+                      <wp:positionV relativeFrom="paragraph">
+                        <wp:posOffset>74295</wp:posOffset>
+                      </wp:positionV>
+                      <wp:extent cx="323850" cy="428625"/>
+                      <wp:effectExtent l="0" t="0" r="57150" b="85725"/>
+                      <wp:wrapNone/>
+                      <wp:docPr id="50" name="Conector: angular 50"/>
+                      <wp:cNvGraphicFramePr/>
+                      <a:graphic xmlns:a="http://schemas.openxmlformats.org/drawingml/2006/main">
+                        <a:graphicData uri="http://schemas.microsoft.com/office/word/2010/wordprocessingShape">
+                          <wps:wsp>
+                            <wps:cNvCnPr/>
+                            <wps:spPr>
+                              <a:xfrm>
+                                <a:off x="0" y="0"/>
+                                <a:ext cx="323850" cy="428625"/>
+                              </a:xfrm>
+                              <a:prstGeom prst="bentConnector3">
+                                <a:avLst>
+                                  <a:gd name="adj1" fmla="val 0"/>
+                                </a:avLst>
+                              </a:prstGeom>
+                              <a:ln>
+                                <a:tailEnd type="triangle"/>
+                              </a:ln>
+                            </wps:spPr>
+                            <wps:style>
+                              <a:lnRef idx="1">
+                                <a:schemeClr val="dk1"/>
+                              </a:lnRef>
+                              <a:fillRef idx="0">
+                                <a:schemeClr val="dk1"/>
+                              </a:fillRef>
+                              <a:effectRef idx="0">
+                                <a:schemeClr val="dk1"/>
+                              </a:effectRef>
+                              <a:fontRef idx="minor">
+                                <a:schemeClr val="tx1"/>
+                              </a:fontRef>
+                            </wps:style>
+                            <wps:bodyPr/>
+                          </wps:wsp>
+                        </a:graphicData>
+                      </a:graphic>
+                      <wp14:sizeRelH relativeFrom="margin">
+                        <wp14:pctWidth>0</wp14:pctWidth>
+                      </wp14:sizeRelH>
+                      <wp14:sizeRelV relativeFrom="margin">
+                        <wp14:pctHeight>0</wp14:pctHeight>
+                      </wp14:sizeRelV>
+                    </wp:anchor>
+                  </w:drawing>
+                </mc:Choice>
+                <mc:Fallback>
+                  <w:pict>
+                    <v:shape w14:anchorId="3A7B5916" id="Conector: angular 50" o:spid="_x0000_s1026" type="#_x0000_t34" style="position:absolute;margin-left:29.05pt;margin-top:5.85pt;width:25.5pt;height:33.75pt;z-index:251718656;visibility:visible;mso-wrap-style:square;mso-width-percent:0;mso-height-percent:0;mso-wrap-distance-left:9pt;mso-wrap-distance-top:0;mso-wrap-distance-right:9pt;mso-wrap-distance-bottom:0;mso-position-horizontal:absolute;mso-position-horizontal-relative:text;mso-position-vertical:absolute;mso-position-vertical-relative:text;mso-width-percent:0;mso-height-percent:0;mso-width-relative:margin;mso-height-relative:margin" o:gfxdata="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" adj="0" strokecolor="black [3200]" strokeweight=".5pt">
+                      <v:stroke endarrow="block"/>
+                    </v:shape>
+                  </w:pict>
+                </mc:Fallback>
+              </mc:AlternateContent>
+            </w:r>
           </w:p>
           <w:p>
             <w:pPr>
@@ -4856,13 +5225,83 @@
                 <w:rFonts w:ascii="Arial" w:hAnsi="Arial" w:cs="Arial"/>
               </w:rPr>
             </w:pPr>
+          </w:p>
+          <w:p>
+            <w:pPr>
+              <w:tabs>
+                <w:tab w:val="left" w:pos="213"/>
+              </w:tabs>
+              <w:rPr>
+                <w:rFonts w:ascii="Arial" w:hAnsi="Arial" w:cs="Arial"/>
+              </w:rPr>
+            </w:pPr>
+          </w:p>
+          <w:p>
+            <w:pPr>
+              <w:tabs>
+                <w:tab w:val="left" w:pos="213"/>
+              </w:tabs>
+              <w:rPr>
+                <w:rFonts w:ascii="Arial" w:hAnsi="Arial" w:cs="Arial"/>
+              </w:rPr>
+            </w:pPr>
+          </w:p>
+          <w:p>
+            <w:pPr>
+              <w:tabs>
+                <w:tab w:val="left" w:pos="213"/>
+              </w:tabs>
+              <w:rPr>
+                <w:rFonts w:ascii="Arial" w:hAnsi="Arial" w:cs="Arial"/>
+              </w:rPr>
+            </w:pPr>
+          </w:p>
+          <w:p>
+            <w:pPr>
+              <w:tabs>
+                <w:tab w:val="left" w:pos="213"/>
+              </w:tabs>
+              <w:rPr>
+                <w:rFonts w:ascii="Arial" w:hAnsi="Arial" w:cs="Arial"/>
+              </w:rPr>
+            </w:pPr>
+          </w:p>
+          <w:p>
+            <w:pPr>
+              <w:tabs>
+                <w:tab w:val="left" w:pos="213"/>
+              </w:tabs>
+              <w:rPr>
+                <w:rFonts w:ascii="Arial" w:hAnsi="Arial" w:cs="Arial"/>
+              </w:rPr>
+            </w:pPr>
+          </w:p>
+          <w:p>
+            <w:pPr>
+              <w:tabs>
+                <w:tab w:val="left" w:pos="213"/>
+              </w:tabs>
+              <w:rPr>
+                <w:rFonts w:ascii="Arial" w:hAnsi="Arial" w:cs="Arial"/>
+              </w:rPr>
+            </w:pPr>
+          </w:p>
+          <w:p>
+            <w:pPr>
+              <w:tabs>
+                <w:tab w:val="left" w:pos="213"/>
+              </w:tabs>
+              <w:rPr>
+                <w:rFonts w:ascii="Arial" w:hAnsi="Arial" w:cs="Arial"/>
+              </w:rPr>
+            </w:pPr>
             <w:r>
               <w:rPr>
                 <w:rFonts w:ascii="Arial" w:hAnsi="Arial" w:cs="Arial"/>
                 <w:noProof/>
               </w:rPr>
               <w:drawing>
-                <wp:inline distT="0" distB="0" distL="0" distR="0" wp14:anchorId="39D37820" wp14:editId="6FF39E3B">
+                <wp:inline distT="0" distB="0" distL="0" distR="0" wp14:anchorId="39D37820" wp14:editId="13F906DA">
                   <wp:extent cx="843280" cy="545465"/>
                   <wp:effectExtent l="0" t="0" r="0" b="6985"/>
                   <wp:docPr id="21" name="Imagen 21" descr="C:\Users\Famil\AppData\Local\Temp\snap_screen_20190726204911.png"/>
@@ -4920,118 +5359,60 @@
                 <w:rFonts w:ascii="Arial" w:hAnsi="Arial" w:cs="Arial"/>
               </w:rPr>
             </w:pPr>
-          </w:p>
-          <w:p>
-            <w:pPr>
-              <w:tabs>
-                <w:tab w:val="left" w:pos="213"/>
-              </w:tabs>
-              <w:rPr>
-                <w:rFonts w:ascii="Arial" w:hAnsi="Arial" w:cs="Arial"/>
-              </w:rPr>
-            </w:pPr>
-          </w:p>
-          <w:p>
-            <w:pPr>
-              <w:tabs>
-                <w:tab w:val="left" w:pos="213"/>
-              </w:tabs>
-              <w:rPr>
-                <w:rFonts w:ascii="Arial" w:hAnsi="Arial" w:cs="Arial"/>
-              </w:rPr>
-            </w:pPr>
-          </w:p>
-        </w:tc>
-        <w:tc>
-          <w:tcPr>
-            <w:tcW w:w="1588" w:type="dxa"/>
-          </w:tcPr>
-          <w:p>
-            <w:pPr>
-              <w:jc w:val="both"/>
-              <w:rPr>
-                <w:rFonts w:ascii="Arial" w:hAnsi="Arial" w:cs="Arial"/>
-                <w:b/>
+            <w:r>
+              <w:rPr>
+                <w:rFonts w:ascii="Arial" w:hAnsi="Arial" w:cs="Arial"/>
                 <w:noProof/>
-              </w:rPr>
-            </w:pPr>
-          </w:p>
-          <w:p>
-            <w:pPr>
-              <w:jc w:val="both"/>
-              <w:rPr>
-                <w:rFonts w:ascii="Arial" w:hAnsi="Arial" w:cs="Arial"/>
-                <w:b/>
-                <w:noProof/>
-              </w:rPr>
-            </w:pPr>
-          </w:p>
-          <w:p>
-            <w:pPr>
-              <w:jc w:val="both"/>
-              <w:rPr>
-                <w:rFonts w:ascii="Arial" w:hAnsi="Arial" w:cs="Arial"/>
-                <w:b/>
-                <w:noProof/>
-              </w:rPr>
-            </w:pPr>
-            <w:r>
-              <w:rPr>
-                <w:rFonts w:ascii="Arial" w:hAnsi="Arial" w:cs="Arial"/>
-                <w:b/>
-                <w:noProof/>
-                <w:lang w:eastAsia="es-CO"/>
               </w:rPr>
               <mc:AlternateContent>
                 <mc:Choice Requires="wps">
                   <w:drawing>
-                    <wp:anchor distT="0" distB="0" distL="114300" distR="114300" simplePos="0" relativeHeight="251694080" behindDoc="0" locked="0" layoutInCell="1" allowOverlap="1" wp14:anchorId="5A64E2C4" wp14:editId="7E6019D5">
+                    <wp:anchor distT="0" distB="0" distL="114300" distR="114300" simplePos="0" relativeHeight="251724800" behindDoc="0" locked="0" layoutInCell="1" allowOverlap="1" wp14:anchorId="1A4E824E" wp14:editId="7E2212AB">
                       <wp:simplePos x="0" y="0"/>
                       <wp:positionH relativeFrom="column">
-                        <wp:posOffset>501650</wp:posOffset>
+                        <wp:posOffset>426085</wp:posOffset>
                       </wp:positionH>
                       <wp:positionV relativeFrom="paragraph">
-                        <wp:posOffset>80645</wp:posOffset>
+                        <wp:posOffset>55245</wp:posOffset>
                       </wp:positionV>
-                      <wp:extent cx="998855" cy="90805"/>
-                      <wp:effectExtent l="14605" t="33655" r="100965" b="37465"/>
+                      <wp:extent cx="323850" cy="428625"/>
+                      <wp:effectExtent l="0" t="0" r="57150" b="85725"/>
                       <wp:wrapNone/>
-                      <wp:docPr id="9" name="Flecha derecha 95"/>
-                      <wp:cNvGraphicFramePr>
-                        <a:graphicFrameLocks xmlns:a="http://schemas.openxmlformats.org/drawingml/2006/main"/>
-                      </wp:cNvGraphicFramePr>
+                      <wp:docPr id="52" name="Conector: angular 52"/>
+                      <wp:cNvGraphicFramePr/>
                       <a:graphic xmlns:a="http://schemas.openxmlformats.org/drawingml/2006/main">
                         <a:graphicData uri="http://schemas.microsoft.com/office/word/2010/wordprocessingShape">
                           <wps:wsp>
-                            <wps:cNvSpPr>
-                              <a:spLocks noChangeArrowheads="1"/>
-                            </wps:cNvSpPr>
-                            <wps:spPr bwMode="auto">
+                            <wps:cNvCnPr/>
+                            <wps:spPr>
                               <a:xfrm>
                                 <a:off x="0" y="0"/>
-                                <a:ext cx="998855" cy="90805"/>
+                                <a:ext cx="323850" cy="428625"/>
                               </a:xfrm>
-                              <a:prstGeom prst="rightArrow">
+                              <a:prstGeom prst="bentConnector3">
                                 <a:avLst>
-                                  <a:gd name="adj1" fmla="val 50000"/>
-                                  <a:gd name="adj2" fmla="val 275000"/>
+                                  <a:gd name="adj1" fmla="val 0"/>
                                 </a:avLst>
                               </a:prstGeom>
-                              <a:solidFill>
-                                <a:srgbClr val="FFFFFF"/>
-                              </a:solidFill>
-                              <a:ln w="28575">
-                                <a:solidFill>
-                                  <a:srgbClr val="000000"/>
-                                </a:solidFill>
-                                <a:miter lim="800000"/>
-                                <a:headEnd/>
-                                <a:tailEnd/>
+                              <a:ln>
+                                <a:tailEnd type="triangle"/>
                               </a:ln>
                             </wps:spPr>
-                            <wps:bodyPr rot="0" vert="horz" wrap="square" lIns="91440" tIns="45720" rIns="91440" bIns="45720" anchor="t" anchorCtr="0" upright="1">
-                              <a:noAutofit/>
-                            </wps:bodyPr>
+                            <wps:style>
+                              <a:lnRef idx="1">
+                                <a:schemeClr val="dk1"/>
+                              </a:lnRef>
+                              <a:fillRef idx="0">
+                                <a:schemeClr val="dk1"/>
+                              </a:fillRef>
+                              <a:effectRef idx="0">
+                                <a:schemeClr val="dk1"/>
+                              </a:effectRef>
+                              <a:fontRef idx="minor">
+                                <a:schemeClr val="tx1"/>
+                              </a:fontRef>
+                            </wps:style>
+                            <wps:bodyPr/>
                           </wps:wsp>
                         </a:graphicData>
                       </a:graphic>
@@ -5046,11 +5427,98 @@
                 </mc:Choice>
                 <mc:Fallback>
                   <w:pict>
-                    <v:shape w14:anchorId="22FB1518" id="Flecha derecha 95" o:spid="_x0000_s1026" type="#_x0000_t13" style="position:absolute;margin-left:39.5pt;margin-top:6.35pt;width:78.65pt;height:7.15pt;z-index:251694080;visibility:visible;mso-wrap-style:square;mso-width-percent:0;mso-height-percent:0;mso-wrap-distance-left:9pt;mso-wrap-distance-top:0;mso-wrap-distance-right:9pt;mso-wrap-distance-bottom:0;mso-position-horizontal:absolute;mso-position-horizontal-relative:text;mso-position-vertical:absolute;mso-position-vertical-relative:text;mso-width-percent:0;mso-height-percent:0;mso-width-relative:margin;mso-height-relative:margin;v-text-anchor:top" o:gfxdata="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" strokeweight="2.25pt"/>
+                    <v:shape w14:anchorId="71ADF0E9" id="Conector: angular 52" o:spid="_x0000_s1026" type="#_x0000_t34" style="position:absolute;margin-left:33.55pt;margin-top:4.35pt;width:25.5pt;height:33.75pt;z-index:251724800;visibility:visible;mso-wrap-style:square;mso-width-percent:0;mso-height-percent:0;mso-wrap-distance-left:9pt;mso-wrap-distance-top:0;mso-wrap-distance-right:9pt;mso-wrap-distance-bottom:0;mso-position-horizontal:absolute;mso-position-horizontal-relative:text;mso-position-vertical:absolute;mso-position-vertical-relative:text;mso-width-percent:0;mso-height-percent:0;mso-width-relative:margin;mso-height-relative:margin" o:gfxdata="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" adj="0" strokecolor="black [3200]" strokeweight=".5pt">
+                      <v:stroke endarrow="block"/>
+                    </v:shape>
                   </w:pict>
                 </mc:Fallback>
               </mc:AlternateContent>
             </w:r>
+          </w:p>
+          <w:p>
+            <w:pPr>
+              <w:tabs>
+                <w:tab w:val="left" w:pos="213"/>
+              </w:tabs>
+              <w:rPr>
+                <w:rFonts w:ascii="Arial" w:hAnsi="Arial" w:cs="Arial"/>
+              </w:rPr>
+            </w:pPr>
+          </w:p>
+          <w:p>
+            <w:pPr>
+              <w:tabs>
+                <w:tab w:val="left" w:pos="213"/>
+              </w:tabs>
+              <w:rPr>
+                <w:rFonts w:ascii="Arial" w:hAnsi="Arial" w:cs="Arial"/>
+              </w:rPr>
+            </w:pPr>
+          </w:p>
+        </w:tc>
+        <w:tc>
+          <w:tcPr>
+            <w:tcW w:w="1446" w:type="dxa"/>
+          </w:tcPr>
+          <w:p>
+            <w:pPr>
+              <w:jc w:val="both"/>
+              <w:rPr>
+                <w:rFonts w:ascii="Arial" w:hAnsi="Arial" w:cs="Arial"/>
+                <w:b/>
+                <w:noProof/>
+              </w:rPr>
+            </w:pPr>
+          </w:p>
+          <w:p>
+            <w:pPr>
+              <w:jc w:val="both"/>
+              <w:rPr>
+                <w:rFonts w:ascii="Arial" w:hAnsi="Arial" w:cs="Arial"/>
+                <w:b/>
+                <w:noProof/>
+              </w:rPr>
+            </w:pPr>
+          </w:p>
+          <w:p>
+            <w:pPr>
+              <w:jc w:val="both"/>
+              <w:rPr>
+                <w:rFonts w:ascii="Arial" w:hAnsi="Arial" w:cs="Arial"/>
+                <w:b/>
+                <w:noProof/>
+              </w:rPr>
+            </w:pPr>
+          </w:p>
+          <w:p>
+            <w:pPr>
+              <w:jc w:val="both"/>
+              <w:rPr>
+                <w:rFonts w:ascii="Arial" w:hAnsi="Arial" w:cs="Arial"/>
+                <w:b/>
+                <w:noProof/>
+              </w:rPr>
+            </w:pPr>
+          </w:p>
+          <w:p>
+            <w:pPr>
+              <w:jc w:val="both"/>
+              <w:rPr>
+                <w:rFonts w:ascii="Arial" w:hAnsi="Arial" w:cs="Arial"/>
+                <w:b/>
+                <w:noProof/>
+              </w:rPr>
+            </w:pPr>
+          </w:p>
+          <w:p>
+            <w:pPr>
+              <w:jc w:val="both"/>
+              <w:rPr>
+                <w:rFonts w:ascii="Arial" w:hAnsi="Arial" w:cs="Arial"/>
+                <w:b/>
+                <w:noProof/>
+              </w:rPr>
+            </w:pPr>
           </w:p>
           <w:p>
             <w:pPr>
@@ -5131,7 +5599,7 @@
                 <w:noProof/>
               </w:rPr>
               <w:drawing>
-                <wp:inline distT="0" distB="0" distL="0" distR="0" wp14:anchorId="775B56BA" wp14:editId="30B93CE9">
+                <wp:inline distT="0" distB="0" distL="0" distR="0" wp14:anchorId="775B56BA" wp14:editId="3803E699">
                   <wp:extent cx="762000" cy="1151381"/>
                   <wp:effectExtent l="0" t="0" r="0" b="0"/>
                   <wp:docPr id="16" name="Imagen 16" descr="C:\Users\Famil\AppData\Local\Temp\snap_screen_20190726203407.png"/>
@@ -5187,71 +5655,60 @@
                 <w:b/>
               </w:rPr>
             </w:pPr>
-          </w:p>
-          <w:p>
-            <w:pPr>
-              <w:rPr>
-                <w:rFonts w:ascii="Arial" w:hAnsi="Arial" w:cs="Arial"/>
-                <w:b/>
-              </w:rPr>
-            </w:pPr>
             <w:r>
               <w:rPr>
                 <w:rFonts w:ascii="Arial" w:hAnsi="Arial" w:cs="Arial"/>
-                <w:b/>
                 <w:noProof/>
-                <w:lang w:eastAsia="es-CO"/>
               </w:rPr>
               <mc:AlternateContent>
                 <mc:Choice Requires="wps">
                   <w:drawing>
-                    <wp:anchor distT="0" distB="0" distL="114300" distR="114300" simplePos="0" relativeHeight="251700224" behindDoc="0" locked="0" layoutInCell="1" allowOverlap="1" wp14:anchorId="54EC43D1" wp14:editId="3E697DDD">
+                    <wp:anchor distT="0" distB="0" distL="114300" distR="114300" simplePos="0" relativeHeight="251712512" behindDoc="0" locked="0" layoutInCell="1" allowOverlap="1" wp14:anchorId="25787CE7" wp14:editId="55E4380F">
                       <wp:simplePos x="0" y="0"/>
                       <wp:positionH relativeFrom="column">
-                        <wp:posOffset>-495935</wp:posOffset>
+                        <wp:posOffset>321945</wp:posOffset>
                       </wp:positionH>
                       <wp:positionV relativeFrom="paragraph">
-                        <wp:posOffset>215265</wp:posOffset>
+                        <wp:posOffset>27940</wp:posOffset>
                       </wp:positionV>
-                      <wp:extent cx="998855" cy="90805"/>
-                      <wp:effectExtent l="14605" t="33655" r="100965" b="37465"/>
+                      <wp:extent cx="323850" cy="428625"/>
+                      <wp:effectExtent l="0" t="0" r="57150" b="85725"/>
                       <wp:wrapNone/>
-                      <wp:docPr id="10" name="Flecha derecha 95"/>
-                      <wp:cNvGraphicFramePr>
-                        <a:graphicFrameLocks xmlns:a="http://schemas.openxmlformats.org/drawingml/2006/main"/>
-                      </wp:cNvGraphicFramePr>
+                      <wp:docPr id="46" name="Conector: angular 46"/>
+                      <wp:cNvGraphicFramePr/>
                       <a:graphic xmlns:a="http://schemas.openxmlformats.org/drawingml/2006/main">
                         <a:graphicData uri="http://schemas.microsoft.com/office/word/2010/wordprocessingShape">
                           <wps:wsp>
-                            <wps:cNvSpPr>
-                              <a:spLocks noChangeArrowheads="1"/>
-                            </wps:cNvSpPr>
-                            <wps:spPr bwMode="auto">
+                            <wps:cNvCnPr/>
+                            <wps:spPr>
                               <a:xfrm>
                                 <a:off x="0" y="0"/>
-                                <a:ext cx="998855" cy="90805"/>
+                                <a:ext cx="323850" cy="428625"/>
                               </a:xfrm>
-                              <a:prstGeom prst="rightArrow">
+                              <a:prstGeom prst="bentConnector3">
                                 <a:avLst>
-                                  <a:gd name="adj1" fmla="val 50000"/>
-                                  <a:gd name="adj2" fmla="val 275000"/>
+                                  <a:gd name="adj1" fmla="val 0"/>
                                 </a:avLst>
                               </a:prstGeom>
-                              <a:solidFill>
-                                <a:srgbClr val="FFFFFF"/>
-                              </a:solidFill>
-                              <a:ln w="28575">
-                                <a:solidFill>
-                                  <a:srgbClr val="000000"/>
-                                </a:solidFill>
-                                <a:miter lim="800000"/>
-                                <a:headEnd/>
-                                <a:tailEnd/>
+                              <a:ln>
+                                <a:tailEnd type="triangle"/>
                               </a:ln>
                             </wps:spPr>
-                            <wps:bodyPr rot="0" vert="horz" wrap="square" lIns="91440" tIns="45720" rIns="91440" bIns="45720" anchor="t" anchorCtr="0" upright="1">
-                              <a:noAutofit/>
-                            </wps:bodyPr>
+                            <wps:style>
+                              <a:lnRef idx="1">
+                                <a:schemeClr val="dk1"/>
+                              </a:lnRef>
+                              <a:fillRef idx="0">
+                                <a:schemeClr val="dk1"/>
+                              </a:fillRef>
+                              <a:effectRef idx="0">
+                                <a:schemeClr val="dk1"/>
+                              </a:effectRef>
+                              <a:fontRef idx="minor">
+                                <a:schemeClr val="tx1"/>
+                              </a:fontRef>
+                            </wps:style>
+                            <wps:bodyPr/>
                           </wps:wsp>
                         </a:graphicData>
                       </a:graphic>
@@ -5266,7 +5723,9 @@
                 </mc:Choice>
                 <mc:Fallback>
                   <w:pict>
-                    <v:shape w14:anchorId="7DD14882" id="Flecha derecha 95" o:spid="_x0000_s1026" type="#_x0000_t13" style="position:absolute;margin-left:-39.05pt;margin-top:16.95pt;width:78.65pt;height:7.15pt;z-index:251700224;visibility:visible;mso-wrap-style:square;mso-width-percent:0;mso-height-percent:0;mso-wrap-distance-left:9pt;mso-wrap-distance-top:0;mso-wrap-distance-right:9pt;mso-wrap-distance-bottom:0;mso-position-horizontal:absolute;mso-position-horizontal-relative:text;mso-position-vertical:absolute;mso-position-vertical-relative:text;mso-width-percent:0;mso-height-percent:0;mso-width-relative:margin;mso-height-relative:margin;v-text-anchor:top" o:gfxdata="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" strokeweight="2.25pt"/>
+                    <v:shape w14:anchorId="0E009602" id="Conector: angular 46" o:spid="_x0000_s1026" type="#_x0000_t34" style="position:absolute;margin-left:25.35pt;margin-top:2.2pt;width:25.5pt;height:33.75pt;z-index:251712512;visibility:visible;mso-wrap-style:square;mso-width-percent:0;mso-height-percent:0;mso-wrap-distance-left:9pt;mso-wrap-distance-top:0;mso-wrap-distance-right:9pt;mso-wrap-distance-bottom:0;mso-position-horizontal:absolute;mso-position-horizontal-relative:text;mso-position-vertical:absolute;mso-position-vertical-relative:text;mso-width-percent:0;mso-height-percent:0;mso-width-relative:margin;mso-height-relative:margin" o:gfxdata="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" adj="0" strokecolor="black [3200]" strokeweight=".5pt">
+                      <v:stroke endarrow="block"/>
+                    </v:shape>
                   </w:pict>
                 </mc:Fallback>
               </mc:AlternateContent>
@@ -5306,6 +5765,46 @@
           </w:p>
           <w:p>
             <w:pPr>
+              <w:rPr>
+                <w:rFonts w:ascii="Arial" w:hAnsi="Arial" w:cs="Arial"/>
+                <w:b/>
+              </w:rPr>
+            </w:pPr>
+          </w:p>
+          <w:p>
+            <w:pPr>
+              <w:rPr>
+                <w:rFonts w:ascii="Arial" w:hAnsi="Arial" w:cs="Arial"/>
+                <w:b/>
+              </w:rPr>
+            </w:pPr>
+          </w:p>
+          <w:p>
+            <w:pPr>
+              <w:rPr>
+                <w:rFonts w:ascii="Arial" w:hAnsi="Arial" w:cs="Arial"/>
+                <w:b/>
+              </w:rPr>
+            </w:pPr>
+          </w:p>
+          <w:p>
+            <w:pPr>
+              <w:rPr>
+                <w:rFonts w:ascii="Arial" w:hAnsi="Arial" w:cs="Arial"/>
+                <w:b/>
+              </w:rPr>
+            </w:pPr>
+          </w:p>
+          <w:p>
+            <w:pPr>
+              <w:rPr>
+                <w:rFonts w:ascii="Arial" w:hAnsi="Arial" w:cs="Arial"/>
+                <w:b/>
+              </w:rPr>
+            </w:pPr>
+          </w:p>
+          <w:p>
+            <w:pPr>
               <w:jc w:val="center"/>
               <w:rPr>
                 <w:rFonts w:ascii="Arial" w:hAnsi="Arial" w:cs="Arial"/>
@@ -5319,9 +5818,9 @@
                 <w:noProof/>
               </w:rPr>
               <w:drawing>
-                <wp:inline distT="0" distB="0" distL="0" distR="0" wp14:anchorId="12CF0CA5" wp14:editId="4CC8D646">
-                  <wp:extent cx="967300" cy="904875"/>
-                  <wp:effectExtent l="0" t="0" r="4445" b="0"/>
+                <wp:inline distT="0" distB="0" distL="0" distR="0" wp14:anchorId="12CF0CA5" wp14:editId="2DF83EB0">
+                  <wp:extent cx="733111" cy="685800"/>
+                  <wp:effectExtent l="0" t="0" r="0" b="0"/>
                   <wp:docPr id="12" name="Imagen 12" descr="C:\Users\Famil\AppData\Local\Temp\snap_screen_20190726202249.png"/>
                   <wp:cNvGraphicFramePr>
                     <a:graphicFrameLocks xmlns:a="http://schemas.openxmlformats.org/drawingml/2006/main" noChangeAspect="1"/>
@@ -5351,7 +5850,7 @@
                         <pic:spPr bwMode="auto">
                           <a:xfrm>
                             <a:off x="0" y="0"/>
-                            <a:ext cx="984199" cy="920684"/>
+                            <a:ext cx="749545" cy="701174"/>
                           </a:xfrm>
                           <a:prstGeom prst="rect">
                             <a:avLst/>
@@ -5376,72 +5875,60 @@
                 <w:b/>
               </w:rPr>
             </w:pPr>
-          </w:p>
-          <w:p>
-            <w:pPr>
-              <w:jc w:val="both"/>
-              <w:rPr>
-                <w:rFonts w:ascii="Arial" w:hAnsi="Arial" w:cs="Arial"/>
-                <w:b/>
-              </w:rPr>
-            </w:pPr>
             <w:r>
               <w:rPr>
                 <w:rFonts w:ascii="Arial" w:hAnsi="Arial" w:cs="Arial"/>
-                <w:b/>
                 <w:noProof/>
-                <w:lang w:eastAsia="es-CO"/>
               </w:rPr>
               <mc:AlternateContent>
                 <mc:Choice Requires="wps">
                   <w:drawing>
-                    <wp:anchor distT="0" distB="0" distL="114300" distR="114300" simplePos="0" relativeHeight="251702272" behindDoc="0" locked="0" layoutInCell="1" allowOverlap="1" wp14:anchorId="5862F702" wp14:editId="4878D916">
+                    <wp:anchor distT="0" distB="0" distL="114300" distR="114300" simplePos="0" relativeHeight="251716608" behindDoc="0" locked="0" layoutInCell="1" allowOverlap="1" wp14:anchorId="6AF28F53" wp14:editId="3532BC9C">
                       <wp:simplePos x="0" y="0"/>
                       <wp:positionH relativeFrom="column">
-                        <wp:posOffset>-495935</wp:posOffset>
+                        <wp:posOffset>312420</wp:posOffset>
                       </wp:positionH>
                       <wp:positionV relativeFrom="paragraph">
-                        <wp:posOffset>164465</wp:posOffset>
+                        <wp:posOffset>139065</wp:posOffset>
                       </wp:positionV>
-                      <wp:extent cx="998855" cy="90805"/>
-                      <wp:effectExtent l="14605" t="33655" r="100965" b="37465"/>
+                      <wp:extent cx="323850" cy="428625"/>
+                      <wp:effectExtent l="0" t="0" r="57150" b="85725"/>
                       <wp:wrapNone/>
-                      <wp:docPr id="13" name="Flecha derecha 95"/>
-                      <wp:cNvGraphicFramePr>
-                        <a:graphicFrameLocks xmlns:a="http://schemas.openxmlformats.org/drawingml/2006/main"/>
-                      </wp:cNvGraphicFramePr>
+                      <wp:docPr id="48" name="Conector: angular 48"/>
+                      <wp:cNvGraphicFramePr/>
                       <a:graphic xmlns:a="http://schemas.openxmlformats.org/drawingml/2006/main">
                         <a:graphicData uri="http://schemas.microsoft.com/office/word/2010/wordprocessingShape">
                           <wps:wsp>
-                            <wps:cNvSpPr>
-                              <a:spLocks noChangeArrowheads="1"/>
-                            </wps:cNvSpPr>
-                            <wps:spPr bwMode="auto">
+                            <wps:cNvCnPr/>
+                            <wps:spPr>
                               <a:xfrm>
                                 <a:off x="0" y="0"/>
-                                <a:ext cx="998855" cy="90805"/>
+                                <a:ext cx="323850" cy="428625"/>
                               </a:xfrm>
-                              <a:prstGeom prst="rightArrow">
+                              <a:prstGeom prst="bentConnector3">
                                 <a:avLst>
-                                  <a:gd name="adj1" fmla="val 50000"/>
-                                  <a:gd name="adj2" fmla="val 275000"/>
+                                  <a:gd name="adj1" fmla="val 0"/>
                                 </a:avLst>
                               </a:prstGeom>
-                              <a:solidFill>
-                                <a:srgbClr val="FFFFFF"/>
-                              </a:solidFill>
-                              <a:ln w="28575">
-                                <a:solidFill>
-                                  <a:srgbClr val="000000"/>
-                                </a:solidFill>
-                                <a:miter lim="800000"/>
-                                <a:headEnd/>
-                                <a:tailEnd/>
+                              <a:ln>
+                                <a:tailEnd type="triangle"/>
                               </a:ln>
                             </wps:spPr>
-                            <wps:bodyPr rot="0" vert="horz" wrap="square" lIns="91440" tIns="45720" rIns="91440" bIns="45720" anchor="t" anchorCtr="0" upright="1">
-                              <a:noAutofit/>
-                            </wps:bodyPr>
+                            <wps:style>
+                              <a:lnRef idx="1">
+                                <a:schemeClr val="dk1"/>
+                              </a:lnRef>
+                              <a:fillRef idx="0">
+                                <a:schemeClr val="dk1"/>
+                              </a:fillRef>
+                              <a:effectRef idx="0">
+                                <a:schemeClr val="dk1"/>
+                              </a:effectRef>
+                              <a:fontRef idx="minor">
+                                <a:schemeClr val="tx1"/>
+                              </a:fontRef>
+                            </wps:style>
+                            <wps:bodyPr/>
                           </wps:wsp>
                         </a:graphicData>
                       </a:graphic>
@@ -5456,7 +5943,9 @@
                 </mc:Choice>
                 <mc:Fallback>
                   <w:pict>
-                    <v:shape w14:anchorId="621E190A" id="Flecha derecha 95" o:spid="_x0000_s1026" type="#_x0000_t13" style="position:absolute;margin-left:-39.05pt;margin-top:12.95pt;width:78.65pt;height:7.15pt;z-index:251702272;visibility:visible;mso-wrap-style:square;mso-width-percent:0;mso-height-percent:0;mso-wrap-distance-left:9pt;mso-wrap-distance-top:0;mso-wrap-distance-right:9pt;mso-wrap-distance-bottom:0;mso-position-horizontal:absolute;mso-position-horizontal-relative:text;mso-position-vertical:absolute;mso-position-vertical-relative:text;mso-width-percent:0;mso-height-percent:0;mso-width-relative:margin;mso-height-relative:margin;v-text-anchor:top" o:gfxdata="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" strokeweight="2.25pt"/>
+                    <v:shape w14:anchorId="38BE0499" id="Conector: angular 48" o:spid="_x0000_s1026" type="#_x0000_t34" style="position:absolute;margin-left:24.6pt;margin-top:10.95pt;width:25.5pt;height:33.75pt;z-index:251716608;visibility:visible;mso-wrap-style:square;mso-width-percent:0;mso-height-percent:0;mso-wrap-distance-left:9pt;mso-wrap-distance-top:0;mso-wrap-distance-right:9pt;mso-wrap-distance-bottom:0;mso-position-horizontal:absolute;mso-position-horizontal-relative:text;mso-position-vertical:absolute;mso-position-vertical-relative:text;mso-width-percent:0;mso-height-percent:0;mso-width-relative:margin;mso-height-relative:margin" o:gfxdata="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" adj="0" strokecolor="black [3200]" strokeweight=".5pt">
+                      <v:stroke endarrow="block"/>
+                    </v:shape>
                   </w:pict>
                 </mc:Fallback>
               </mc:AlternateContent>
@@ -5488,28 +5977,126 @@
                 <w:b/>
               </w:rPr>
             </w:pPr>
-          </w:p>
-          <w:p>
-            <w:pPr>
-              <w:jc w:val="both"/>
-              <w:rPr>
-                <w:rFonts w:ascii="Arial" w:hAnsi="Arial" w:cs="Arial"/>
-                <w:b/>
-              </w:rPr>
-            </w:pPr>
-          </w:p>
-          <w:p>
-            <w:pPr>
-              <w:jc w:val="both"/>
-              <w:rPr>
-                <w:rFonts w:ascii="Arial" w:hAnsi="Arial" w:cs="Arial"/>
-                <w:b/>
-              </w:rPr>
-            </w:pPr>
             <w:r>
               <w:rPr>
+                <w:bCs/>
                 <w:noProof/>
               </w:rPr>
+              <mc:AlternateContent>
+                <mc:Choice Requires="wps">
+                  <w:drawing>
+                    <wp:anchor distT="0" distB="0" distL="114300" distR="114300" simplePos="0" relativeHeight="251707392" behindDoc="0" locked="0" layoutInCell="1" allowOverlap="1" wp14:anchorId="49E8DBEE" wp14:editId="53A91F33">
+                      <wp:simplePos x="0" y="0"/>
+                      <wp:positionH relativeFrom="column">
+                        <wp:posOffset>-1647190</wp:posOffset>
+                      </wp:positionH>
+                      <wp:positionV relativeFrom="paragraph">
+                        <wp:posOffset>225425</wp:posOffset>
+                      </wp:positionV>
+                      <wp:extent cx="3495675" cy="0"/>
+                      <wp:effectExtent l="0" t="0" r="0" b="0"/>
+                      <wp:wrapNone/>
+                      <wp:docPr id="24" name="Conector recto 24"/>
+                      <wp:cNvGraphicFramePr/>
+                      <a:graphic xmlns:a="http://schemas.openxmlformats.org/drawingml/2006/main">
+                        <a:graphicData uri="http://schemas.microsoft.com/office/word/2010/wordprocessingShape">
+                          <wps:wsp>
+                            <wps:cNvCnPr/>
+                            <wps:spPr>
+                              <a:xfrm>
+                                <a:off x="0" y="0"/>
+                                <a:ext cx="3495675" cy="0"/>
+                              </a:xfrm>
+                              <a:prstGeom prst="line">
+                                <a:avLst/>
+                              </a:prstGeom>
+                            </wps:spPr>
+                            <wps:style>
+                              <a:lnRef idx="1">
+                                <a:schemeClr val="dk1"/>
+                              </a:lnRef>
+                              <a:fillRef idx="0">
+                                <a:schemeClr val="dk1"/>
+                              </a:fillRef>
+                              <a:effectRef idx="0">
+                                <a:schemeClr val="dk1"/>
+                              </a:effectRef>
+                              <a:fontRef idx="minor">
+                                <a:schemeClr val="tx1"/>
+                              </a:fontRef>
+                            </wps:style>
+                            <wps:bodyPr/>
+                          </wps:wsp>
+                        </a:graphicData>
+                      </a:graphic>
+                      <wp14:sizeRelH relativeFrom="margin">
+                        <wp14:pctWidth>0</wp14:pctWidth>
+                      </wp14:sizeRelH>
+                      <wp14:sizeRelV relativeFrom="margin">
+                        <wp14:pctHeight>0</wp14:pctHeight>
+                      </wp14:sizeRelV>
+                    </wp:anchor>
+                  </w:drawing>
+                </mc:Choice>
+                <mc:Fallback>
+                  <w:pict>
+                    <v:line w14:anchorId="5E3C1318" id="Conector recto 24" o:spid="_x0000_s1026" style="position:absolute;z-index:251707392;visibility:visible;mso-wrap-style:square;mso-width-percent:0;mso-height-percent:0;mso-wrap-distance-left:9pt;mso-wrap-distance-top:0;mso-wrap-distance-right:9pt;mso-wrap-distance-bottom:0;mso-position-horizontal:absolute;mso-position-horizontal-relative:text;mso-position-vertical:absolute;mso-position-vertical-relative:text;mso-width-percent:0;mso-height-percent:0;mso-width-relative:margin;mso-height-relative:margin" from="-129.7pt,17.75pt" to="145.55pt,17.75pt" o:gfxdata="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" strokecolor="black [3200]" strokeweight=".5pt">
+                      <v:stroke joinstyle="miter"/>
+                    </v:line>
+                  </w:pict>
+                </mc:Fallback>
+              </mc:AlternateContent>
+            </w:r>
+          </w:p>
+          <w:p>
+            <w:pPr>
+              <w:jc w:val="both"/>
+              <w:rPr>
+                <w:rFonts w:ascii="Arial" w:hAnsi="Arial" w:cs="Arial"/>
+                <w:b/>
+              </w:rPr>
+            </w:pPr>
+          </w:p>
+          <w:p>
+            <w:pPr>
+              <w:jc w:val="both"/>
+              <w:rPr>
+                <w:rFonts w:ascii="Arial" w:hAnsi="Arial" w:cs="Arial"/>
+                <w:b/>
+              </w:rPr>
+            </w:pPr>
+          </w:p>
+          <w:p>
+            <w:pPr>
+              <w:jc w:val="both"/>
+              <w:rPr>
+                <w:rFonts w:ascii="Arial" w:hAnsi="Arial" w:cs="Arial"/>
+                <w:b/>
+              </w:rPr>
+            </w:pPr>
+          </w:p>
+          <w:p>
+            <w:pPr>
+              <w:jc w:val="both"/>
+              <w:rPr>
+                <w:rFonts w:ascii="Arial" w:hAnsi="Arial" w:cs="Arial"/>
+                <w:b/>
+              </w:rPr>
+            </w:pPr>
+          </w:p>
+          <w:p>
+            <w:pPr>
+              <w:jc w:val="both"/>
+              <w:rPr>
+                <w:rFonts w:ascii="Arial" w:hAnsi="Arial" w:cs="Arial"/>
+                <w:b/>
+              </w:rPr>
+            </w:pPr>
+            <w:r>
+              <w:rPr>
+                <w:noProof/>
+              </w:rPr>
+              <w:lastRenderedPageBreak/>
               <w:drawing>
                 <wp:inline distT="0" distB="0" distL="0" distR="0" wp14:anchorId="371B55ED" wp14:editId="7563E62C">
                   <wp:extent cx="865033" cy="628650"/>
@@ -5573,9 +6160,9 @@
                 <w:noProof/>
               </w:rPr>
               <w:drawing>
-                <wp:inline distT="0" distB="0" distL="0" distR="0" wp14:anchorId="25B43482" wp14:editId="0815CE1C">
-                  <wp:extent cx="933450" cy="933450"/>
-                  <wp:effectExtent l="0" t="0" r="0" b="0"/>
+                <wp:inline distT="0" distB="0" distL="0" distR="0" wp14:anchorId="25B43482" wp14:editId="7999821F">
+                  <wp:extent cx="771525" cy="771525"/>
+                  <wp:effectExtent l="0" t="0" r="9525" b="9525"/>
                   <wp:docPr id="18" name="Imagen 18" descr="Imagen relacionada"/>
                   <wp:cNvGraphicFramePr>
                     <a:graphicFrameLocks xmlns:a="http://schemas.openxmlformats.org/drawingml/2006/main" noChangeAspect="1"/>
@@ -5605,7 +6192,7 @@
                         <pic:spPr bwMode="auto">
                           <a:xfrm>
                             <a:off x="0" y="0"/>
-                            <a:ext cx="933450" cy="933450"/>
+                            <a:ext cx="771525" cy="771525"/>
                           </a:xfrm>
                           <a:prstGeom prst="rect">
                             <a:avLst/>
@@ -5630,82 +6217,60 @@
                 <w:b/>
               </w:rPr>
             </w:pPr>
-          </w:p>
-          <w:p>
-            <w:pPr>
-              <w:jc w:val="both"/>
-              <w:rPr>
-                <w:rFonts w:ascii="Arial" w:hAnsi="Arial" w:cs="Arial"/>
-                <w:b/>
-              </w:rPr>
-            </w:pPr>
-          </w:p>
-          <w:p>
-            <w:pPr>
-              <w:jc w:val="both"/>
-              <w:rPr>
-                <w:rFonts w:ascii="Arial" w:hAnsi="Arial" w:cs="Arial"/>
-                <w:b/>
-              </w:rPr>
-            </w:pPr>
             <w:r>
               <w:rPr>
                 <w:rFonts w:ascii="Arial" w:hAnsi="Arial" w:cs="Arial"/>
-                <w:b/>
                 <w:noProof/>
-                <w:lang w:eastAsia="es-CO"/>
-              </w:rPr>
-              <w:lastRenderedPageBreak/>
+              </w:rPr>
               <mc:AlternateContent>
                 <mc:Choice Requires="wps">
                   <w:drawing>
-                    <wp:anchor distT="0" distB="0" distL="114300" distR="114300" simplePos="0" relativeHeight="251709440" behindDoc="0" locked="0" layoutInCell="1" allowOverlap="1" wp14:anchorId="58A22A63" wp14:editId="41B61390">
+                    <wp:anchor distT="0" distB="0" distL="114300" distR="114300" simplePos="0" relativeHeight="251720704" behindDoc="0" locked="0" layoutInCell="1" allowOverlap="1" wp14:anchorId="66357DE3" wp14:editId="7146E59F">
                       <wp:simplePos x="0" y="0"/>
                       <wp:positionH relativeFrom="column">
-                        <wp:posOffset>-554355</wp:posOffset>
+                        <wp:posOffset>407670</wp:posOffset>
                       </wp:positionH>
                       <wp:positionV relativeFrom="paragraph">
-                        <wp:posOffset>229870</wp:posOffset>
+                        <wp:posOffset>112395</wp:posOffset>
                       </wp:positionV>
-                      <wp:extent cx="998855" cy="90805"/>
-                      <wp:effectExtent l="14605" t="33655" r="100965" b="37465"/>
+                      <wp:extent cx="323850" cy="428625"/>
+                      <wp:effectExtent l="0" t="0" r="57150" b="85725"/>
                       <wp:wrapNone/>
-                      <wp:docPr id="25" name="Flecha derecha 95"/>
-                      <wp:cNvGraphicFramePr>
-                        <a:graphicFrameLocks xmlns:a="http://schemas.openxmlformats.org/drawingml/2006/main"/>
-                      </wp:cNvGraphicFramePr>
+                      <wp:docPr id="51" name="Conector: angular 51"/>
+                      <wp:cNvGraphicFramePr/>
                       <a:graphic xmlns:a="http://schemas.openxmlformats.org/drawingml/2006/main">
                         <a:graphicData uri="http://schemas.microsoft.com/office/word/2010/wordprocessingShape">
                           <wps:wsp>
-                            <wps:cNvSpPr>
-                              <a:spLocks noChangeArrowheads="1"/>
-                            </wps:cNvSpPr>
-                            <wps:spPr bwMode="auto">
+                            <wps:cNvCnPr/>
+                            <wps:spPr>
                               <a:xfrm>
                                 <a:off x="0" y="0"/>
-                                <a:ext cx="998855" cy="90805"/>
+                                <a:ext cx="323850" cy="428625"/>
                               </a:xfrm>
-                              <a:prstGeom prst="rightArrow">
+                              <a:prstGeom prst="bentConnector3">
                                 <a:avLst>
-                                  <a:gd name="adj1" fmla="val 50000"/>
-                                  <a:gd name="adj2" fmla="val 275000"/>
+                                  <a:gd name="adj1" fmla="val 0"/>
                                 </a:avLst>
                               </a:prstGeom>
-                              <a:solidFill>
-                                <a:srgbClr val="FFFFFF"/>
-                              </a:solidFill>
-                              <a:ln w="28575">
-                                <a:solidFill>
-                                  <a:srgbClr val="000000"/>
-                                </a:solidFill>
-                                <a:miter lim="800000"/>
-                                <a:headEnd/>
-                                <a:tailEnd/>
+                              <a:ln>
+                                <a:tailEnd type="triangle"/>
                               </a:ln>
                             </wps:spPr>
-                            <wps:bodyPr rot="0" vert="horz" wrap="square" lIns="91440" tIns="45720" rIns="91440" bIns="45720" anchor="t" anchorCtr="0" upright="1">
-                              <a:noAutofit/>
-                            </wps:bodyPr>
+                            <wps:style>
+                              <a:lnRef idx="1">
+                                <a:schemeClr val="dk1"/>
+                              </a:lnRef>
+                              <a:fillRef idx="0">
+                                <a:schemeClr val="dk1"/>
+                              </a:fillRef>
+                              <a:effectRef idx="0">
+                                <a:schemeClr val="dk1"/>
+                              </a:effectRef>
+                              <a:fontRef idx="minor">
+                                <a:schemeClr val="tx1"/>
+                              </a:fontRef>
+                            </wps:style>
+                            <wps:bodyPr/>
                           </wps:wsp>
                         </a:graphicData>
                       </a:graphic>
@@ -5720,7 +6285,9 @@
                 </mc:Choice>
                 <mc:Fallback>
                   <w:pict>
-                    <v:shape w14:anchorId="78CFC682" id="Flecha derecha 95" o:spid="_x0000_s1026" type="#_x0000_t13" style="position:absolute;margin-left:-43.65pt;margin-top:18.1pt;width:78.65pt;height:7.15pt;z-index:251709440;visibility:visible;mso-wrap-style:square;mso-width-percent:0;mso-height-percent:0;mso-wrap-distance-left:9pt;mso-wrap-distance-top:0;mso-wrap-distance-right:9pt;mso-wrap-distance-bottom:0;mso-position-horizontal:absolute;mso-position-horizontal-relative:text;mso-position-vertical:absolute;mso-position-vertical-relative:text;mso-width-percent:0;mso-height-percent:0;mso-width-relative:margin;mso-height-relative:margin;v-text-anchor:top" o:gfxdata="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" strokeweight="2.25pt"/>
+                    <v:shape w14:anchorId="1404ECCA" id="Conector: angular 51" o:spid="_x0000_s1026" type="#_x0000_t34" style="position:absolute;margin-left:32.1pt;margin-top:8.85pt;width:25.5pt;height:33.75pt;z-index:251720704;visibility:visible;mso-wrap-style:square;mso-width-percent:0;mso-height-percent:0;mso-wrap-distance-left:9pt;mso-wrap-distance-top:0;mso-wrap-distance-right:9pt;mso-wrap-distance-bottom:0;mso-position-horizontal:absolute;mso-position-horizontal-relative:text;mso-position-vertical:absolute;mso-position-vertical-relative:text;mso-width-percent:0;mso-height-percent:0;mso-width-relative:margin;mso-height-relative:margin" o:gfxdata="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" adj="0" strokecolor="black [3200]" strokeweight=".5pt">
+                      <v:stroke endarrow="block"/>
+                    </v:shape>
                   </w:pict>
                 </mc:Fallback>
               </mc:AlternateContent>
@@ -5761,14 +6328,68 @@
                 <w:b/>
               </w:rPr>
             </w:pPr>
+          </w:p>
+          <w:p>
+            <w:pPr>
+              <w:jc w:val="both"/>
+              <w:rPr>
+                <w:rFonts w:ascii="Arial" w:hAnsi="Arial" w:cs="Arial"/>
+                <w:b/>
+              </w:rPr>
+            </w:pPr>
+          </w:p>
+          <w:p>
+            <w:pPr>
+              <w:jc w:val="both"/>
+              <w:rPr>
+                <w:rFonts w:ascii="Arial" w:hAnsi="Arial" w:cs="Arial"/>
+                <w:b/>
+              </w:rPr>
+            </w:pPr>
+          </w:p>
+          <w:p>
+            <w:pPr>
+              <w:jc w:val="both"/>
+              <w:rPr>
+                <w:rFonts w:ascii="Arial" w:hAnsi="Arial" w:cs="Arial"/>
+                <w:b/>
+              </w:rPr>
+            </w:pPr>
+          </w:p>
+          <w:p>
+            <w:pPr>
+              <w:jc w:val="both"/>
+              <w:rPr>
+                <w:rFonts w:ascii="Arial" w:hAnsi="Arial" w:cs="Arial"/>
+                <w:b/>
+              </w:rPr>
+            </w:pPr>
+          </w:p>
+          <w:p>
+            <w:pPr>
+              <w:jc w:val="both"/>
+              <w:rPr>
+                <w:rFonts w:ascii="Arial" w:hAnsi="Arial" w:cs="Arial"/>
+                <w:b/>
+              </w:rPr>
+            </w:pPr>
+          </w:p>
+          <w:p>
+            <w:pPr>
+              <w:jc w:val="both"/>
+              <w:rPr>
+                <w:rFonts w:ascii="Arial" w:hAnsi="Arial" w:cs="Arial"/>
+                <w:b/>
+              </w:rPr>
+            </w:pPr>
             <w:r>
               <w:rPr>
                 <w:noProof/>
               </w:rPr>
               <w:drawing>
-                <wp:inline distT="0" distB="0" distL="0" distR="0" wp14:anchorId="5D731F2C" wp14:editId="66BBB39C">
-                  <wp:extent cx="971550" cy="971550"/>
-                  <wp:effectExtent l="0" t="0" r="0" b="0"/>
+                <wp:inline distT="0" distB="0" distL="0" distR="0" wp14:anchorId="5D731F2C" wp14:editId="410ECFD1">
+                  <wp:extent cx="638175" cy="638175"/>
+                  <wp:effectExtent l="0" t="0" r="0" b="9525"/>
                   <wp:docPr id="19" name="Imagen 19" descr="Resultado de imagen para mochila png"/>
                   <wp:cNvGraphicFramePr>
                     <a:graphicFrameLocks xmlns:a="http://schemas.openxmlformats.org/drawingml/2006/main" noChangeAspect="1"/>
@@ -5798,7 +6419,7 @@
                         <pic:spPr bwMode="auto">
                           <a:xfrm>
                             <a:off x="0" y="0"/>
-                            <a:ext cx="971550" cy="971550"/>
+                            <a:ext cx="638175" cy="638175"/>
                           </a:xfrm>
                           <a:prstGeom prst="rect">
                             <a:avLst/>
@@ -5827,8 +6448,98 @@
         </w:tc>
         <w:tc>
           <w:tcPr>
-            <w:tcW w:w="1417" w:type="dxa"/>
+            <w:tcW w:w="1559" w:type="dxa"/>
           </w:tcPr>
+          <w:p>
+            <w:pPr>
+              <w:jc w:val="both"/>
+              <w:rPr>
+                <w:rFonts w:ascii="Arial" w:hAnsi="Arial" w:cs="Arial"/>
+                <w:b/>
+              </w:rPr>
+            </w:pPr>
+          </w:p>
+          <w:p>
+            <w:pPr>
+              <w:jc w:val="both"/>
+              <w:rPr>
+                <w:rFonts w:ascii="Arial" w:hAnsi="Arial" w:cs="Arial"/>
+                <w:b/>
+              </w:rPr>
+            </w:pPr>
+          </w:p>
+          <w:p>
+            <w:pPr>
+              <w:jc w:val="both"/>
+              <w:rPr>
+                <w:rFonts w:ascii="Arial" w:hAnsi="Arial" w:cs="Arial"/>
+                <w:b/>
+              </w:rPr>
+            </w:pPr>
+          </w:p>
+          <w:p>
+            <w:pPr>
+              <w:jc w:val="both"/>
+              <w:rPr>
+                <w:rFonts w:ascii="Arial" w:hAnsi="Arial" w:cs="Arial"/>
+                <w:b/>
+              </w:rPr>
+            </w:pPr>
+          </w:p>
+          <w:p>
+            <w:pPr>
+              <w:jc w:val="both"/>
+              <w:rPr>
+                <w:rFonts w:ascii="Arial" w:hAnsi="Arial" w:cs="Arial"/>
+                <w:b/>
+              </w:rPr>
+            </w:pPr>
+          </w:p>
+          <w:p>
+            <w:pPr>
+              <w:jc w:val="both"/>
+              <w:rPr>
+                <w:rFonts w:ascii="Arial" w:hAnsi="Arial" w:cs="Arial"/>
+                <w:b/>
+              </w:rPr>
+            </w:pPr>
+          </w:p>
+          <w:p>
+            <w:pPr>
+              <w:jc w:val="both"/>
+              <w:rPr>
+                <w:rFonts w:ascii="Arial" w:hAnsi="Arial" w:cs="Arial"/>
+                <w:b/>
+              </w:rPr>
+            </w:pPr>
+          </w:p>
+          <w:p>
+            <w:pPr>
+              <w:jc w:val="both"/>
+              <w:rPr>
+                <w:rFonts w:ascii="Arial" w:hAnsi="Arial" w:cs="Arial"/>
+                <w:b/>
+              </w:rPr>
+            </w:pPr>
+          </w:p>
+          <w:p>
+            <w:pPr>
+              <w:jc w:val="both"/>
+              <w:rPr>
+                <w:rFonts w:ascii="Arial" w:hAnsi="Arial" w:cs="Arial"/>
+                <w:b/>
+              </w:rPr>
+            </w:pPr>
+          </w:p>
+          <w:p>
+            <w:pPr>
+              <w:jc w:val="both"/>
+              <w:rPr>
+                <w:rFonts w:ascii="Arial" w:hAnsi="Arial" w:cs="Arial"/>
+                <w:b/>
+              </w:rPr>
+            </w:pPr>
+          </w:p>
           <w:p>
             <w:pPr>
               <w:jc w:val="both"/>
@@ -6001,96 +6712,21 @@
           </w:p>
           <w:p>
             <w:pPr>
-              <w:rPr>
-                <w:rFonts w:ascii="Arial" w:hAnsi="Arial" w:cs="Arial"/>
-                <w:b/>
-              </w:rPr>
-            </w:pPr>
-          </w:p>
-          <w:p>
-            <w:pPr>
-              <w:jc w:val="both"/>
-              <w:rPr>
-                <w:rFonts w:ascii="Arial" w:hAnsi="Arial" w:cs="Arial"/>
-                <w:b/>
-              </w:rPr>
-            </w:pPr>
-            <w:r>
-              <w:rPr>
-                <w:rFonts w:ascii="Arial" w:hAnsi="Arial" w:cs="Arial"/>
-                <w:b/>
-                <w:noProof/>
-                <w:lang w:eastAsia="es-CO"/>
-              </w:rPr>
-              <mc:AlternateContent>
-                <mc:Choice Requires="wps">
-                  <w:drawing>
-                    <wp:anchor distT="0" distB="0" distL="114300" distR="114300" simplePos="0" relativeHeight="251698176" behindDoc="0" locked="0" layoutInCell="1" allowOverlap="1" wp14:anchorId="0BC10031" wp14:editId="3887F6AE">
-                      <wp:simplePos x="0" y="0"/>
-                      <wp:positionH relativeFrom="column">
-                        <wp:posOffset>-498475</wp:posOffset>
-                      </wp:positionH>
-                      <wp:positionV relativeFrom="paragraph">
-                        <wp:posOffset>191770</wp:posOffset>
-                      </wp:positionV>
-                      <wp:extent cx="998855" cy="90805"/>
-                      <wp:effectExtent l="14605" t="33655" r="100965" b="37465"/>
-                      <wp:wrapNone/>
-                      <wp:docPr id="11" name="Flecha derecha 95"/>
-                      <wp:cNvGraphicFramePr>
-                        <a:graphicFrameLocks xmlns:a="http://schemas.openxmlformats.org/drawingml/2006/main"/>
-                      </wp:cNvGraphicFramePr>
-                      <a:graphic xmlns:a="http://schemas.openxmlformats.org/drawingml/2006/main">
-                        <a:graphicData uri="http://schemas.microsoft.com/office/word/2010/wordprocessingShape">
-                          <wps:wsp>
-                            <wps:cNvSpPr>
-                              <a:spLocks noChangeArrowheads="1"/>
-                            </wps:cNvSpPr>
-                            <wps:spPr bwMode="auto">
-                              <a:xfrm>
-                                <a:off x="0" y="0"/>
-                                <a:ext cx="998855" cy="90805"/>
-                              </a:xfrm>
-                              <a:prstGeom prst="rightArrow">
-                                <a:avLst>
-                                  <a:gd name="adj1" fmla="val 50000"/>
-                                  <a:gd name="adj2" fmla="val 275000"/>
-                                </a:avLst>
-                              </a:prstGeom>
-                              <a:solidFill>
-                                <a:srgbClr val="FFFFFF"/>
-                              </a:solidFill>
-                              <a:ln w="28575">
-                                <a:solidFill>
-                                  <a:srgbClr val="000000"/>
-                                </a:solidFill>
-                                <a:miter lim="800000"/>
-                                <a:headEnd/>
-                                <a:tailEnd/>
-                              </a:ln>
-                            </wps:spPr>
-                            <wps:bodyPr rot="0" vert="horz" wrap="square" lIns="91440" tIns="45720" rIns="91440" bIns="45720" anchor="t" anchorCtr="0" upright="1">
-                              <a:noAutofit/>
-                            </wps:bodyPr>
-                          </wps:wsp>
-                        </a:graphicData>
-                      </a:graphic>
-                      <wp14:sizeRelH relativeFrom="margin">
-                        <wp14:pctWidth>0</wp14:pctWidth>
-                      </wp14:sizeRelH>
-                      <wp14:sizeRelV relativeFrom="margin">
-                        <wp14:pctHeight>0</wp14:pctHeight>
-                      </wp14:sizeRelV>
-                    </wp:anchor>
-                  </w:drawing>
-                </mc:Choice>
-                <mc:Fallback>
-                  <w:pict>
-                    <v:shape w14:anchorId="57CB46E5" id="Flecha derecha 95" o:spid="_x0000_s1026" type="#_x0000_t13" style="position:absolute;margin-left:-39.25pt;margin-top:15.1pt;width:78.65pt;height:7.15pt;z-index:251698176;visibility:visible;mso-wrap-style:square;mso-width-percent:0;mso-height-percent:0;mso-wrap-distance-left:9pt;mso-wrap-distance-top:0;mso-wrap-distance-right:9pt;mso-wrap-distance-bottom:0;mso-position-horizontal:absolute;mso-position-horizontal-relative:text;mso-position-vertical:absolute;mso-position-vertical-relative:text;mso-width-percent:0;mso-height-percent:0;mso-width-relative:margin;mso-height-relative:margin;v-text-anchor:top" o:gfxdata="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" strokeweight="2.25pt"/>
-                  </w:pict>
-                </mc:Fallback>
-              </mc:AlternateContent>
-            </w:r>
+              <w:jc w:val="both"/>
+              <w:rPr>
+                <w:rFonts w:ascii="Arial" w:hAnsi="Arial" w:cs="Arial"/>
+                <w:b/>
+              </w:rPr>
+            </w:pPr>
+          </w:p>
+          <w:p>
+            <w:pPr>
+              <w:jc w:val="both"/>
+              <w:rPr>
+                <w:rFonts w:ascii="Arial" w:hAnsi="Arial" w:cs="Arial"/>
+                <w:b/>
+              </w:rPr>
+            </w:pPr>
           </w:p>
           <w:p>
             <w:pPr>
@@ -6198,188 +6834,105 @@
                 <w:b/>
               </w:rPr>
             </w:pPr>
-            <w:r>
-              <w:rPr>
-                <w:bCs/>
-                <w:noProof/>
-              </w:rPr>
-              <mc:AlternateContent>
-                <mc:Choice Requires="wps">
-                  <w:drawing>
-                    <wp:anchor distT="0" distB="0" distL="114300" distR="114300" simplePos="0" relativeHeight="251707392" behindDoc="0" locked="0" layoutInCell="1" allowOverlap="1" wp14:anchorId="49E8DBEE" wp14:editId="0E60D0F9">
-                      <wp:simplePos x="0" y="0"/>
-                      <wp:positionH relativeFrom="column">
-                        <wp:posOffset>-2708275</wp:posOffset>
-                      </wp:positionH>
-                      <wp:positionV relativeFrom="paragraph">
-                        <wp:posOffset>308610</wp:posOffset>
-                      </wp:positionV>
-                      <wp:extent cx="3495675" cy="47625"/>
-                      <wp:effectExtent l="0" t="0" r="28575" b="28575"/>
-                      <wp:wrapNone/>
-                      <wp:docPr id="24" name="Conector recto 24"/>
-                      <wp:cNvGraphicFramePr/>
-                      <a:graphic xmlns:a="http://schemas.openxmlformats.org/drawingml/2006/main">
-                        <a:graphicData uri="http://schemas.microsoft.com/office/word/2010/wordprocessingShape">
-                          <wps:wsp>
-                            <wps:cNvCnPr/>
-                            <wps:spPr>
-                              <a:xfrm>
-                                <a:off x="0" y="0"/>
-                                <a:ext cx="3495675" cy="47625"/>
-                              </a:xfrm>
-                              <a:prstGeom prst="line">
-                                <a:avLst/>
-                              </a:prstGeom>
-                            </wps:spPr>
-                            <wps:style>
-                              <a:lnRef idx="1">
-                                <a:schemeClr val="dk1"/>
-                              </a:lnRef>
-                              <a:fillRef idx="0">
-                                <a:schemeClr val="dk1"/>
-                              </a:fillRef>
-                              <a:effectRef idx="0">
-                                <a:schemeClr val="dk1"/>
-                              </a:effectRef>
-                              <a:fontRef idx="minor">
-                                <a:schemeClr val="tx1"/>
-                              </a:fontRef>
-                            </wps:style>
-                            <wps:bodyPr/>
-                          </wps:wsp>
-                        </a:graphicData>
-                      </a:graphic>
-                      <wp14:sizeRelH relativeFrom="margin">
-                        <wp14:pctWidth>0</wp14:pctWidth>
-                      </wp14:sizeRelH>
-                      <wp14:sizeRelV relativeFrom="margin">
-                        <wp14:pctHeight>0</wp14:pctHeight>
-                      </wp14:sizeRelV>
-                    </wp:anchor>
-                  </w:drawing>
-                </mc:Choice>
-                <mc:Fallback>
-                  <w:pict>
-                    <v:line w14:anchorId="4FCDAC8A" id="Conector recto 24" o:spid="_x0000_s1026" style="position:absolute;z-index:251707392;visibility:visible;mso-wrap-style:square;mso-width-percent:0;mso-height-percent:0;mso-wrap-distance-left:9pt;mso-wrap-distance-top:0;mso-wrap-distance-right:9pt;mso-wrap-distance-bottom:0;mso-position-horizontal:absolute;mso-position-horizontal-relative:text;mso-position-vertical:absolute;mso-position-vertical-relative:text;mso-width-percent:0;mso-height-percent:0;mso-width-relative:margin;mso-height-relative:margin" from="-213.25pt,24.3pt" to="62pt,28.05pt" o:gfxdata="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" strokecolor="black [3200]" strokeweight=".5pt">
-                      <v:stroke joinstyle="miter"/>
-                    </v:line>
-                  </w:pict>
-                </mc:Fallback>
-              </mc:AlternateContent>
-            </w:r>
-          </w:p>
-          <w:p>
-            <w:pPr>
-              <w:jc w:val="both"/>
-              <w:rPr>
-                <w:rFonts w:ascii="Arial" w:hAnsi="Arial" w:cs="Arial"/>
-                <w:b/>
-              </w:rPr>
-            </w:pPr>
-          </w:p>
-          <w:p>
-            <w:pPr>
-              <w:jc w:val="both"/>
-              <w:rPr>
-                <w:rFonts w:ascii="Arial" w:hAnsi="Arial" w:cs="Arial"/>
-                <w:b/>
-              </w:rPr>
-            </w:pPr>
-          </w:p>
-          <w:p>
-            <w:pPr>
-              <w:jc w:val="both"/>
-              <w:rPr>
-                <w:rFonts w:ascii="Arial" w:hAnsi="Arial" w:cs="Arial"/>
-                <w:b/>
-              </w:rPr>
-            </w:pPr>
-          </w:p>
-          <w:p>
-            <w:pPr>
-              <w:jc w:val="both"/>
-              <w:rPr>
-                <w:rFonts w:ascii="Arial" w:hAnsi="Arial" w:cs="Arial"/>
-                <w:b/>
-              </w:rPr>
-            </w:pPr>
-            <w:r>
-              <w:rPr>
-                <w:rFonts w:ascii="Arial" w:hAnsi="Arial" w:cs="Arial"/>
-                <w:b/>
-                <w:noProof/>
-                <w:lang w:eastAsia="es-CO"/>
-              </w:rPr>
-              <mc:AlternateContent>
-                <mc:Choice Requires="wps">
-                  <w:drawing>
-                    <wp:anchor distT="0" distB="0" distL="114300" distR="114300" simplePos="0" relativeHeight="251704320" behindDoc="0" locked="0" layoutInCell="1" allowOverlap="1" wp14:anchorId="5B6331C4" wp14:editId="236B2961">
-                      <wp:simplePos x="0" y="0"/>
-                      <wp:positionH relativeFrom="column">
-                        <wp:posOffset>-506730</wp:posOffset>
-                      </wp:positionH>
-                      <wp:positionV relativeFrom="paragraph">
-                        <wp:posOffset>126365</wp:posOffset>
-                      </wp:positionV>
-                      <wp:extent cx="998855" cy="90805"/>
-                      <wp:effectExtent l="14605" t="33655" r="100965" b="37465"/>
-                      <wp:wrapNone/>
-                      <wp:docPr id="14" name="Flecha derecha 95"/>
-                      <wp:cNvGraphicFramePr>
-                        <a:graphicFrameLocks xmlns:a="http://schemas.openxmlformats.org/drawingml/2006/main"/>
-                      </wp:cNvGraphicFramePr>
-                      <a:graphic xmlns:a="http://schemas.openxmlformats.org/drawingml/2006/main">
-                        <a:graphicData uri="http://schemas.microsoft.com/office/word/2010/wordprocessingShape">
-                          <wps:wsp>
-                            <wps:cNvSpPr>
-                              <a:spLocks noChangeArrowheads="1"/>
-                            </wps:cNvSpPr>
-                            <wps:spPr bwMode="auto">
-                              <a:xfrm>
-                                <a:off x="0" y="0"/>
-                                <a:ext cx="998855" cy="90805"/>
-                              </a:xfrm>
-                              <a:prstGeom prst="rightArrow">
-                                <a:avLst>
-                                  <a:gd name="adj1" fmla="val 50000"/>
-                                  <a:gd name="adj2" fmla="val 275000"/>
-                                </a:avLst>
-                              </a:prstGeom>
-                              <a:solidFill>
-                                <a:srgbClr val="FFFFFF"/>
-                              </a:solidFill>
-                              <a:ln w="28575">
-                                <a:solidFill>
-                                  <a:srgbClr val="000000"/>
-                                </a:solidFill>
-                                <a:miter lim="800000"/>
-                                <a:headEnd/>
-                                <a:tailEnd/>
-                              </a:ln>
-                            </wps:spPr>
-                            <wps:bodyPr rot="0" vert="horz" wrap="square" lIns="91440" tIns="45720" rIns="91440" bIns="45720" anchor="t" anchorCtr="0" upright="1">
-                              <a:noAutofit/>
-                            </wps:bodyPr>
-                          </wps:wsp>
-                        </a:graphicData>
-                      </a:graphic>
-                      <wp14:sizeRelH relativeFrom="margin">
-                        <wp14:pctWidth>0</wp14:pctWidth>
-                      </wp14:sizeRelH>
-                      <wp14:sizeRelV relativeFrom="margin">
-                        <wp14:pctHeight>0</wp14:pctHeight>
-                      </wp14:sizeRelV>
-                    </wp:anchor>
-                  </w:drawing>
-                </mc:Choice>
-                <mc:Fallback>
-                  <w:pict>
-                    <v:shape w14:anchorId="7DA38FC8" id="Flecha derecha 95" o:spid="_x0000_s1026" type="#_x0000_t13" style="position:absolute;margin-left:-39.9pt;margin-top:9.95pt;width:78.65pt;height:7.15pt;z-index:251704320;visibility:visible;mso-wrap-style:square;mso-width-percent:0;mso-height-percent:0;mso-wrap-distance-left:9pt;mso-wrap-distance-top:0;mso-wrap-distance-right:9pt;mso-wrap-distance-bottom:0;mso-position-horizontal:absolute;mso-position-horizontal-relative:text;mso-position-vertical:absolute;mso-position-vertical-relative:text;mso-width-percent:0;mso-height-percent:0;mso-width-relative:margin;mso-height-relative:margin;v-text-anchor:top" o:gfxdata="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" strokeweight="2.25pt"/>
-                  </w:pict>
-                </mc:Fallback>
-              </mc:AlternateContent>
-            </w:r>
+          </w:p>
+          <w:p>
+            <w:pPr>
+              <w:jc w:val="both"/>
+              <w:rPr>
+                <w:rFonts w:ascii="Arial" w:hAnsi="Arial" w:cs="Arial"/>
+                <w:b/>
+              </w:rPr>
+            </w:pPr>
+          </w:p>
+          <w:p>
+            <w:pPr>
+              <w:jc w:val="both"/>
+              <w:rPr>
+                <w:rFonts w:ascii="Arial" w:hAnsi="Arial" w:cs="Arial"/>
+                <w:b/>
+              </w:rPr>
+            </w:pPr>
+          </w:p>
+          <w:p>
+            <w:pPr>
+              <w:jc w:val="both"/>
+              <w:rPr>
+                <w:rFonts w:ascii="Arial" w:hAnsi="Arial" w:cs="Arial"/>
+                <w:b/>
+              </w:rPr>
+            </w:pPr>
+          </w:p>
+          <w:p>
+            <w:pPr>
+              <w:jc w:val="both"/>
+              <w:rPr>
+                <w:rFonts w:ascii="Arial" w:hAnsi="Arial" w:cs="Arial"/>
+                <w:b/>
+              </w:rPr>
+            </w:pPr>
+          </w:p>
+          <w:p>
+            <w:pPr>
+              <w:jc w:val="both"/>
+              <w:rPr>
+                <w:rFonts w:ascii="Arial" w:hAnsi="Arial" w:cs="Arial"/>
+                <w:b/>
+              </w:rPr>
+            </w:pPr>
+          </w:p>
+          <w:p>
+            <w:pPr>
+              <w:jc w:val="both"/>
+              <w:rPr>
+                <w:rFonts w:ascii="Arial" w:hAnsi="Arial" w:cs="Arial"/>
+                <w:b/>
+              </w:rPr>
+            </w:pPr>
+          </w:p>
+          <w:p>
+            <w:pPr>
+              <w:jc w:val="both"/>
+              <w:rPr>
+                <w:rFonts w:ascii="Arial" w:hAnsi="Arial" w:cs="Arial"/>
+                <w:b/>
+              </w:rPr>
+            </w:pPr>
+          </w:p>
+          <w:p>
+            <w:pPr>
+              <w:jc w:val="both"/>
+              <w:rPr>
+                <w:rFonts w:ascii="Arial" w:hAnsi="Arial" w:cs="Arial"/>
+                <w:b/>
+              </w:rPr>
+            </w:pPr>
+          </w:p>
+          <w:p>
+            <w:pPr>
+              <w:jc w:val="both"/>
+              <w:rPr>
+                <w:rFonts w:ascii="Arial" w:hAnsi="Arial" w:cs="Arial"/>
+                <w:b/>
+              </w:rPr>
+            </w:pPr>
+          </w:p>
+          <w:p>
+            <w:pPr>
+              <w:jc w:val="both"/>
+              <w:rPr>
+                <w:rFonts w:ascii="Arial" w:hAnsi="Arial" w:cs="Arial"/>
+                <w:b/>
+              </w:rPr>
+            </w:pPr>
+          </w:p>
+          <w:p>
+            <w:pPr>
+              <w:jc w:val="both"/>
+              <w:rPr>
+                <w:rFonts w:ascii="Arial" w:hAnsi="Arial" w:cs="Arial"/>
+                <w:b/>
+              </w:rPr>
+            </w:pPr>
           </w:p>
           <w:p>
             <w:pPr>
@@ -6532,64 +7085,97 @@
                 <w:b/>
               </w:rPr>
             </w:pPr>
+          </w:p>
+          <w:p>
+            <w:pPr>
+              <w:jc w:val="both"/>
+              <w:rPr>
+                <w:rFonts w:ascii="Arial" w:hAnsi="Arial" w:cs="Arial"/>
+                <w:b/>
+              </w:rPr>
+            </w:pPr>
+          </w:p>
+          <w:p>
+            <w:pPr>
+              <w:jc w:val="both"/>
+              <w:rPr>
+                <w:rFonts w:ascii="Arial" w:hAnsi="Arial" w:cs="Arial"/>
+                <w:b/>
+              </w:rPr>
+            </w:pPr>
+          </w:p>
+          <w:p>
+            <w:pPr>
+              <w:jc w:val="both"/>
+              <w:rPr>
+                <w:rFonts w:ascii="Arial" w:hAnsi="Arial" w:cs="Arial"/>
+                <w:b/>
+              </w:rPr>
+            </w:pPr>
+          </w:p>
+          <w:p>
+            <w:pPr>
+              <w:jc w:val="both"/>
+              <w:rPr>
+                <w:rFonts w:ascii="Arial" w:hAnsi="Arial" w:cs="Arial"/>
+                <w:b/>
+              </w:rPr>
+            </w:pPr>
+            <w:bookmarkStart w:id="0" w:name="_GoBack"/>
             <w:r>
               <w:rPr>
                 <w:rFonts w:ascii="Arial" w:hAnsi="Arial" w:cs="Arial"/>
-                <w:b/>
                 <w:noProof/>
-                <w:lang w:eastAsia="es-CO"/>
-              </w:rPr>
-              <w:lastRenderedPageBreak/>
+              </w:rPr>
               <mc:AlternateContent>
                 <mc:Choice Requires="wps">
                   <w:drawing>
-                    <wp:anchor distT="0" distB="0" distL="114300" distR="114300" simplePos="0" relativeHeight="251711488" behindDoc="0" locked="0" layoutInCell="1" allowOverlap="1" wp14:anchorId="4785CB72" wp14:editId="4195027F">
+                    <wp:anchor distT="0" distB="0" distL="114300" distR="114300" simplePos="0" relativeHeight="251732992" behindDoc="0" locked="0" layoutInCell="1" allowOverlap="1" wp14:anchorId="6A99883B" wp14:editId="6436D28A">
                       <wp:simplePos x="0" y="0"/>
                       <wp:positionH relativeFrom="column">
-                        <wp:posOffset>-657860</wp:posOffset>
+                        <wp:posOffset>232410</wp:posOffset>
                       </wp:positionH>
                       <wp:positionV relativeFrom="paragraph">
-                        <wp:posOffset>476250</wp:posOffset>
+                        <wp:posOffset>97155</wp:posOffset>
                       </wp:positionV>
-                      <wp:extent cx="998855" cy="90805"/>
-                      <wp:effectExtent l="14605" t="33655" r="100965" b="37465"/>
+                      <wp:extent cx="323850" cy="428625"/>
+                      <wp:effectExtent l="0" t="0" r="57150" b="85725"/>
                       <wp:wrapNone/>
-                      <wp:docPr id="30" name="Flecha derecha 95"/>
-                      <wp:cNvGraphicFramePr>
-                        <a:graphicFrameLocks xmlns:a="http://schemas.openxmlformats.org/drawingml/2006/main"/>
-                      </wp:cNvGraphicFramePr>
+                      <wp:docPr id="59" name="Conector: angular 59"/>
+                      <wp:cNvGraphicFramePr/>
                       <a:graphic xmlns:a="http://schemas.openxmlformats.org/drawingml/2006/main">
                         <a:graphicData uri="http://schemas.microsoft.com/office/word/2010/wordprocessingShape">
                           <wps:wsp>
-                            <wps:cNvSpPr>
-                              <a:spLocks noChangeArrowheads="1"/>
-                            </wps:cNvSpPr>
-                            <wps:spPr bwMode="auto">
+                            <wps:cNvCnPr/>
+                            <wps:spPr>
                               <a:xfrm>
                                 <a:off x="0" y="0"/>
-                                <a:ext cx="998855" cy="90805"/>
+                                <a:ext cx="323850" cy="428625"/>
                               </a:xfrm>
-                              <a:prstGeom prst="rightArrow">
+                              <a:prstGeom prst="bentConnector3">
                                 <a:avLst>
-                                  <a:gd name="adj1" fmla="val 50000"/>
-                                  <a:gd name="adj2" fmla="val 275000"/>
+                                  <a:gd name="adj1" fmla="val 0"/>
                                 </a:avLst>
                               </a:prstGeom>
-                              <a:solidFill>
-                                <a:srgbClr val="FFFFFF"/>
-                              </a:solidFill>
-                              <a:ln w="28575">
-                                <a:solidFill>
-                                  <a:srgbClr val="000000"/>
-                                </a:solidFill>
-                                <a:miter lim="800000"/>
-                                <a:headEnd/>
-                                <a:tailEnd/>
+                              <a:ln>
+                                <a:tailEnd type="triangle"/>
                               </a:ln>
                             </wps:spPr>
-                            <wps:bodyPr rot="0" vert="horz" wrap="square" lIns="91440" tIns="45720" rIns="91440" bIns="45720" anchor="t" anchorCtr="0" upright="1">
-                              <a:noAutofit/>
-                            </wps:bodyPr>
+                            <wps:style>
+                              <a:lnRef idx="1">
+                                <a:schemeClr val="dk1"/>
+                              </a:lnRef>
+                              <a:fillRef idx="0">
+                                <a:schemeClr val="dk1"/>
+                              </a:fillRef>
+                              <a:effectRef idx="0">
+                                <a:schemeClr val="dk1"/>
+                              </a:effectRef>
+                              <a:fontRef idx="minor">
+                                <a:schemeClr val="tx1"/>
+                              </a:fontRef>
+                            </wps:style>
+                            <wps:bodyPr/>
                           </wps:wsp>
                         </a:graphicData>
                       </a:graphic>
@@ -6604,17 +7190,344 @@
                 </mc:Choice>
                 <mc:Fallback>
                   <w:pict>
-                    <v:shape w14:anchorId="1C008726" id="Flecha derecha 95" o:spid="_x0000_s1026" type="#_x0000_t13" style="position:absolute;margin-left:-51.8pt;margin-top:37.5pt;width:78.65pt;height:7.15pt;z-index:251711488;visibility:visible;mso-wrap-style:square;mso-width-percent:0;mso-height-percent:0;mso-wrap-distance-left:9pt;mso-wrap-distance-top:0;mso-wrap-distance-right:9pt;mso-wrap-distance-bottom:0;mso-position-horizontal:absolute;mso-position-horizontal-relative:text;mso-position-vertical:absolute;mso-position-vertical-relative:text;mso-width-percent:0;mso-height-percent:0;mso-width-relative:margin;mso-height-relative:margin;v-text-anchor:top" o:gfxdata="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" strokeweight="2.25pt"/>
+                    <v:shape w14:anchorId="10B99421" id="Conector: angular 59" o:spid="_x0000_s1026" type="#_x0000_t34" style="position:absolute;margin-left:18.3pt;margin-top:7.65pt;width:25.5pt;height:33.75pt;z-index:251732992;visibility:visible;mso-wrap-style:square;mso-width-percent:0;mso-height-percent:0;mso-wrap-distance-left:9pt;mso-wrap-distance-top:0;mso-wrap-distance-right:9pt;mso-wrap-distance-bottom:0;mso-position-horizontal:absolute;mso-position-horizontal-relative:text;mso-position-vertical:absolute;mso-position-vertical-relative:text;mso-width-percent:0;mso-height-percent:0;mso-width-relative:margin;mso-height-relative:margin" o:gfxdata="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" adj="0" strokecolor="black [3200]" strokeweight=".5pt">
+                      <v:stroke endarrow="block"/>
+                    </v:shape>
                   </w:pict>
                 </mc:Fallback>
               </mc:AlternateContent>
             </w:r>
+            <w:bookmarkEnd w:id="0"/>
+          </w:p>
+          <w:p>
+            <w:pPr>
+              <w:jc w:val="both"/>
+              <w:rPr>
+                <w:rFonts w:ascii="Arial" w:hAnsi="Arial" w:cs="Arial"/>
+                <w:b/>
+              </w:rPr>
+            </w:pPr>
           </w:p>
         </w:tc>
         <w:tc>
           <w:tcPr>
             <w:tcW w:w="1276" w:type="dxa"/>
           </w:tcPr>
+          <w:p>
+            <w:pPr>
+              <w:jc w:val="both"/>
+              <w:rPr>
+                <w:rFonts w:ascii="Arial" w:hAnsi="Arial" w:cs="Arial"/>
+                <w:b/>
+              </w:rPr>
+            </w:pPr>
+          </w:p>
+          <w:p>
+            <w:pPr>
+              <w:jc w:val="both"/>
+              <w:rPr>
+                <w:rFonts w:ascii="Arial" w:hAnsi="Arial" w:cs="Arial"/>
+                <w:b/>
+              </w:rPr>
+            </w:pPr>
+          </w:p>
+          <w:p>
+            <w:pPr>
+              <w:jc w:val="both"/>
+              <w:rPr>
+                <w:rFonts w:ascii="Arial" w:hAnsi="Arial" w:cs="Arial"/>
+                <w:b/>
+              </w:rPr>
+            </w:pPr>
+          </w:p>
+          <w:p>
+            <w:pPr>
+              <w:jc w:val="both"/>
+              <w:rPr>
+                <w:rFonts w:ascii="Arial" w:hAnsi="Arial" w:cs="Arial"/>
+                <w:b/>
+              </w:rPr>
+            </w:pPr>
+          </w:p>
+          <w:p>
+            <w:pPr>
+              <w:jc w:val="both"/>
+              <w:rPr>
+                <w:rFonts w:ascii="Arial" w:hAnsi="Arial" w:cs="Arial"/>
+                <w:b/>
+              </w:rPr>
+            </w:pPr>
+          </w:p>
+          <w:p>
+            <w:pPr>
+              <w:jc w:val="both"/>
+              <w:rPr>
+                <w:rFonts w:ascii="Arial" w:hAnsi="Arial" w:cs="Arial"/>
+                <w:b/>
+              </w:rPr>
+            </w:pPr>
+          </w:p>
+          <w:p>
+            <w:pPr>
+              <w:jc w:val="both"/>
+              <w:rPr>
+                <w:rFonts w:ascii="Arial" w:hAnsi="Arial" w:cs="Arial"/>
+                <w:b/>
+              </w:rPr>
+            </w:pPr>
+          </w:p>
+          <w:p>
+            <w:pPr>
+              <w:jc w:val="both"/>
+              <w:rPr>
+                <w:rFonts w:ascii="Arial" w:hAnsi="Arial" w:cs="Arial"/>
+                <w:b/>
+              </w:rPr>
+            </w:pPr>
+          </w:p>
+          <w:p>
+            <w:pPr>
+              <w:jc w:val="both"/>
+              <w:rPr>
+                <w:rFonts w:ascii="Arial" w:hAnsi="Arial" w:cs="Arial"/>
+                <w:b/>
+              </w:rPr>
+            </w:pPr>
+          </w:p>
+          <w:p>
+            <w:pPr>
+              <w:jc w:val="both"/>
+              <w:rPr>
+                <w:rFonts w:ascii="Arial" w:hAnsi="Arial" w:cs="Arial"/>
+                <w:b/>
+              </w:rPr>
+            </w:pPr>
+          </w:p>
+          <w:p>
+            <w:pPr>
+              <w:jc w:val="both"/>
+              <w:rPr>
+                <w:rFonts w:ascii="Arial" w:hAnsi="Arial" w:cs="Arial"/>
+                <w:b/>
+              </w:rPr>
+            </w:pPr>
+          </w:p>
+          <w:p>
+            <w:pPr>
+              <w:jc w:val="both"/>
+              <w:rPr>
+                <w:rFonts w:ascii="Arial" w:hAnsi="Arial" w:cs="Arial"/>
+                <w:b/>
+              </w:rPr>
+            </w:pPr>
+          </w:p>
+          <w:p>
+            <w:pPr>
+              <w:jc w:val="both"/>
+              <w:rPr>
+                <w:rFonts w:ascii="Arial" w:hAnsi="Arial" w:cs="Arial"/>
+                <w:b/>
+              </w:rPr>
+            </w:pPr>
+          </w:p>
+          <w:p>
+            <w:pPr>
+              <w:jc w:val="both"/>
+              <w:rPr>
+                <w:rFonts w:ascii="Arial" w:hAnsi="Arial" w:cs="Arial"/>
+                <w:b/>
+              </w:rPr>
+            </w:pPr>
+          </w:p>
+          <w:p>
+            <w:pPr>
+              <w:jc w:val="both"/>
+              <w:rPr>
+                <w:rFonts w:ascii="Arial" w:hAnsi="Arial" w:cs="Arial"/>
+                <w:b/>
+              </w:rPr>
+            </w:pPr>
+          </w:p>
+          <w:p>
+            <w:pPr>
+              <w:jc w:val="both"/>
+              <w:rPr>
+                <w:rFonts w:ascii="Arial" w:hAnsi="Arial" w:cs="Arial"/>
+                <w:b/>
+              </w:rPr>
+            </w:pPr>
+          </w:p>
+          <w:p>
+            <w:pPr>
+              <w:jc w:val="both"/>
+              <w:rPr>
+                <w:rFonts w:ascii="Arial" w:hAnsi="Arial" w:cs="Arial"/>
+                <w:b/>
+              </w:rPr>
+            </w:pPr>
+          </w:p>
+          <w:p>
+            <w:pPr>
+              <w:jc w:val="both"/>
+              <w:rPr>
+                <w:rFonts w:ascii="Arial" w:hAnsi="Arial" w:cs="Arial"/>
+                <w:b/>
+              </w:rPr>
+            </w:pPr>
+          </w:p>
+          <w:p>
+            <w:pPr>
+              <w:jc w:val="both"/>
+              <w:rPr>
+                <w:rFonts w:ascii="Arial" w:hAnsi="Arial" w:cs="Arial"/>
+                <w:b/>
+              </w:rPr>
+            </w:pPr>
+          </w:p>
+          <w:p>
+            <w:pPr>
+              <w:jc w:val="both"/>
+              <w:rPr>
+                <w:rFonts w:ascii="Arial" w:hAnsi="Arial" w:cs="Arial"/>
+                <w:b/>
+              </w:rPr>
+            </w:pPr>
+          </w:p>
+          <w:p>
+            <w:pPr>
+              <w:jc w:val="both"/>
+              <w:rPr>
+                <w:rFonts w:ascii="Arial" w:hAnsi="Arial" w:cs="Arial"/>
+                <w:b/>
+              </w:rPr>
+            </w:pPr>
+          </w:p>
+          <w:p>
+            <w:pPr>
+              <w:jc w:val="both"/>
+              <w:rPr>
+                <w:rFonts w:ascii="Arial" w:hAnsi="Arial" w:cs="Arial"/>
+                <w:b/>
+              </w:rPr>
+            </w:pPr>
+          </w:p>
+          <w:p>
+            <w:pPr>
+              <w:jc w:val="both"/>
+              <w:rPr>
+                <w:rFonts w:ascii="Arial" w:hAnsi="Arial" w:cs="Arial"/>
+                <w:b/>
+              </w:rPr>
+            </w:pPr>
+          </w:p>
+          <w:p>
+            <w:pPr>
+              <w:jc w:val="both"/>
+              <w:rPr>
+                <w:rFonts w:ascii="Arial" w:hAnsi="Arial" w:cs="Arial"/>
+                <w:b/>
+              </w:rPr>
+            </w:pPr>
+          </w:p>
+          <w:p>
+            <w:pPr>
+              <w:jc w:val="both"/>
+              <w:rPr>
+                <w:rFonts w:ascii="Arial" w:hAnsi="Arial" w:cs="Arial"/>
+                <w:b/>
+              </w:rPr>
+            </w:pPr>
+          </w:p>
+          <w:p>
+            <w:pPr>
+              <w:jc w:val="both"/>
+              <w:rPr>
+                <w:rFonts w:ascii="Arial" w:hAnsi="Arial" w:cs="Arial"/>
+                <w:b/>
+              </w:rPr>
+            </w:pPr>
+          </w:p>
+          <w:p>
+            <w:pPr>
+              <w:jc w:val="both"/>
+              <w:rPr>
+                <w:rFonts w:ascii="Arial" w:hAnsi="Arial" w:cs="Arial"/>
+                <w:b/>
+              </w:rPr>
+            </w:pPr>
+          </w:p>
+          <w:p>
+            <w:pPr>
+              <w:jc w:val="both"/>
+              <w:rPr>
+                <w:rFonts w:ascii="Arial" w:hAnsi="Arial" w:cs="Arial"/>
+                <w:b/>
+              </w:rPr>
+            </w:pPr>
+          </w:p>
+          <w:p>
+            <w:pPr>
+              <w:jc w:val="both"/>
+              <w:rPr>
+                <w:rFonts w:ascii="Arial" w:hAnsi="Arial" w:cs="Arial"/>
+                <w:b/>
+              </w:rPr>
+            </w:pPr>
+          </w:p>
+          <w:p>
+            <w:pPr>
+              <w:jc w:val="both"/>
+              <w:rPr>
+                <w:rFonts w:ascii="Arial" w:hAnsi="Arial" w:cs="Arial"/>
+                <w:b/>
+              </w:rPr>
+            </w:pPr>
+          </w:p>
+          <w:p>
+            <w:pPr>
+              <w:jc w:val="both"/>
+              <w:rPr>
+                <w:rFonts w:ascii="Arial" w:hAnsi="Arial" w:cs="Arial"/>
+                <w:b/>
+              </w:rPr>
+            </w:pPr>
+          </w:p>
+          <w:p>
+            <w:pPr>
+              <w:jc w:val="both"/>
+              <w:rPr>
+                <w:rFonts w:ascii="Arial" w:hAnsi="Arial" w:cs="Arial"/>
+                <w:b/>
+              </w:rPr>
+            </w:pPr>
+          </w:p>
+          <w:p>
+            <w:pPr>
+              <w:jc w:val="both"/>
+              <w:rPr>
+                <w:rFonts w:ascii="Arial" w:hAnsi="Arial" w:cs="Arial"/>
+                <w:b/>
+              </w:rPr>
+            </w:pPr>
+          </w:p>
+          <w:p>
+            <w:pPr>
+              <w:jc w:val="both"/>
+              <w:rPr>
+                <w:rFonts w:ascii="Arial" w:hAnsi="Arial" w:cs="Arial"/>
+                <w:b/>
+              </w:rPr>
+            </w:pPr>
+          </w:p>
+          <w:p>
+            <w:pPr>
+              <w:jc w:val="both"/>
+              <w:rPr>
+                <w:rFonts w:ascii="Arial" w:hAnsi="Arial" w:cs="Arial"/>
+                <w:b/>
+              </w:rPr>
+            </w:pPr>
+          </w:p>
           <w:p>
             <w:pPr>
               <w:jc w:val="both"/>
@@ -6930,6 +7843,81 @@
                 <w:b/>
               </w:rPr>
             </w:pPr>
+            <w:r>
+              <w:rPr>
+                <w:rFonts w:ascii="Arial" w:hAnsi="Arial" w:cs="Arial"/>
+                <w:noProof/>
+              </w:rPr>
+              <mc:AlternateContent>
+                <mc:Choice Requires="wps">
+                  <w:drawing>
+                    <wp:anchor distT="0" distB="0" distL="114300" distR="114300" simplePos="0" relativeHeight="251726848" behindDoc="0" locked="0" layoutInCell="1" allowOverlap="1" wp14:anchorId="125D2B37" wp14:editId="1DBF1540">
+                      <wp:simplePos x="0" y="0"/>
+                      <wp:positionH relativeFrom="column">
+                        <wp:posOffset>252095</wp:posOffset>
+                      </wp:positionH>
+                      <wp:positionV relativeFrom="paragraph">
+                        <wp:posOffset>74295</wp:posOffset>
+                      </wp:positionV>
+                      <wp:extent cx="323850" cy="428625"/>
+                      <wp:effectExtent l="0" t="0" r="57150" b="85725"/>
+                      <wp:wrapNone/>
+                      <wp:docPr id="55" name="Conector: angular 55"/>
+                      <wp:cNvGraphicFramePr/>
+                      <a:graphic xmlns:a="http://schemas.openxmlformats.org/drawingml/2006/main">
+                        <a:graphicData uri="http://schemas.microsoft.com/office/word/2010/wordprocessingShape">
+                          <wps:wsp>
+                            <wps:cNvCnPr/>
+                            <wps:spPr>
+                              <a:xfrm>
+                                <a:off x="0" y="0"/>
+                                <a:ext cx="323850" cy="428625"/>
+                              </a:xfrm>
+                              <a:prstGeom prst="bentConnector3">
+                                <a:avLst>
+                                  <a:gd name="adj1" fmla="val 0"/>
+                                </a:avLst>
+                              </a:prstGeom>
+                              <a:ln>
+                                <a:tailEnd type="triangle"/>
+                              </a:ln>
+                            </wps:spPr>
+                            <wps:style>
+                              <a:lnRef idx="1">
+                                <a:schemeClr val="dk1"/>
+                              </a:lnRef>
+                              <a:fillRef idx="0">
+                                <a:schemeClr val="dk1"/>
+                              </a:fillRef>
+                              <a:effectRef idx="0">
+                                <a:schemeClr val="dk1"/>
+                              </a:effectRef>
+                              <a:fontRef idx="minor">
+                                <a:schemeClr val="tx1"/>
+                              </a:fontRef>
+                            </wps:style>
+                            <wps:bodyPr/>
+                          </wps:wsp>
+                        </a:graphicData>
+                      </a:graphic>
+                      <wp14:sizeRelH relativeFrom="margin">
+                        <wp14:pctWidth>0</wp14:pctWidth>
+                      </wp14:sizeRelH>
+                      <wp14:sizeRelV relativeFrom="margin">
+                        <wp14:pctHeight>0</wp14:pctHeight>
+                      </wp14:sizeRelV>
+                    </wp:anchor>
+                  </w:drawing>
+                </mc:Choice>
+                <mc:Fallback>
+                  <w:pict>
+                    <v:shape w14:anchorId="7AB9E94F" id="Conector: angular 55" o:spid="_x0000_s1026" type="#_x0000_t34" style="position:absolute;margin-left:19.85pt;margin-top:5.85pt;width:25.5pt;height:33.75pt;z-index:251726848;visibility:visible;mso-wrap-style:square;mso-width-percent:0;mso-height-percent:0;mso-wrap-distance-left:9pt;mso-wrap-distance-top:0;mso-wrap-distance-right:9pt;mso-wrap-distance-bottom:0;mso-position-horizontal:absolute;mso-position-horizontal-relative:text;mso-position-vertical:absolute;mso-position-vertical-relative:text;mso-width-percent:0;mso-height-percent:0;mso-width-relative:margin;mso-height-relative:margin" o:gfxdata="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" adj="0" strokecolor="black [3200]" strokeweight=".5pt">
+                      <v:stroke endarrow="block"/>
+                    </v:shape>
+                  </w:pict>
+                </mc:Fallback>
+              </mc:AlternateContent>
+            </w:r>
           </w:p>
           <w:p>
             <w:pPr>
@@ -7213,8 +8201,357 @@
                 <w:b/>
               </w:rPr>
             </w:pPr>
-            <w:bookmarkStart w:id="0" w:name="_GoBack"/>
-            <w:bookmarkEnd w:id="0"/>
+          </w:p>
+          <w:p>
+            <w:pPr>
+              <w:jc w:val="both"/>
+              <w:rPr>
+                <w:rFonts w:ascii="Arial" w:hAnsi="Arial" w:cs="Arial"/>
+                <w:b/>
+              </w:rPr>
+            </w:pPr>
+          </w:p>
+          <w:p>
+            <w:pPr>
+              <w:jc w:val="both"/>
+              <w:rPr>
+                <w:rFonts w:ascii="Arial" w:hAnsi="Arial" w:cs="Arial"/>
+                <w:b/>
+              </w:rPr>
+            </w:pPr>
+          </w:p>
+          <w:p>
+            <w:pPr>
+              <w:jc w:val="both"/>
+              <w:rPr>
+                <w:rFonts w:ascii="Arial" w:hAnsi="Arial" w:cs="Arial"/>
+                <w:b/>
+              </w:rPr>
+            </w:pPr>
+          </w:p>
+          <w:p>
+            <w:pPr>
+              <w:jc w:val="both"/>
+              <w:rPr>
+                <w:rFonts w:ascii="Arial" w:hAnsi="Arial" w:cs="Arial"/>
+                <w:b/>
+              </w:rPr>
+            </w:pPr>
+          </w:p>
+          <w:p>
+            <w:pPr>
+              <w:jc w:val="both"/>
+              <w:rPr>
+                <w:rFonts w:ascii="Arial" w:hAnsi="Arial" w:cs="Arial"/>
+                <w:b/>
+              </w:rPr>
+            </w:pPr>
+          </w:p>
+          <w:p>
+            <w:pPr>
+              <w:jc w:val="both"/>
+              <w:rPr>
+                <w:rFonts w:ascii="Arial" w:hAnsi="Arial" w:cs="Arial"/>
+                <w:b/>
+              </w:rPr>
+            </w:pPr>
+          </w:p>
+          <w:p>
+            <w:pPr>
+              <w:jc w:val="both"/>
+              <w:rPr>
+                <w:rFonts w:ascii="Arial" w:hAnsi="Arial" w:cs="Arial"/>
+                <w:b/>
+              </w:rPr>
+            </w:pPr>
+          </w:p>
+          <w:p>
+            <w:pPr>
+              <w:jc w:val="both"/>
+              <w:rPr>
+                <w:rFonts w:ascii="Arial" w:hAnsi="Arial" w:cs="Arial"/>
+                <w:b/>
+              </w:rPr>
+            </w:pPr>
+          </w:p>
+          <w:p>
+            <w:pPr>
+              <w:jc w:val="both"/>
+              <w:rPr>
+                <w:rFonts w:ascii="Arial" w:hAnsi="Arial" w:cs="Arial"/>
+                <w:b/>
+              </w:rPr>
+            </w:pPr>
+          </w:p>
+          <w:p>
+            <w:pPr>
+              <w:jc w:val="both"/>
+              <w:rPr>
+                <w:rFonts w:ascii="Arial" w:hAnsi="Arial" w:cs="Arial"/>
+                <w:b/>
+              </w:rPr>
+            </w:pPr>
+          </w:p>
+          <w:p>
+            <w:pPr>
+              <w:jc w:val="both"/>
+              <w:rPr>
+                <w:rFonts w:ascii="Arial" w:hAnsi="Arial" w:cs="Arial"/>
+                <w:b/>
+              </w:rPr>
+            </w:pPr>
+          </w:p>
+          <w:p>
+            <w:pPr>
+              <w:jc w:val="both"/>
+              <w:rPr>
+                <w:rFonts w:ascii="Arial" w:hAnsi="Arial" w:cs="Arial"/>
+                <w:b/>
+              </w:rPr>
+            </w:pPr>
+          </w:p>
+          <w:p>
+            <w:pPr>
+              <w:jc w:val="both"/>
+              <w:rPr>
+                <w:rFonts w:ascii="Arial" w:hAnsi="Arial" w:cs="Arial"/>
+                <w:b/>
+              </w:rPr>
+            </w:pPr>
+          </w:p>
+          <w:p>
+            <w:pPr>
+              <w:jc w:val="both"/>
+              <w:rPr>
+                <w:rFonts w:ascii="Arial" w:hAnsi="Arial" w:cs="Arial"/>
+                <w:b/>
+              </w:rPr>
+            </w:pPr>
+          </w:p>
+          <w:p>
+            <w:pPr>
+              <w:jc w:val="both"/>
+              <w:rPr>
+                <w:rFonts w:ascii="Arial" w:hAnsi="Arial" w:cs="Arial"/>
+                <w:b/>
+              </w:rPr>
+            </w:pPr>
+          </w:p>
+          <w:p>
+            <w:pPr>
+              <w:jc w:val="both"/>
+              <w:rPr>
+                <w:rFonts w:ascii="Arial" w:hAnsi="Arial" w:cs="Arial"/>
+                <w:b/>
+              </w:rPr>
+            </w:pPr>
+          </w:p>
+          <w:p>
+            <w:pPr>
+              <w:jc w:val="both"/>
+              <w:rPr>
+                <w:rFonts w:ascii="Arial" w:hAnsi="Arial" w:cs="Arial"/>
+                <w:b/>
+              </w:rPr>
+            </w:pPr>
+          </w:p>
+          <w:p>
+            <w:pPr>
+              <w:jc w:val="both"/>
+              <w:rPr>
+                <w:rFonts w:ascii="Arial" w:hAnsi="Arial" w:cs="Arial"/>
+                <w:b/>
+              </w:rPr>
+            </w:pPr>
+          </w:p>
+          <w:p>
+            <w:pPr>
+              <w:jc w:val="both"/>
+              <w:rPr>
+                <w:rFonts w:ascii="Arial" w:hAnsi="Arial" w:cs="Arial"/>
+                <w:b/>
+              </w:rPr>
+            </w:pPr>
+          </w:p>
+          <w:p>
+            <w:pPr>
+              <w:jc w:val="both"/>
+              <w:rPr>
+                <w:rFonts w:ascii="Arial" w:hAnsi="Arial" w:cs="Arial"/>
+                <w:b/>
+              </w:rPr>
+            </w:pPr>
+          </w:p>
+          <w:p>
+            <w:pPr>
+              <w:jc w:val="both"/>
+              <w:rPr>
+                <w:rFonts w:ascii="Arial" w:hAnsi="Arial" w:cs="Arial"/>
+                <w:b/>
+              </w:rPr>
+            </w:pPr>
+          </w:p>
+          <w:p>
+            <w:pPr>
+              <w:jc w:val="both"/>
+              <w:rPr>
+                <w:rFonts w:ascii="Arial" w:hAnsi="Arial" w:cs="Arial"/>
+                <w:b/>
+              </w:rPr>
+            </w:pPr>
+          </w:p>
+          <w:p>
+            <w:pPr>
+              <w:jc w:val="both"/>
+              <w:rPr>
+                <w:rFonts w:ascii="Arial" w:hAnsi="Arial" w:cs="Arial"/>
+                <w:b/>
+              </w:rPr>
+            </w:pPr>
+          </w:p>
+          <w:p>
+            <w:pPr>
+              <w:jc w:val="both"/>
+              <w:rPr>
+                <w:rFonts w:ascii="Arial" w:hAnsi="Arial" w:cs="Arial"/>
+                <w:b/>
+              </w:rPr>
+            </w:pPr>
+          </w:p>
+          <w:p>
+            <w:pPr>
+              <w:jc w:val="both"/>
+              <w:rPr>
+                <w:rFonts w:ascii="Arial" w:hAnsi="Arial" w:cs="Arial"/>
+                <w:b/>
+              </w:rPr>
+            </w:pPr>
+          </w:p>
+          <w:p>
+            <w:pPr>
+              <w:jc w:val="both"/>
+              <w:rPr>
+                <w:rFonts w:ascii="Arial" w:hAnsi="Arial" w:cs="Arial"/>
+                <w:b/>
+              </w:rPr>
+            </w:pPr>
+          </w:p>
+          <w:p>
+            <w:pPr>
+              <w:jc w:val="both"/>
+              <w:rPr>
+                <w:rFonts w:ascii="Arial" w:hAnsi="Arial" w:cs="Arial"/>
+                <w:b/>
+              </w:rPr>
+            </w:pPr>
+          </w:p>
+          <w:p>
+            <w:pPr>
+              <w:jc w:val="both"/>
+              <w:rPr>
+                <w:rFonts w:ascii="Arial" w:hAnsi="Arial" w:cs="Arial"/>
+                <w:b/>
+              </w:rPr>
+            </w:pPr>
+          </w:p>
+          <w:p>
+            <w:pPr>
+              <w:jc w:val="both"/>
+              <w:rPr>
+                <w:rFonts w:ascii="Arial" w:hAnsi="Arial" w:cs="Arial"/>
+                <w:b/>
+              </w:rPr>
+            </w:pPr>
+          </w:p>
+          <w:p>
+            <w:pPr>
+              <w:jc w:val="both"/>
+              <w:rPr>
+                <w:rFonts w:ascii="Arial" w:hAnsi="Arial" w:cs="Arial"/>
+                <w:b/>
+              </w:rPr>
+            </w:pPr>
+          </w:p>
+          <w:p>
+            <w:pPr>
+              <w:jc w:val="both"/>
+              <w:rPr>
+                <w:rFonts w:ascii="Arial" w:hAnsi="Arial" w:cs="Arial"/>
+                <w:b/>
+              </w:rPr>
+            </w:pPr>
+          </w:p>
+          <w:p>
+            <w:pPr>
+              <w:jc w:val="both"/>
+              <w:rPr>
+                <w:rFonts w:ascii="Arial" w:hAnsi="Arial" w:cs="Arial"/>
+                <w:b/>
+              </w:rPr>
+            </w:pPr>
+          </w:p>
+          <w:p>
+            <w:pPr>
+              <w:jc w:val="both"/>
+              <w:rPr>
+                <w:rFonts w:ascii="Arial" w:hAnsi="Arial" w:cs="Arial"/>
+                <w:b/>
+              </w:rPr>
+            </w:pPr>
+          </w:p>
+          <w:p>
+            <w:pPr>
+              <w:jc w:val="both"/>
+              <w:rPr>
+                <w:rFonts w:ascii="Arial" w:hAnsi="Arial" w:cs="Arial"/>
+                <w:b/>
+              </w:rPr>
+            </w:pPr>
+          </w:p>
+          <w:p>
+            <w:pPr>
+              <w:jc w:val="both"/>
+              <w:rPr>
+                <w:rFonts w:ascii="Arial" w:hAnsi="Arial" w:cs="Arial"/>
+                <w:b/>
+              </w:rPr>
+            </w:pPr>
+          </w:p>
+          <w:p>
+            <w:pPr>
+              <w:jc w:val="both"/>
+              <w:rPr>
+                <w:rFonts w:ascii="Arial" w:hAnsi="Arial" w:cs="Arial"/>
+                <w:b/>
+              </w:rPr>
+            </w:pPr>
+          </w:p>
+          <w:p>
+            <w:pPr>
+              <w:jc w:val="both"/>
+              <w:rPr>
+                <w:rFonts w:ascii="Arial" w:hAnsi="Arial" w:cs="Arial"/>
+                <w:b/>
+              </w:rPr>
+            </w:pPr>
+          </w:p>
+          <w:p>
+            <w:pPr>
+              <w:jc w:val="both"/>
+              <w:rPr>
+                <w:rFonts w:ascii="Arial" w:hAnsi="Arial" w:cs="Arial"/>
+                <w:b/>
+              </w:rPr>
+            </w:pPr>
+          </w:p>
+          <w:p>
+            <w:pPr>
+              <w:jc w:val="both"/>
+              <w:rPr>
+                <w:rFonts w:ascii="Arial" w:hAnsi="Arial" w:cs="Arial"/>
+                <w:b/>
+              </w:rPr>
+            </w:pPr>
           </w:p>
           <w:p>
             <w:pPr>
@@ -7314,11 +8651,500 @@
               </w:drawing>
             </w:r>
           </w:p>
+          <w:p>
+            <w:pPr>
+              <w:jc w:val="both"/>
+              <w:rPr>
+                <w:rFonts w:ascii="Arial" w:hAnsi="Arial" w:cs="Arial"/>
+                <w:b/>
+              </w:rPr>
+            </w:pPr>
+            <w:r>
+              <w:rPr>
+                <w:rFonts w:ascii="Arial" w:hAnsi="Arial" w:cs="Arial"/>
+                <w:noProof/>
+              </w:rPr>
+              <mc:AlternateContent>
+                <mc:Choice Requires="wps">
+                  <w:drawing>
+                    <wp:anchor distT="0" distB="0" distL="114300" distR="114300" simplePos="0" relativeHeight="251728896" behindDoc="0" locked="0" layoutInCell="1" allowOverlap="1" wp14:anchorId="7B1D3924" wp14:editId="6FD74A01">
+                      <wp:simplePos x="0" y="0"/>
+                      <wp:positionH relativeFrom="column">
+                        <wp:posOffset>260985</wp:posOffset>
+                      </wp:positionH>
+                      <wp:positionV relativeFrom="paragraph">
+                        <wp:posOffset>74295</wp:posOffset>
+                      </wp:positionV>
+                      <wp:extent cx="323850" cy="428625"/>
+                      <wp:effectExtent l="0" t="0" r="57150" b="85725"/>
+                      <wp:wrapNone/>
+                      <wp:docPr id="56" name="Conector: angular 56"/>
+                      <wp:cNvGraphicFramePr/>
+                      <a:graphic xmlns:a="http://schemas.openxmlformats.org/drawingml/2006/main">
+                        <a:graphicData uri="http://schemas.microsoft.com/office/word/2010/wordprocessingShape">
+                          <wps:wsp>
+                            <wps:cNvCnPr/>
+                            <wps:spPr>
+                              <a:xfrm>
+                                <a:off x="0" y="0"/>
+                                <a:ext cx="323850" cy="428625"/>
+                              </a:xfrm>
+                              <a:prstGeom prst="bentConnector3">
+                                <a:avLst>
+                                  <a:gd name="adj1" fmla="val 0"/>
+                                </a:avLst>
+                              </a:prstGeom>
+                              <a:ln>
+                                <a:tailEnd type="triangle"/>
+                              </a:ln>
+                            </wps:spPr>
+                            <wps:style>
+                              <a:lnRef idx="1">
+                                <a:schemeClr val="dk1"/>
+                              </a:lnRef>
+                              <a:fillRef idx="0">
+                                <a:schemeClr val="dk1"/>
+                              </a:fillRef>
+                              <a:effectRef idx="0">
+                                <a:schemeClr val="dk1"/>
+                              </a:effectRef>
+                              <a:fontRef idx="minor">
+                                <a:schemeClr val="tx1"/>
+                              </a:fontRef>
+                            </wps:style>
+                            <wps:bodyPr/>
+                          </wps:wsp>
+                        </a:graphicData>
+                      </a:graphic>
+                      <wp14:sizeRelH relativeFrom="margin">
+                        <wp14:pctWidth>0</wp14:pctWidth>
+                      </wp14:sizeRelH>
+                      <wp14:sizeRelV relativeFrom="margin">
+                        <wp14:pctHeight>0</wp14:pctHeight>
+                      </wp14:sizeRelV>
+                    </wp:anchor>
+                  </w:drawing>
+                </mc:Choice>
+                <mc:Fallback>
+                  <w:pict>
+                    <v:shape w14:anchorId="38401034" id="Conector: angular 56" o:spid="_x0000_s1026" type="#_x0000_t34" style="position:absolute;margin-left:20.55pt;margin-top:5.85pt;width:25.5pt;height:33.75pt;z-index:251728896;visibility:visible;mso-wrap-style:square;mso-width-percent:0;mso-height-percent:0;mso-wrap-distance-left:9pt;mso-wrap-distance-top:0;mso-wrap-distance-right:9pt;mso-wrap-distance-bottom:0;mso-position-horizontal:absolute;mso-position-horizontal-relative:text;mso-position-vertical:absolute;mso-position-vertical-relative:text;mso-width-percent:0;mso-height-percent:0;mso-width-relative:margin;mso-height-relative:margin" o:gfxdata="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" adj="0" strokecolor="black [3200]" strokeweight=".5pt">
+                      <v:stroke endarrow="block"/>
+                    </v:shape>
+                  </w:pict>
+                </mc:Fallback>
+              </mc:AlternateContent>
+            </w:r>
+          </w:p>
         </w:tc>
         <w:tc>
           <w:tcPr>
             <w:tcW w:w="992" w:type="dxa"/>
           </w:tcPr>
+          <w:p>
+            <w:pPr>
+              <w:jc w:val="both"/>
+              <w:rPr>
+                <w:rFonts w:ascii="Arial" w:hAnsi="Arial" w:cs="Arial"/>
+                <w:b/>
+              </w:rPr>
+            </w:pPr>
+          </w:p>
+          <w:p>
+            <w:pPr>
+              <w:jc w:val="both"/>
+              <w:rPr>
+                <w:rFonts w:ascii="Arial" w:hAnsi="Arial" w:cs="Arial"/>
+                <w:b/>
+              </w:rPr>
+            </w:pPr>
+          </w:p>
+          <w:p>
+            <w:pPr>
+              <w:jc w:val="both"/>
+              <w:rPr>
+                <w:rFonts w:ascii="Arial" w:hAnsi="Arial" w:cs="Arial"/>
+                <w:b/>
+              </w:rPr>
+            </w:pPr>
+          </w:p>
+          <w:p>
+            <w:pPr>
+              <w:jc w:val="both"/>
+              <w:rPr>
+                <w:rFonts w:ascii="Arial" w:hAnsi="Arial" w:cs="Arial"/>
+                <w:b/>
+              </w:rPr>
+            </w:pPr>
+          </w:p>
+          <w:p>
+            <w:pPr>
+              <w:jc w:val="both"/>
+              <w:rPr>
+                <w:rFonts w:ascii="Arial" w:hAnsi="Arial" w:cs="Arial"/>
+                <w:b/>
+              </w:rPr>
+            </w:pPr>
+          </w:p>
+          <w:p>
+            <w:pPr>
+              <w:jc w:val="both"/>
+              <w:rPr>
+                <w:rFonts w:ascii="Arial" w:hAnsi="Arial" w:cs="Arial"/>
+                <w:b/>
+              </w:rPr>
+            </w:pPr>
+          </w:p>
+          <w:p>
+            <w:pPr>
+              <w:jc w:val="both"/>
+              <w:rPr>
+                <w:rFonts w:ascii="Arial" w:hAnsi="Arial" w:cs="Arial"/>
+                <w:b/>
+              </w:rPr>
+            </w:pPr>
+          </w:p>
+          <w:p>
+            <w:pPr>
+              <w:jc w:val="both"/>
+              <w:rPr>
+                <w:rFonts w:ascii="Arial" w:hAnsi="Arial" w:cs="Arial"/>
+                <w:b/>
+              </w:rPr>
+            </w:pPr>
+          </w:p>
+          <w:p>
+            <w:pPr>
+              <w:jc w:val="both"/>
+              <w:rPr>
+                <w:rFonts w:ascii="Arial" w:hAnsi="Arial" w:cs="Arial"/>
+                <w:b/>
+              </w:rPr>
+            </w:pPr>
+          </w:p>
+          <w:p>
+            <w:pPr>
+              <w:jc w:val="both"/>
+              <w:rPr>
+                <w:rFonts w:ascii="Arial" w:hAnsi="Arial" w:cs="Arial"/>
+                <w:b/>
+              </w:rPr>
+            </w:pPr>
+          </w:p>
+          <w:p>
+            <w:pPr>
+              <w:jc w:val="both"/>
+              <w:rPr>
+                <w:rFonts w:ascii="Arial" w:hAnsi="Arial" w:cs="Arial"/>
+                <w:b/>
+              </w:rPr>
+            </w:pPr>
+          </w:p>
+          <w:p>
+            <w:pPr>
+              <w:jc w:val="both"/>
+              <w:rPr>
+                <w:rFonts w:ascii="Arial" w:hAnsi="Arial" w:cs="Arial"/>
+                <w:b/>
+              </w:rPr>
+            </w:pPr>
+          </w:p>
+          <w:p>
+            <w:pPr>
+              <w:jc w:val="both"/>
+              <w:rPr>
+                <w:rFonts w:ascii="Arial" w:hAnsi="Arial" w:cs="Arial"/>
+                <w:b/>
+              </w:rPr>
+            </w:pPr>
+          </w:p>
+          <w:p>
+            <w:pPr>
+              <w:jc w:val="both"/>
+              <w:rPr>
+                <w:rFonts w:ascii="Arial" w:hAnsi="Arial" w:cs="Arial"/>
+                <w:b/>
+              </w:rPr>
+            </w:pPr>
+          </w:p>
+          <w:p>
+            <w:pPr>
+              <w:jc w:val="both"/>
+              <w:rPr>
+                <w:rFonts w:ascii="Arial" w:hAnsi="Arial" w:cs="Arial"/>
+                <w:b/>
+              </w:rPr>
+            </w:pPr>
+          </w:p>
+          <w:p>
+            <w:pPr>
+              <w:jc w:val="both"/>
+              <w:rPr>
+                <w:rFonts w:ascii="Arial" w:hAnsi="Arial" w:cs="Arial"/>
+                <w:b/>
+              </w:rPr>
+            </w:pPr>
+          </w:p>
+          <w:p>
+            <w:pPr>
+              <w:jc w:val="both"/>
+              <w:rPr>
+                <w:rFonts w:ascii="Arial" w:hAnsi="Arial" w:cs="Arial"/>
+                <w:b/>
+              </w:rPr>
+            </w:pPr>
+          </w:p>
+          <w:p>
+            <w:pPr>
+              <w:jc w:val="both"/>
+              <w:rPr>
+                <w:rFonts w:ascii="Arial" w:hAnsi="Arial" w:cs="Arial"/>
+                <w:b/>
+              </w:rPr>
+            </w:pPr>
+          </w:p>
+          <w:p>
+            <w:pPr>
+              <w:jc w:val="both"/>
+              <w:rPr>
+                <w:rFonts w:ascii="Arial" w:hAnsi="Arial" w:cs="Arial"/>
+                <w:b/>
+              </w:rPr>
+            </w:pPr>
+          </w:p>
+          <w:p>
+            <w:pPr>
+              <w:jc w:val="both"/>
+              <w:rPr>
+                <w:rFonts w:ascii="Arial" w:hAnsi="Arial" w:cs="Arial"/>
+                <w:b/>
+              </w:rPr>
+            </w:pPr>
+          </w:p>
+          <w:p>
+            <w:pPr>
+              <w:jc w:val="both"/>
+              <w:rPr>
+                <w:rFonts w:ascii="Arial" w:hAnsi="Arial" w:cs="Arial"/>
+                <w:b/>
+              </w:rPr>
+            </w:pPr>
+          </w:p>
+          <w:p>
+            <w:pPr>
+              <w:jc w:val="both"/>
+              <w:rPr>
+                <w:rFonts w:ascii="Arial" w:hAnsi="Arial" w:cs="Arial"/>
+                <w:b/>
+              </w:rPr>
+            </w:pPr>
+          </w:p>
+          <w:p>
+            <w:pPr>
+              <w:jc w:val="both"/>
+              <w:rPr>
+                <w:rFonts w:ascii="Arial" w:hAnsi="Arial" w:cs="Arial"/>
+                <w:b/>
+              </w:rPr>
+            </w:pPr>
+          </w:p>
+          <w:p>
+            <w:pPr>
+              <w:jc w:val="both"/>
+              <w:rPr>
+                <w:rFonts w:ascii="Arial" w:hAnsi="Arial" w:cs="Arial"/>
+                <w:b/>
+              </w:rPr>
+            </w:pPr>
+          </w:p>
+          <w:p>
+            <w:pPr>
+              <w:jc w:val="both"/>
+              <w:rPr>
+                <w:rFonts w:ascii="Arial" w:hAnsi="Arial" w:cs="Arial"/>
+                <w:b/>
+              </w:rPr>
+            </w:pPr>
+          </w:p>
+          <w:p>
+            <w:pPr>
+              <w:jc w:val="both"/>
+              <w:rPr>
+                <w:rFonts w:ascii="Arial" w:hAnsi="Arial" w:cs="Arial"/>
+                <w:b/>
+              </w:rPr>
+            </w:pPr>
+          </w:p>
+          <w:p>
+            <w:pPr>
+              <w:jc w:val="both"/>
+              <w:rPr>
+                <w:rFonts w:ascii="Arial" w:hAnsi="Arial" w:cs="Arial"/>
+                <w:b/>
+              </w:rPr>
+            </w:pPr>
+          </w:p>
+          <w:p>
+            <w:pPr>
+              <w:jc w:val="both"/>
+              <w:rPr>
+                <w:rFonts w:ascii="Arial" w:hAnsi="Arial" w:cs="Arial"/>
+                <w:b/>
+              </w:rPr>
+            </w:pPr>
+          </w:p>
+          <w:p>
+            <w:pPr>
+              <w:jc w:val="both"/>
+              <w:rPr>
+                <w:rFonts w:ascii="Arial" w:hAnsi="Arial" w:cs="Arial"/>
+                <w:b/>
+              </w:rPr>
+            </w:pPr>
+          </w:p>
+          <w:p>
+            <w:pPr>
+              <w:jc w:val="both"/>
+              <w:rPr>
+                <w:rFonts w:ascii="Arial" w:hAnsi="Arial" w:cs="Arial"/>
+                <w:b/>
+              </w:rPr>
+            </w:pPr>
+          </w:p>
+          <w:p>
+            <w:pPr>
+              <w:jc w:val="both"/>
+              <w:rPr>
+                <w:rFonts w:ascii="Arial" w:hAnsi="Arial" w:cs="Arial"/>
+                <w:b/>
+              </w:rPr>
+            </w:pPr>
+          </w:p>
+          <w:p>
+            <w:pPr>
+              <w:jc w:val="both"/>
+              <w:rPr>
+                <w:rFonts w:ascii="Arial" w:hAnsi="Arial" w:cs="Arial"/>
+                <w:b/>
+              </w:rPr>
+            </w:pPr>
+          </w:p>
+          <w:p>
+            <w:pPr>
+              <w:jc w:val="both"/>
+              <w:rPr>
+                <w:rFonts w:ascii="Arial" w:hAnsi="Arial" w:cs="Arial"/>
+                <w:b/>
+              </w:rPr>
+            </w:pPr>
+          </w:p>
+          <w:p>
+            <w:pPr>
+              <w:jc w:val="both"/>
+              <w:rPr>
+                <w:rFonts w:ascii="Arial" w:hAnsi="Arial" w:cs="Arial"/>
+                <w:b/>
+              </w:rPr>
+            </w:pPr>
+          </w:p>
+          <w:p>
+            <w:pPr>
+              <w:jc w:val="both"/>
+              <w:rPr>
+                <w:rFonts w:ascii="Arial" w:hAnsi="Arial" w:cs="Arial"/>
+                <w:b/>
+              </w:rPr>
+            </w:pPr>
+          </w:p>
+          <w:p>
+            <w:pPr>
+              <w:jc w:val="both"/>
+              <w:rPr>
+                <w:rFonts w:ascii="Arial" w:hAnsi="Arial" w:cs="Arial"/>
+                <w:b/>
+              </w:rPr>
+            </w:pPr>
+          </w:p>
+          <w:p>
+            <w:pPr>
+              <w:jc w:val="both"/>
+              <w:rPr>
+                <w:rFonts w:ascii="Arial" w:hAnsi="Arial" w:cs="Arial"/>
+                <w:b/>
+              </w:rPr>
+            </w:pPr>
+          </w:p>
+          <w:p>
+            <w:pPr>
+              <w:jc w:val="both"/>
+              <w:rPr>
+                <w:rFonts w:ascii="Arial" w:hAnsi="Arial" w:cs="Arial"/>
+                <w:b/>
+              </w:rPr>
+            </w:pPr>
+          </w:p>
+          <w:p>
+            <w:pPr>
+              <w:jc w:val="both"/>
+              <w:rPr>
+                <w:rFonts w:ascii="Arial" w:hAnsi="Arial" w:cs="Arial"/>
+                <w:b/>
+              </w:rPr>
+            </w:pPr>
+          </w:p>
+          <w:p>
+            <w:pPr>
+              <w:jc w:val="both"/>
+              <w:rPr>
+                <w:rFonts w:ascii="Arial" w:hAnsi="Arial" w:cs="Arial"/>
+                <w:b/>
+              </w:rPr>
+            </w:pPr>
+          </w:p>
+          <w:p>
+            <w:pPr>
+              <w:jc w:val="both"/>
+              <w:rPr>
+                <w:rFonts w:ascii="Arial" w:hAnsi="Arial" w:cs="Arial"/>
+                <w:b/>
+              </w:rPr>
+            </w:pPr>
+          </w:p>
+          <w:p>
+            <w:pPr>
+              <w:jc w:val="both"/>
+              <w:rPr>
+                <w:rFonts w:ascii="Arial" w:hAnsi="Arial" w:cs="Arial"/>
+                <w:b/>
+              </w:rPr>
+            </w:pPr>
+          </w:p>
+          <w:p>
+            <w:pPr>
+              <w:jc w:val="both"/>
+              <w:rPr>
+                <w:rFonts w:ascii="Arial" w:hAnsi="Arial" w:cs="Arial"/>
+                <w:b/>
+              </w:rPr>
+            </w:pPr>
+          </w:p>
+          <w:p>
+            <w:pPr>
+              <w:jc w:val="both"/>
+              <w:rPr>
+                <w:rFonts w:ascii="Arial" w:hAnsi="Arial" w:cs="Arial"/>
+                <w:b/>
+              </w:rPr>
+            </w:pPr>
+          </w:p>
+          <w:p>
+            <w:pPr>
+              <w:jc w:val="both"/>
+              <w:rPr>
+                <w:rFonts w:ascii="Arial" w:hAnsi="Arial" w:cs="Arial"/>
+                <w:b/>
+              </w:rPr>
+            </w:pPr>
+          </w:p>
           <w:p>
             <w:pPr>
               <w:jc w:val="both"/>
@@ -7642,73 +9468,716 @@
               </w:rPr>
             </w:pPr>
             <w:r>
-              <w:rPr>
-                <w:rFonts w:ascii="Arial" w:hAnsi="Arial" w:cs="Arial"/>
-                <w:b/>
+              <w:pict w14:anchorId="66F29C15">
+                <v:shapetype id="_x0000_t75" coordsize="21600,21600" o:spt="75" o:preferrelative="t" path="m@4@5l@4@11@9@11@9@5xe" filled="f" stroked="f">
+                  <v:stroke joinstyle="miter"/>
+                  <v:formulas>
+                    <v:f eqn="if lineDrawn pixelLineWidth 0"/>
+                    <v:f eqn="sum @0 1 0"/>
+                    <v:f eqn="sum 0 0 @1"/>
+                    <v:f eqn="prod @2 1 2"/>
+                    <v:f eqn="prod @3 21600 pixelWidth"/>
+                    <v:f eqn="prod @3 21600 pixelHeight"/>
+                    <v:f eqn="sum @0 0 1"/>
+                    <v:f eqn="prod @6 1 2"/>
+                    <v:f eqn="prod @7 21600 pixelWidth"/>
+                    <v:f eqn="sum @8 21600 0"/>
+                    <v:f eqn="prod @7 21600 pixelHeight"/>
+                    <v:f eqn="sum @10 21600 0"/>
+                  </v:formulas>
+                  <v:path o:extrusionok="f" gradientshapeok="t" o:connecttype="rect"/>
+                  <o:lock v:ext="edit" aspectratio="t"/>
+                </v:shapetype>
+                <v:shape id="Marcador de contenido 4" o:spid="_x0000_i1035" type="#_x0000_t75" style="width:28.35pt;height:16.2pt;visibility:visible;mso-wrap-style:square">
+                  <v:imagedata r:id="rId22" o:title=""/>
+                  <o:lock v:ext="edit" grouping="t"/>
+                </v:shape>
+              </w:pict>
+            </w:r>
+          </w:p>
+          <w:p>
+            <w:pPr>
+              <w:jc w:val="both"/>
+              <w:rPr>
+                <w:rFonts w:ascii="Arial" w:hAnsi="Arial" w:cs="Arial"/>
+                <w:b/>
+              </w:rPr>
+            </w:pPr>
+            <w:r>
+              <w:rPr>
+                <w:rFonts w:ascii="Arial" w:hAnsi="Arial" w:cs="Arial"/>
                 <w:noProof/>
               </w:rPr>
-              <w:drawing>
-                <wp:inline distT="0" distB="0" distL="0" distR="0" wp14:anchorId="4C244289" wp14:editId="2619588A">
-                  <wp:extent cx="360045" cy="205740"/>
-                  <wp:effectExtent l="0" t="0" r="1905" b="3810"/>
-                  <wp:docPr id="32" name="Marcador de contenido 4">
-                    <a:extLst xmlns:a="http://schemas.openxmlformats.org/drawingml/2006/main">
-                      <a:ext uri="{FF2B5EF4-FFF2-40B4-BE49-F238E27FC236}">
-                        <a16:creationId xmlns:a16="http://schemas.microsoft.com/office/drawing/2014/main" id="{636B3F95-9141-48CD-B3A9-047A3F6021CD}"/>
-                      </a:ext>
-                    </a:extLst>
-                  </wp:docPr>
-                  <wp:cNvGraphicFramePr>
-                    <a:graphicFrameLocks xmlns:a="http://schemas.openxmlformats.org/drawingml/2006/main" noGrp="1" noChangeAspect="1"/>
-                  </wp:cNvGraphicFramePr>
-                  <a:graphic xmlns:a="http://schemas.openxmlformats.org/drawingml/2006/main">
-                    <a:graphicData uri="http://schemas.openxmlformats.org/drawingml/2006/picture">
-                      <pic:pic xmlns:pic="http://schemas.openxmlformats.org/drawingml/2006/picture">
-                        <pic:nvPicPr>
-                          <pic:cNvPr id="5" name="Marcador de contenido 4">
-                            <a:extLst>
-                              <a:ext uri="{FF2B5EF4-FFF2-40B4-BE49-F238E27FC236}">
-                                <a16:creationId xmlns:a16="http://schemas.microsoft.com/office/drawing/2014/main" id="{636B3F95-9141-48CD-B3A9-047A3F6021CD}"/>
-                              </a:ext>
-                            </a:extLst>
-                          </pic:cNvPr>
-                          <pic:cNvPicPr>
-                            <a:picLocks noGrp="1" noChangeAspect="1"/>
-                          </pic:cNvPicPr>
-                        </pic:nvPicPr>
-                        <pic:blipFill>
-                          <a:blip r:embed="rId22" cstate="print">
-                            <a:extLst>
-                              <a:ext uri="{28A0092B-C50C-407E-A947-70E740481C1C}">
-                                <a14:useLocalDpi xmlns:a14="http://schemas.microsoft.com/office/drawing/2010/main" val="0"/>
-                              </a:ext>
-                            </a:extLst>
-                          </a:blip>
-                          <a:stretch>
-                            <a:fillRect/>
-                          </a:stretch>
-                        </pic:blipFill>
-                        <pic:spPr>
-                          <a:xfrm>
-                            <a:off x="0" y="0"/>
-                            <a:ext cx="360045" cy="205740"/>
-                          </a:xfrm>
-                          <a:prstGeom prst="rect">
-                            <a:avLst/>
-                          </a:prstGeom>
-                        </pic:spPr>
-                      </pic:pic>
-                    </a:graphicData>
-                  </a:graphic>
-                </wp:inline>
-              </w:drawing>
+              <mc:AlternateContent>
+                <mc:Choice Requires="wps">
+                  <w:drawing>
+                    <wp:anchor distT="0" distB="0" distL="114300" distR="114300" simplePos="0" relativeHeight="251730944" behindDoc="0" locked="0" layoutInCell="1" allowOverlap="1" wp14:anchorId="2D6C8B79" wp14:editId="706F994B">
+                      <wp:simplePos x="0" y="0"/>
+                      <wp:positionH relativeFrom="column">
+                        <wp:posOffset>174625</wp:posOffset>
+                      </wp:positionH>
+                      <wp:positionV relativeFrom="paragraph">
+                        <wp:posOffset>106680</wp:posOffset>
+                      </wp:positionV>
+                      <wp:extent cx="323850" cy="428625"/>
+                      <wp:effectExtent l="0" t="0" r="57150" b="85725"/>
+                      <wp:wrapNone/>
+                      <wp:docPr id="57" name="Conector: angular 57"/>
+                      <wp:cNvGraphicFramePr/>
+                      <a:graphic xmlns:a="http://schemas.openxmlformats.org/drawingml/2006/main">
+                        <a:graphicData uri="http://schemas.microsoft.com/office/word/2010/wordprocessingShape">
+                          <wps:wsp>
+                            <wps:cNvCnPr/>
+                            <wps:spPr>
+                              <a:xfrm>
+                                <a:off x="0" y="0"/>
+                                <a:ext cx="323850" cy="428625"/>
+                              </a:xfrm>
+                              <a:prstGeom prst="bentConnector3">
+                                <a:avLst>
+                                  <a:gd name="adj1" fmla="val 0"/>
+                                </a:avLst>
+                              </a:prstGeom>
+                              <a:ln>
+                                <a:tailEnd type="triangle"/>
+                              </a:ln>
+                            </wps:spPr>
+                            <wps:style>
+                              <a:lnRef idx="1">
+                                <a:schemeClr val="dk1"/>
+                              </a:lnRef>
+                              <a:fillRef idx="0">
+                                <a:schemeClr val="dk1"/>
+                              </a:fillRef>
+                              <a:effectRef idx="0">
+                                <a:schemeClr val="dk1"/>
+                              </a:effectRef>
+                              <a:fontRef idx="minor">
+                                <a:schemeClr val="tx1"/>
+                              </a:fontRef>
+                            </wps:style>
+                            <wps:bodyPr/>
+                          </wps:wsp>
+                        </a:graphicData>
+                      </a:graphic>
+                      <wp14:sizeRelH relativeFrom="margin">
+                        <wp14:pctWidth>0</wp14:pctWidth>
+                      </wp14:sizeRelH>
+                      <wp14:sizeRelV relativeFrom="margin">
+                        <wp14:pctHeight>0</wp14:pctHeight>
+                      </wp14:sizeRelV>
+                    </wp:anchor>
+                  </w:drawing>
+                </mc:Choice>
+                <mc:Fallback>
+                  <w:pict>
+                    <v:shape w14:anchorId="47F24341" id="Conector: angular 57" o:spid="_x0000_s1026" type="#_x0000_t34" style="position:absolute;margin-left:13.75pt;margin-top:8.4pt;width:25.5pt;height:33.75pt;z-index:251730944;visibility:visible;mso-wrap-style:square;mso-width-percent:0;mso-height-percent:0;mso-wrap-distance-left:9pt;mso-wrap-distance-top:0;mso-wrap-distance-right:9pt;mso-wrap-distance-bottom:0;mso-position-horizontal:absolute;mso-position-horizontal-relative:text;mso-position-vertical:absolute;mso-position-vertical-relative:text;mso-width-percent:0;mso-height-percent:0;mso-width-relative:margin;mso-height-relative:margin" o:gfxdata="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" adj="0" strokecolor="black [3200]" strokeweight=".5pt">
+                      <v:stroke endarrow="block"/>
+                    </v:shape>
+                  </w:pict>
+                </mc:Fallback>
+              </mc:AlternateContent>
             </w:r>
+          </w:p>
+          <w:p>
+            <w:pPr>
+              <w:jc w:val="both"/>
+              <w:rPr>
+                <w:rFonts w:ascii="Arial" w:hAnsi="Arial" w:cs="Arial"/>
+                <w:b/>
+              </w:rPr>
+            </w:pPr>
           </w:p>
         </w:tc>
         <w:tc>
           <w:tcPr>
             <w:tcW w:w="1019" w:type="dxa"/>
           </w:tcPr>
+          <w:p>
+            <w:pPr>
+              <w:jc w:val="both"/>
+              <w:rPr>
+                <w:rFonts w:ascii="Arial" w:hAnsi="Arial" w:cs="Arial"/>
+                <w:b/>
+              </w:rPr>
+            </w:pPr>
+          </w:p>
+          <w:p>
+            <w:pPr>
+              <w:jc w:val="both"/>
+              <w:rPr>
+                <w:rFonts w:ascii="Arial" w:hAnsi="Arial" w:cs="Arial"/>
+                <w:b/>
+              </w:rPr>
+            </w:pPr>
+          </w:p>
+          <w:p>
+            <w:pPr>
+              <w:jc w:val="both"/>
+              <w:rPr>
+                <w:rFonts w:ascii="Arial" w:hAnsi="Arial" w:cs="Arial"/>
+                <w:b/>
+              </w:rPr>
+            </w:pPr>
+          </w:p>
+          <w:p>
+            <w:pPr>
+              <w:jc w:val="both"/>
+              <w:rPr>
+                <w:rFonts w:ascii="Arial" w:hAnsi="Arial" w:cs="Arial"/>
+                <w:b/>
+              </w:rPr>
+            </w:pPr>
+          </w:p>
+          <w:p>
+            <w:pPr>
+              <w:jc w:val="both"/>
+              <w:rPr>
+                <w:rFonts w:ascii="Arial" w:hAnsi="Arial" w:cs="Arial"/>
+                <w:b/>
+              </w:rPr>
+            </w:pPr>
+          </w:p>
+          <w:p>
+            <w:pPr>
+              <w:jc w:val="both"/>
+              <w:rPr>
+                <w:rFonts w:ascii="Arial" w:hAnsi="Arial" w:cs="Arial"/>
+                <w:b/>
+              </w:rPr>
+            </w:pPr>
+          </w:p>
+          <w:p>
+            <w:pPr>
+              <w:jc w:val="both"/>
+              <w:rPr>
+                <w:rFonts w:ascii="Arial" w:hAnsi="Arial" w:cs="Arial"/>
+                <w:b/>
+              </w:rPr>
+            </w:pPr>
+          </w:p>
+          <w:p>
+            <w:pPr>
+              <w:jc w:val="both"/>
+              <w:rPr>
+                <w:rFonts w:ascii="Arial" w:hAnsi="Arial" w:cs="Arial"/>
+                <w:b/>
+              </w:rPr>
+            </w:pPr>
+          </w:p>
+          <w:p>
+            <w:pPr>
+              <w:jc w:val="both"/>
+              <w:rPr>
+                <w:rFonts w:ascii="Arial" w:hAnsi="Arial" w:cs="Arial"/>
+                <w:b/>
+              </w:rPr>
+            </w:pPr>
+          </w:p>
+          <w:p>
+            <w:pPr>
+              <w:jc w:val="both"/>
+              <w:rPr>
+                <w:rFonts w:ascii="Arial" w:hAnsi="Arial" w:cs="Arial"/>
+                <w:b/>
+              </w:rPr>
+            </w:pPr>
+          </w:p>
+          <w:p>
+            <w:pPr>
+              <w:jc w:val="both"/>
+              <w:rPr>
+                <w:rFonts w:ascii="Arial" w:hAnsi="Arial" w:cs="Arial"/>
+                <w:b/>
+              </w:rPr>
+            </w:pPr>
+          </w:p>
+          <w:p>
+            <w:pPr>
+              <w:jc w:val="both"/>
+              <w:rPr>
+                <w:rFonts w:ascii="Arial" w:hAnsi="Arial" w:cs="Arial"/>
+                <w:b/>
+              </w:rPr>
+            </w:pPr>
+          </w:p>
+          <w:p>
+            <w:pPr>
+              <w:jc w:val="both"/>
+              <w:rPr>
+                <w:rFonts w:ascii="Arial" w:hAnsi="Arial" w:cs="Arial"/>
+                <w:b/>
+              </w:rPr>
+            </w:pPr>
+          </w:p>
+          <w:p>
+            <w:pPr>
+              <w:jc w:val="both"/>
+              <w:rPr>
+                <w:rFonts w:ascii="Arial" w:hAnsi="Arial" w:cs="Arial"/>
+                <w:b/>
+              </w:rPr>
+            </w:pPr>
+          </w:p>
+          <w:p>
+            <w:pPr>
+              <w:jc w:val="both"/>
+              <w:rPr>
+                <w:rFonts w:ascii="Arial" w:hAnsi="Arial" w:cs="Arial"/>
+                <w:b/>
+              </w:rPr>
+            </w:pPr>
+          </w:p>
+          <w:p>
+            <w:pPr>
+              <w:jc w:val="both"/>
+              <w:rPr>
+                <w:rFonts w:ascii="Arial" w:hAnsi="Arial" w:cs="Arial"/>
+                <w:b/>
+              </w:rPr>
+            </w:pPr>
+          </w:p>
+          <w:p>
+            <w:pPr>
+              <w:jc w:val="both"/>
+              <w:rPr>
+                <w:rFonts w:ascii="Arial" w:hAnsi="Arial" w:cs="Arial"/>
+                <w:b/>
+              </w:rPr>
+            </w:pPr>
+          </w:p>
+          <w:p>
+            <w:pPr>
+              <w:jc w:val="both"/>
+              <w:rPr>
+                <w:rFonts w:ascii="Arial" w:hAnsi="Arial" w:cs="Arial"/>
+                <w:b/>
+              </w:rPr>
+            </w:pPr>
+          </w:p>
+          <w:p>
+            <w:pPr>
+              <w:jc w:val="both"/>
+              <w:rPr>
+                <w:rFonts w:ascii="Arial" w:hAnsi="Arial" w:cs="Arial"/>
+                <w:b/>
+              </w:rPr>
+            </w:pPr>
+          </w:p>
+          <w:p>
+            <w:pPr>
+              <w:jc w:val="both"/>
+              <w:rPr>
+                <w:rFonts w:ascii="Arial" w:hAnsi="Arial" w:cs="Arial"/>
+                <w:b/>
+              </w:rPr>
+            </w:pPr>
+          </w:p>
+          <w:p>
+            <w:pPr>
+              <w:jc w:val="both"/>
+              <w:rPr>
+                <w:rFonts w:ascii="Arial" w:hAnsi="Arial" w:cs="Arial"/>
+                <w:b/>
+              </w:rPr>
+            </w:pPr>
+          </w:p>
+          <w:p>
+            <w:pPr>
+              <w:jc w:val="both"/>
+              <w:rPr>
+                <w:rFonts w:ascii="Arial" w:hAnsi="Arial" w:cs="Arial"/>
+                <w:b/>
+              </w:rPr>
+            </w:pPr>
+          </w:p>
+          <w:p>
+            <w:pPr>
+              <w:jc w:val="both"/>
+              <w:rPr>
+                <w:rFonts w:ascii="Arial" w:hAnsi="Arial" w:cs="Arial"/>
+                <w:b/>
+              </w:rPr>
+            </w:pPr>
+          </w:p>
+          <w:p>
+            <w:pPr>
+              <w:jc w:val="both"/>
+              <w:rPr>
+                <w:rFonts w:ascii="Arial" w:hAnsi="Arial" w:cs="Arial"/>
+                <w:b/>
+              </w:rPr>
+            </w:pPr>
+          </w:p>
+          <w:p>
+            <w:pPr>
+              <w:jc w:val="both"/>
+              <w:rPr>
+                <w:rFonts w:ascii="Arial" w:hAnsi="Arial" w:cs="Arial"/>
+                <w:b/>
+              </w:rPr>
+            </w:pPr>
+          </w:p>
+          <w:p>
+            <w:pPr>
+              <w:jc w:val="both"/>
+              <w:rPr>
+                <w:rFonts w:ascii="Arial" w:hAnsi="Arial" w:cs="Arial"/>
+                <w:b/>
+              </w:rPr>
+            </w:pPr>
+          </w:p>
+          <w:p>
+            <w:pPr>
+              <w:jc w:val="both"/>
+              <w:rPr>
+                <w:rFonts w:ascii="Arial" w:hAnsi="Arial" w:cs="Arial"/>
+                <w:b/>
+              </w:rPr>
+            </w:pPr>
+          </w:p>
+          <w:p>
+            <w:pPr>
+              <w:jc w:val="both"/>
+              <w:rPr>
+                <w:rFonts w:ascii="Arial" w:hAnsi="Arial" w:cs="Arial"/>
+                <w:b/>
+              </w:rPr>
+            </w:pPr>
+          </w:p>
+          <w:p>
+            <w:pPr>
+              <w:jc w:val="both"/>
+              <w:rPr>
+                <w:rFonts w:ascii="Arial" w:hAnsi="Arial" w:cs="Arial"/>
+                <w:b/>
+              </w:rPr>
+            </w:pPr>
+          </w:p>
+          <w:p>
+            <w:pPr>
+              <w:jc w:val="both"/>
+              <w:rPr>
+                <w:rFonts w:ascii="Arial" w:hAnsi="Arial" w:cs="Arial"/>
+                <w:b/>
+              </w:rPr>
+            </w:pPr>
+          </w:p>
+          <w:p>
+            <w:pPr>
+              <w:jc w:val="both"/>
+              <w:rPr>
+                <w:rFonts w:ascii="Arial" w:hAnsi="Arial" w:cs="Arial"/>
+                <w:b/>
+              </w:rPr>
+            </w:pPr>
+          </w:p>
+          <w:p>
+            <w:pPr>
+              <w:jc w:val="both"/>
+              <w:rPr>
+                <w:rFonts w:ascii="Arial" w:hAnsi="Arial" w:cs="Arial"/>
+                <w:b/>
+              </w:rPr>
+            </w:pPr>
+          </w:p>
+          <w:p>
+            <w:pPr>
+              <w:jc w:val="both"/>
+              <w:rPr>
+                <w:rFonts w:ascii="Arial" w:hAnsi="Arial" w:cs="Arial"/>
+                <w:b/>
+              </w:rPr>
+            </w:pPr>
+          </w:p>
+          <w:p>
+            <w:pPr>
+              <w:jc w:val="both"/>
+              <w:rPr>
+                <w:rFonts w:ascii="Arial" w:hAnsi="Arial" w:cs="Arial"/>
+                <w:b/>
+              </w:rPr>
+            </w:pPr>
+          </w:p>
+          <w:p>
+            <w:pPr>
+              <w:jc w:val="both"/>
+              <w:rPr>
+                <w:rFonts w:ascii="Arial" w:hAnsi="Arial" w:cs="Arial"/>
+                <w:b/>
+              </w:rPr>
+            </w:pPr>
+          </w:p>
+          <w:p>
+            <w:pPr>
+              <w:jc w:val="both"/>
+              <w:rPr>
+                <w:rFonts w:ascii="Arial" w:hAnsi="Arial" w:cs="Arial"/>
+                <w:b/>
+              </w:rPr>
+            </w:pPr>
+          </w:p>
+          <w:p>
+            <w:pPr>
+              <w:jc w:val="both"/>
+              <w:rPr>
+                <w:rFonts w:ascii="Arial" w:hAnsi="Arial" w:cs="Arial"/>
+                <w:b/>
+              </w:rPr>
+            </w:pPr>
+          </w:p>
+          <w:p>
+            <w:pPr>
+              <w:jc w:val="both"/>
+              <w:rPr>
+                <w:rFonts w:ascii="Arial" w:hAnsi="Arial" w:cs="Arial"/>
+                <w:b/>
+              </w:rPr>
+            </w:pPr>
+          </w:p>
+          <w:p>
+            <w:pPr>
+              <w:jc w:val="both"/>
+              <w:rPr>
+                <w:rFonts w:ascii="Arial" w:hAnsi="Arial" w:cs="Arial"/>
+                <w:b/>
+              </w:rPr>
+            </w:pPr>
+          </w:p>
+          <w:p>
+            <w:pPr>
+              <w:jc w:val="both"/>
+              <w:rPr>
+                <w:rFonts w:ascii="Arial" w:hAnsi="Arial" w:cs="Arial"/>
+                <w:b/>
+              </w:rPr>
+            </w:pPr>
+          </w:p>
+          <w:p>
+            <w:pPr>
+              <w:jc w:val="both"/>
+              <w:rPr>
+                <w:rFonts w:ascii="Arial" w:hAnsi="Arial" w:cs="Arial"/>
+                <w:b/>
+              </w:rPr>
+            </w:pPr>
+          </w:p>
+          <w:p>
+            <w:pPr>
+              <w:jc w:val="both"/>
+              <w:rPr>
+                <w:rFonts w:ascii="Arial" w:hAnsi="Arial" w:cs="Arial"/>
+                <w:b/>
+              </w:rPr>
+            </w:pPr>
+          </w:p>
+          <w:p>
+            <w:pPr>
+              <w:jc w:val="both"/>
+              <w:rPr>
+                <w:rFonts w:ascii="Arial" w:hAnsi="Arial" w:cs="Arial"/>
+                <w:b/>
+              </w:rPr>
+            </w:pPr>
+          </w:p>
+          <w:p>
+            <w:pPr>
+              <w:jc w:val="both"/>
+              <w:rPr>
+                <w:rFonts w:ascii="Arial" w:hAnsi="Arial" w:cs="Arial"/>
+                <w:b/>
+              </w:rPr>
+            </w:pPr>
+          </w:p>
+          <w:p>
+            <w:pPr>
+              <w:jc w:val="both"/>
+              <w:rPr>
+                <w:rFonts w:ascii="Arial" w:hAnsi="Arial" w:cs="Arial"/>
+                <w:b/>
+              </w:rPr>
+            </w:pPr>
+          </w:p>
+          <w:p>
+            <w:pPr>
+              <w:jc w:val="both"/>
+              <w:rPr>
+                <w:rFonts w:ascii="Arial" w:hAnsi="Arial" w:cs="Arial"/>
+                <w:b/>
+              </w:rPr>
+            </w:pPr>
+          </w:p>
+          <w:p>
+            <w:pPr>
+              <w:jc w:val="both"/>
+              <w:rPr>
+                <w:rFonts w:ascii="Arial" w:hAnsi="Arial" w:cs="Arial"/>
+                <w:b/>
+              </w:rPr>
+            </w:pPr>
+          </w:p>
+          <w:p>
+            <w:pPr>
+              <w:jc w:val="both"/>
+              <w:rPr>
+                <w:rFonts w:ascii="Arial" w:hAnsi="Arial" w:cs="Arial"/>
+                <w:b/>
+              </w:rPr>
+            </w:pPr>
+          </w:p>
+          <w:p>
+            <w:pPr>
+              <w:jc w:val="both"/>
+              <w:rPr>
+                <w:rFonts w:ascii="Arial" w:hAnsi="Arial" w:cs="Arial"/>
+                <w:b/>
+              </w:rPr>
+            </w:pPr>
+          </w:p>
+          <w:p>
+            <w:pPr>
+              <w:jc w:val="both"/>
+              <w:rPr>
+                <w:rFonts w:ascii="Arial" w:hAnsi="Arial" w:cs="Arial"/>
+                <w:b/>
+              </w:rPr>
+            </w:pPr>
+          </w:p>
+          <w:p>
+            <w:pPr>
+              <w:jc w:val="both"/>
+              <w:rPr>
+                <w:rFonts w:ascii="Arial" w:hAnsi="Arial" w:cs="Arial"/>
+                <w:b/>
+              </w:rPr>
+            </w:pPr>
+          </w:p>
+          <w:p>
+            <w:pPr>
+              <w:jc w:val="both"/>
+              <w:rPr>
+                <w:rFonts w:ascii="Arial" w:hAnsi="Arial" w:cs="Arial"/>
+                <w:b/>
+              </w:rPr>
+            </w:pPr>
+          </w:p>
+          <w:p>
+            <w:pPr>
+              <w:jc w:val="both"/>
+              <w:rPr>
+                <w:rFonts w:ascii="Arial" w:hAnsi="Arial" w:cs="Arial"/>
+                <w:b/>
+              </w:rPr>
+            </w:pPr>
+          </w:p>
+          <w:p>
+            <w:pPr>
+              <w:jc w:val="both"/>
+              <w:rPr>
+                <w:rFonts w:ascii="Arial" w:hAnsi="Arial" w:cs="Arial"/>
+                <w:b/>
+              </w:rPr>
+            </w:pPr>
+          </w:p>
+          <w:p>
+            <w:pPr>
+              <w:jc w:val="both"/>
+              <w:rPr>
+                <w:rFonts w:ascii="Arial" w:hAnsi="Arial" w:cs="Arial"/>
+                <w:b/>
+              </w:rPr>
+            </w:pPr>
+          </w:p>
+          <w:p>
+            <w:pPr>
+              <w:jc w:val="both"/>
+              <w:rPr>
+                <w:rFonts w:ascii="Arial" w:hAnsi="Arial" w:cs="Arial"/>
+                <w:b/>
+              </w:rPr>
+            </w:pPr>
+          </w:p>
+          <w:p>
+            <w:pPr>
+              <w:jc w:val="both"/>
+              <w:rPr>
+                <w:rFonts w:ascii="Arial" w:hAnsi="Arial" w:cs="Arial"/>
+                <w:b/>
+              </w:rPr>
+            </w:pPr>
+          </w:p>
+          <w:p>
+            <w:pPr>
+              <w:jc w:val="both"/>
+              <w:rPr>
+                <w:rFonts w:ascii="Arial" w:hAnsi="Arial" w:cs="Arial"/>
+                <w:b/>
+              </w:rPr>
+            </w:pPr>
+          </w:p>
+          <w:p>
+            <w:pPr>
+              <w:jc w:val="both"/>
+              <w:rPr>
+                <w:rFonts w:ascii="Arial" w:hAnsi="Arial" w:cs="Arial"/>
+                <w:b/>
+              </w:rPr>
+            </w:pPr>
+          </w:p>
+          <w:p>
+            <w:pPr>
+              <w:jc w:val="both"/>
+              <w:rPr>
+                <w:rFonts w:ascii="Arial" w:hAnsi="Arial" w:cs="Arial"/>
+                <w:b/>
+              </w:rPr>
+            </w:pPr>
+          </w:p>
+          <w:p>
+            <w:pPr>
+              <w:jc w:val="both"/>
+              <w:rPr>
+                <w:rFonts w:ascii="Arial" w:hAnsi="Arial" w:cs="Arial"/>
+                <w:b/>
+              </w:rPr>
+            </w:pPr>
+          </w:p>
+          <w:p>
+            <w:pPr>
+              <w:jc w:val="both"/>
+              <w:rPr>
+                <w:rFonts w:ascii="Arial" w:hAnsi="Arial" w:cs="Arial"/>
+                <w:b/>
+              </w:rPr>
+            </w:pPr>
+          </w:p>
+          <w:p>
+            <w:pPr>
+              <w:jc w:val="both"/>
+              <w:rPr>
+                <w:rFonts w:ascii="Arial" w:hAnsi="Arial" w:cs="Arial"/>
+                <w:b/>
+              </w:rPr>
+            </w:pPr>
+          </w:p>
+          <w:p>
+            <w:pPr>
+              <w:jc w:val="both"/>
+              <w:rPr>
+                <w:rFonts w:ascii="Arial" w:hAnsi="Arial" w:cs="Arial"/>
+                <w:b/>
+              </w:rPr>
+            </w:pPr>
+          </w:p>
+          <w:p>
+            <w:pPr>
+              <w:jc w:val="both"/>
+              <w:rPr>
+                <w:rFonts w:ascii="Arial" w:hAnsi="Arial" w:cs="Arial"/>
+                <w:b/>
+              </w:rPr>
+            </w:pPr>
+          </w:p>
           <w:p>
             <w:pPr>
               <w:jc w:val="both"/>
@@ -7878,51 +10347,6 @@
                 <w:b/>
               </w:rPr>
             </w:pPr>
-          </w:p>
-          <w:p>
-            <w:pPr>
-              <w:jc w:val="both"/>
-              <w:rPr>
-                <w:rFonts w:ascii="Arial" w:hAnsi="Arial" w:cs="Arial"/>
-                <w:b/>
-              </w:rPr>
-            </w:pPr>
-          </w:p>
-          <w:p>
-            <w:pPr>
-              <w:jc w:val="both"/>
-              <w:rPr>
-                <w:rFonts w:ascii="Arial" w:hAnsi="Arial" w:cs="Arial"/>
-                <w:b/>
-              </w:rPr>
-            </w:pPr>
-          </w:p>
-          <w:p>
-            <w:pPr>
-              <w:jc w:val="both"/>
-              <w:rPr>
-                <w:rFonts w:ascii="Arial" w:hAnsi="Arial" w:cs="Arial"/>
-                <w:b/>
-              </w:rPr>
-            </w:pPr>
-          </w:p>
-          <w:p>
-            <w:pPr>
-              <w:jc w:val="both"/>
-              <w:rPr>
-                <w:rFonts w:ascii="Arial" w:hAnsi="Arial" w:cs="Arial"/>
-                <w:b/>
-              </w:rPr>
-            </w:pPr>
-          </w:p>
-          <w:p>
-            <w:pPr>
-              <w:jc w:val="both"/>
-              <w:rPr>
-                <w:rFonts w:ascii="Arial" w:hAnsi="Arial" w:cs="Arial"/>
-                <w:b/>
-              </w:rPr>
-            </w:pPr>
             <w:r>
               <w:rPr>
                 <w:noProof/>
@@ -7994,60 +10418,6 @@
                 <w:b/>
               </w:rPr>
             </w:pPr>
-          </w:p>
-          <w:p>
-            <w:pPr>
-              <w:jc w:val="both"/>
-              <w:rPr>
-                <w:rFonts w:ascii="Arial" w:hAnsi="Arial" w:cs="Arial"/>
-                <w:b/>
-              </w:rPr>
-            </w:pPr>
-          </w:p>
-          <w:p>
-            <w:pPr>
-              <w:jc w:val="both"/>
-              <w:rPr>
-                <w:rFonts w:ascii="Arial" w:hAnsi="Arial" w:cs="Arial"/>
-                <w:b/>
-              </w:rPr>
-            </w:pPr>
-          </w:p>
-          <w:p>
-            <w:pPr>
-              <w:jc w:val="both"/>
-              <w:rPr>
-                <w:rFonts w:ascii="Arial" w:hAnsi="Arial" w:cs="Arial"/>
-                <w:b/>
-              </w:rPr>
-            </w:pPr>
-          </w:p>
-          <w:p>
-            <w:pPr>
-              <w:jc w:val="both"/>
-              <w:rPr>
-                <w:rFonts w:ascii="Arial" w:hAnsi="Arial" w:cs="Arial"/>
-                <w:b/>
-              </w:rPr>
-            </w:pPr>
-          </w:p>
-          <w:p>
-            <w:pPr>
-              <w:jc w:val="both"/>
-              <w:rPr>
-                <w:rFonts w:ascii="Arial" w:hAnsi="Arial" w:cs="Arial"/>
-                <w:b/>
-              </w:rPr>
-            </w:pPr>
-          </w:p>
-          <w:p>
-            <w:pPr>
-              <w:jc w:val="both"/>
-              <w:rPr>
-                <w:rFonts w:ascii="Arial" w:hAnsi="Arial" w:cs="Arial"/>
-                <w:b/>
-              </w:rPr>
-            </w:pPr>
             <w:r>
               <w:rPr>
                 <w:noProof/>
@@ -8119,42 +10489,6 @@
                 <w:b/>
               </w:rPr>
             </w:pPr>
-          </w:p>
-          <w:p>
-            <w:pPr>
-              <w:jc w:val="both"/>
-              <w:rPr>
-                <w:rFonts w:ascii="Arial" w:hAnsi="Arial" w:cs="Arial"/>
-                <w:b/>
-              </w:rPr>
-            </w:pPr>
-          </w:p>
-          <w:p>
-            <w:pPr>
-              <w:jc w:val="both"/>
-              <w:rPr>
-                <w:rFonts w:ascii="Arial" w:hAnsi="Arial" w:cs="Arial"/>
-                <w:b/>
-              </w:rPr>
-            </w:pPr>
-          </w:p>
-          <w:p>
-            <w:pPr>
-              <w:jc w:val="both"/>
-              <w:rPr>
-                <w:rFonts w:ascii="Arial" w:hAnsi="Arial" w:cs="Arial"/>
-                <w:b/>
-              </w:rPr>
-            </w:pPr>
-          </w:p>
-          <w:p>
-            <w:pPr>
-              <w:jc w:val="both"/>
-              <w:rPr>
-                <w:rFonts w:ascii="Arial" w:hAnsi="Arial" w:cs="Arial"/>
-                <w:b/>
-              </w:rPr>
-            </w:pPr>
             <w:r>
               <w:rPr>
                 <w:noProof/>
@@ -8208,6 +10542,15 @@
                 </wp:inline>
               </w:drawing>
             </w:r>
+          </w:p>
+          <w:p>
+            <w:pPr>
+              <w:jc w:val="both"/>
+              <w:rPr>
+                <w:rFonts w:ascii="Arial" w:hAnsi="Arial" w:cs="Arial"/>
+                <w:b/>
+              </w:rPr>
+            </w:pPr>
           </w:p>
         </w:tc>
       </w:tr>
